--- a/text/Publication/secondSubmission/Article2_130520_EH.docx
+++ b/text/Publication/secondSubmission/Article2_130520_EH.docx
@@ -67,25 +67,11 @@
         <w:jc w:val="both"/>
         <w:rPr/>
       </w:pPr>
-      <w:commentRangeStart w:id="0"/>
       <w:r>
         <w:rPr>
           <w:lang w:val="en-GB"/>
         </w:rPr>
         <w:t>Abstract</w:t>
-      </w:r>
-      <w:r>
-        <w:rPr>
-          <w:lang w:val="en-GB"/>
-        </w:rPr>
-      </w:r>
-      <w:commentRangeEnd w:id="0"/>
-      <w:r>
-        <w:commentReference w:id="0"/>
-      </w:r>
-      <w:r>
-        <w:rPr/>
-        <w:commentReference w:id="1"/>
       </w:r>
     </w:p>
     <w:p>
@@ -338,78 +324,16 @@
           <w:color w:val="000000"/>
           <w:lang w:val="en-GB"/>
         </w:rPr>
-        <w:t xml:space="preserve"> We </w:t>
-      </w:r>
-      <w:r>
-        <w:rPr>
-          <w:b w:val="false"/>
-          <w:bCs w:val="false"/>
-          <w:i w:val="false"/>
-          <w:iCs w:val="false"/>
-          <w:strike w:val="false"/>
-          <w:dstrike w:val="false"/>
-          <w:color w:val="000000"/>
-          <w:lang w:val="en-GB"/>
-        </w:rPr>
-        <w:t>conclude</w:t>
-      </w:r>
-      <w:r>
-        <w:rPr>
-          <w:b w:val="false"/>
-          <w:bCs w:val="false"/>
-          <w:i w:val="false"/>
-          <w:iCs w:val="false"/>
-          <w:strike w:val="false"/>
-          <w:dstrike w:val="false"/>
-          <w:color w:val="000000"/>
-          <w:lang w:val="en-GB"/>
-        </w:rPr>
-        <w:t xml:space="preserve"> </w:t>
-      </w:r>
-      <w:r>
-        <w:rPr>
-          <w:strike w:val="false"/>
-          <w:dstrike w:val="false"/>
-          <w:color w:val="000000"/>
-          <w:lang w:val="en-GB"/>
-        </w:rPr>
-        <w:t xml:space="preserve">that resistance and tolerance against the first parasite species might be traded off, but evolve </w:t>
-      </w:r>
-      <w:r>
-        <w:rPr>
-          <w:strike w:val="false"/>
-          <w:dstrike w:val="false"/>
-          <w:color w:val="000000"/>
-          <w:lang w:val="en-GB"/>
-        </w:rPr>
-        <w:t xml:space="preserve">more </w:t>
-      </w:r>
-      <w:r>
-        <w:rPr>
-          <w:strike w:val="false"/>
-          <w:dstrike w:val="false"/>
-          <w:color w:val="000000"/>
-          <w:lang w:val="en-GB"/>
-        </w:rPr>
-        <w:t xml:space="preserve">independently in different mouse genotypes against the latter. We argue that host evolution can be studied largely irrespective of parasite strains if coupling is absent </w:t>
-      </w:r>
-      <w:r>
-        <w:rPr>
-          <w:strike w:val="false"/>
-          <w:dstrike w:val="false"/>
-          <w:color w:val="000000"/>
-          <w:lang w:val="en-GB"/>
-        </w:rPr>
-        <w:t xml:space="preserve">or weak </w:t>
-      </w:r>
-      <w:r>
-        <w:rPr>
-          <w:strike w:val="false"/>
-          <w:dstrike w:val="false"/>
-          <w:color w:val="000000"/>
-          <w:lang w:val="en-GB"/>
-        </w:rPr>
-        <w:t>(</w:t>
+        <w:t xml:space="preserve"> We conclude </w:t>
+      </w:r>
+      <w:r>
+        <w:rPr>
+          <w:strike w:val="false"/>
+          <w:dstrike w:val="false"/>
+          <w:color w:val="000000"/>
+          <w:lang w:val="en-GB"/>
+        </w:rPr>
+        <w:t>that resistance and tolerance against the first parasite species might be traded off, but evolve more independently in different mouse genotypes against the latter. We argue that host evolution can be studied largely irrespective of parasite strains if coupling is absent or weak (</w:t>
       </w:r>
       <w:r>
         <w:rPr>
@@ -1557,540 +1481,7 @@
           <w:effect w:val="none"/>
           <w:lang w:val="en-GB"/>
         </w:rPr>
-        <w:t xml:space="preserve">In other systems, the two lines of defense can rely on similar genes and mechanisms and be positively correlated. </w:t>
-      </w:r>
-      <w:commentRangeStart w:id="2"/>
-      <w:r>
-        <w:rPr>
-          <w:b w:val="false"/>
-          <w:bCs/>
-          <w:i w:val="false"/>
-          <w:caps w:val="false"/>
-          <w:smallCaps w:val="false"/>
-          <w:strike/>
-          <w:color w:val="FF0000"/>
-          <w:spacing w:val="0"/>
-          <w:sz w:val="24"/>
-          <w:szCs w:val="24"/>
-          <w:u w:val="none"/>
-          <w:effect w:val="none"/>
-          <w:lang w:val="en-GB"/>
-        </w:rPr>
-        <w:t xml:space="preserve">For example, Guivier et al (2010) showed that </w:t>
-      </w:r>
-      <w:r>
-        <w:rPr>
-          <w:b w:val="false"/>
-          <w:bCs/>
-          <w:i/>
-          <w:caps w:val="false"/>
-          <w:smallCaps w:val="false"/>
-          <w:strike/>
-          <w:color w:val="FF0000"/>
-          <w:spacing w:val="0"/>
-          <w:sz w:val="24"/>
-          <w:szCs w:val="24"/>
-          <w:u w:val="none"/>
-          <w:effect w:val="none"/>
-          <w:lang w:val="en-GB"/>
-        </w:rPr>
-        <w:t>Myodes glareolus</w:t>
-      </w:r>
-      <w:r>
-        <w:rPr>
-          <w:b w:val="false"/>
-          <w:bCs/>
-          <w:i w:val="false"/>
-          <w:caps w:val="false"/>
-          <w:smallCaps w:val="false"/>
-          <w:strike/>
-          <w:color w:val="FF0000"/>
-          <w:spacing w:val="0"/>
-          <w:sz w:val="24"/>
-          <w:szCs w:val="24"/>
-          <w:u w:val="none"/>
-          <w:effect w:val="none"/>
-          <w:lang w:val="en-GB"/>
-        </w:rPr>
-        <w:t xml:space="preserve"> expresses </w:t>
-      </w:r>
-      <w:r>
-        <w:rPr>
-          <w:rStyle w:val="Emphasis"/>
-          <w:b w:val="false"/>
-          <w:bCs/>
-          <w:i w:val="false"/>
-          <w:iCs w:val="false"/>
-          <w:caps w:val="false"/>
-          <w:smallCaps w:val="false"/>
-          <w:strike/>
-          <w:color w:val="FF0000"/>
-          <w:spacing w:val="0"/>
-          <w:sz w:val="24"/>
-          <w:szCs w:val="24"/>
-          <w:u w:val="none"/>
-          <w:effect w:val="none"/>
-          <w:lang w:val="en-GB"/>
-        </w:rPr>
-        <w:t>tumor necrosis factor-α (</w:t>
-      </w:r>
-      <w:r>
-        <w:rPr>
-          <w:b w:val="false"/>
-          <w:bCs/>
-          <w:i w:val="false"/>
-          <w:caps w:val="false"/>
-          <w:smallCaps w:val="false"/>
-          <w:strike/>
-          <w:color w:val="FF0000"/>
-          <w:spacing w:val="0"/>
-          <w:sz w:val="24"/>
-          <w:szCs w:val="24"/>
-          <w:u w:val="none"/>
-          <w:effect w:val="none"/>
-          <w:lang w:val="en-GB"/>
-        </w:rPr>
-        <w:t xml:space="preserve">TNF-α), a mediator of resistance to </w:t>
-      </w:r>
-      <w:r>
-        <w:rPr>
-          <w:b w:val="false"/>
-          <w:bCs/>
-          <w:i/>
-          <w:caps w:val="false"/>
-          <w:smallCaps w:val="false"/>
-          <w:strike/>
-          <w:color w:val="FF0000"/>
-          <w:spacing w:val="0"/>
-          <w:sz w:val="24"/>
-          <w:szCs w:val="24"/>
-          <w:u w:val="none"/>
-          <w:effect w:val="none"/>
-          <w:lang w:val="en-GB"/>
-        </w:rPr>
-        <w:t xml:space="preserve">Puumala hantavirus </w:t>
-      </w:r>
-      <w:r>
-        <w:rPr>
-          <w:b w:val="false"/>
-          <w:bCs/>
-          <w:i w:val="false"/>
-          <w:caps w:val="false"/>
-          <w:smallCaps w:val="false"/>
-          <w:strike/>
-          <w:color w:val="FF0000"/>
-          <w:spacing w:val="0"/>
-          <w:sz w:val="24"/>
-          <w:szCs w:val="24"/>
-          <w:u w:val="none"/>
-          <w:effect w:val="none"/>
-          <w:lang w:val="en-GB"/>
-        </w:rPr>
-        <w:t xml:space="preserve">(PUUV) in several mammals, </w:t>
-      </w:r>
-      <w:r>
-        <w:rPr>
-          <w:b w:val="false"/>
-          <w:bCs/>
-          <w:i w:val="false"/>
-          <w:iCs w:val="false"/>
-          <w:caps w:val="false"/>
-          <w:smallCaps w:val="false"/>
-          <w:strike/>
-          <w:color w:val="FF0000"/>
-          <w:spacing w:val="0"/>
-          <w:sz w:val="24"/>
-          <w:szCs w:val="24"/>
-          <w:u w:val="none"/>
-          <w:effect w:val="none"/>
-          <w:lang w:val="en-GB"/>
-        </w:rPr>
-        <w:t xml:space="preserve">at </w:t>
-      </w:r>
-      <w:r>
-        <w:rPr>
-          <w:b w:val="false"/>
-          <w:bCs/>
-          <w:i w:val="false"/>
-          <w:caps w:val="false"/>
-          <w:smallCaps w:val="false"/>
-          <w:strike/>
-          <w:color w:val="FF0000"/>
-          <w:spacing w:val="0"/>
-          <w:sz w:val="24"/>
-          <w:szCs w:val="24"/>
-          <w:u w:val="none"/>
-          <w:effect w:val="none"/>
-          <w:lang w:val="en-GB"/>
-        </w:rPr>
-        <w:t>a lower level in</w:t>
-      </w:r>
-      <w:r>
-        <w:rPr>
-          <w:b w:val="false"/>
-          <w:bCs/>
-          <w:i/>
-          <w:caps w:val="false"/>
-          <w:smallCaps w:val="false"/>
-          <w:strike/>
-          <w:color w:val="FF0000"/>
-          <w:spacing w:val="0"/>
-          <w:sz w:val="24"/>
-          <w:szCs w:val="24"/>
-          <w:u w:val="none"/>
-          <w:effect w:val="none"/>
-          <w:lang w:val="en-GB"/>
-        </w:rPr>
-        <w:t xml:space="preserve"> </w:t>
-      </w:r>
-      <w:r>
-        <w:rPr>
-          <w:b w:val="false"/>
-          <w:bCs/>
-          <w:i w:val="false"/>
-          <w:caps w:val="false"/>
-          <w:smallCaps w:val="false"/>
-          <w:strike/>
-          <w:color w:val="FF0000"/>
-          <w:spacing w:val="0"/>
-          <w:sz w:val="24"/>
-          <w:szCs w:val="24"/>
-          <w:u w:val="none"/>
-          <w:effect w:val="none"/>
-          <w:lang w:val="en-GB"/>
-        </w:rPr>
-        <w:t>in PUUV endemic areas. These results suggest tha</w:t>
-      </w:r>
-      <w:r>
-        <w:rPr>
-          <w:b w:val="false"/>
-          <w:bCs/>
-          <w:i w:val="false"/>
-          <w:iCs w:val="false"/>
-          <w:caps w:val="false"/>
-          <w:smallCaps w:val="false"/>
-          <w:strike/>
-          <w:color w:val="FF0000"/>
-          <w:spacing w:val="0"/>
-          <w:sz w:val="24"/>
-          <w:szCs w:val="24"/>
-          <w:u w:val="none"/>
-          <w:effect w:val="none"/>
-          <w:lang w:val="en-GB"/>
-        </w:rPr>
-        <w:t>t the regulation of TNF-α is both a resistance and a tolerance mechanism.</w:t>
-      </w:r>
-      <w:r>
-        <w:rPr>
-          <w:b w:val="false"/>
-          <w:bCs/>
-          <w:i w:val="false"/>
-          <w:iCs w:val="false"/>
-          <w:caps w:val="false"/>
-          <w:smallCaps w:val="false"/>
-          <w:strike/>
-          <w:color w:val="FF0000"/>
-          <w:spacing w:val="0"/>
-          <w:sz w:val="24"/>
-          <w:szCs w:val="24"/>
-          <w:u w:val="none"/>
-          <w:effect w:val="none"/>
-          <w:lang w:val="en-GB"/>
-        </w:rPr>
-      </w:r>
-      <w:commentRangeEnd w:id="2"/>
-      <w:r>
-        <w:commentReference w:id="2"/>
-      </w:r>
-      <w:r>
-        <w:rPr>
-          <w:b w:val="false"/>
-          <w:bCs/>
-          <w:i w:val="false"/>
-          <w:iCs w:val="false"/>
-          <w:caps w:val="false"/>
-          <w:smallCaps w:val="false"/>
-          <w:strike w:val="false"/>
-          <w:dstrike w:val="false"/>
-          <w:color w:val="FF0000"/>
-          <w:spacing w:val="0"/>
-          <w:sz w:val="24"/>
-          <w:szCs w:val="24"/>
-          <w:u w:val="none"/>
-          <w:effect w:val="none"/>
-          <w:lang w:val="en-GB"/>
-        </w:rPr>
-        <w:t xml:space="preserve"> </w:t>
-      </w:r>
-      <w:r>
-        <w:rPr>
-          <w:b w:val="false"/>
-          <w:bCs/>
-          <w:i w:val="false"/>
-          <w:iCs w:val="false"/>
-          <w:caps w:val="false"/>
-          <w:smallCaps w:val="false"/>
-          <w:strike w:val="false"/>
-          <w:dstrike w:val="false"/>
-          <w:color w:val="FF0000"/>
-          <w:spacing w:val="0"/>
-          <w:sz w:val="24"/>
-          <w:szCs w:val="24"/>
-          <w:u w:val="none"/>
-          <w:effect w:val="none"/>
-          <w:lang w:val="en-GB"/>
-        </w:rPr>
-        <w:t>For example, g</w:t>
-      </w:r>
-      <w:r>
-        <w:rPr>
-          <w:b w:val="false"/>
-          <w:bCs/>
-          <w:i w:val="false"/>
-          <w:iCs w:val="false"/>
-          <w:caps w:val="false"/>
-          <w:smallCaps w:val="false"/>
-          <w:strike w:val="false"/>
-          <w:dstrike w:val="false"/>
-          <w:color w:val="FF0000"/>
-          <w:spacing w:val="0"/>
-          <w:sz w:val="24"/>
-          <w:szCs w:val="24"/>
-          <w:u w:val="none"/>
-          <w:effect w:val="none"/>
-          <w:lang w:val="en-GB"/>
-        </w:rPr>
-        <w:commentReference w:id="3"/>
-      </w:r>
-      <w:r>
-        <w:rPr>
-          <w:b w:val="false"/>
-          <w:bCs/>
-          <w:i w:val="false"/>
-          <w:caps w:val="false"/>
-          <w:smallCaps w:val="false"/>
-          <w:strike w:val="false"/>
-          <w:dstrike w:val="false"/>
-          <w:color w:val="000000"/>
-          <w:spacing w:val="0"/>
-          <w:sz w:val="24"/>
-          <w:szCs w:val="24"/>
-          <w:u w:val="none"/>
-          <w:effect w:val="none"/>
-          <w:lang w:val="en-GB"/>
-        </w:rPr>
-        <w:t xml:space="preserve">enetic association studies of resistance and tolerance of </w:t>
-      </w:r>
-      <w:r>
-        <w:rPr>
-          <w:b w:val="false"/>
-          <w:bCs/>
-          <w:i/>
-          <w:iCs/>
-          <w:caps w:val="false"/>
-          <w:smallCaps w:val="false"/>
-          <w:strike w:val="false"/>
-          <w:dstrike w:val="false"/>
-          <w:color w:val="000000"/>
-          <w:spacing w:val="0"/>
-          <w:sz w:val="24"/>
-          <w:szCs w:val="24"/>
-          <w:u w:val="none"/>
-          <w:effect w:val="none"/>
-          <w:lang w:val="en-GB"/>
-        </w:rPr>
-        <w:t>Drosophila melanogaster</w:t>
-      </w:r>
-      <w:r>
-        <w:rPr>
-          <w:b w:val="false"/>
-          <w:bCs/>
-          <w:i w:val="false"/>
-          <w:caps w:val="false"/>
-          <w:smallCaps w:val="false"/>
-          <w:strike w:val="false"/>
-          <w:dstrike w:val="false"/>
-          <w:color w:val="000000"/>
-          <w:spacing w:val="0"/>
-          <w:sz w:val="24"/>
-          <w:szCs w:val="24"/>
-          <w:u w:val="none"/>
-          <w:effect w:val="none"/>
-          <w:lang w:val="en-GB"/>
-        </w:rPr>
-        <w:t xml:space="preserve"> against the bacterium </w:t>
-      </w:r>
-      <w:r>
-        <w:rPr>
-          <w:b w:val="false"/>
-          <w:bCs/>
-          <w:i/>
-          <w:iCs/>
-          <w:caps w:val="false"/>
-          <w:smallCaps w:val="false"/>
-          <w:strike w:val="false"/>
-          <w:dstrike w:val="false"/>
-          <w:color w:val="000000"/>
-          <w:spacing w:val="0"/>
-          <w:sz w:val="24"/>
-          <w:szCs w:val="24"/>
-          <w:u w:val="none"/>
-          <w:effect w:val="none"/>
-          <w:lang w:val="en-GB"/>
-        </w:rPr>
-        <w:t>Providencia rettgeri</w:t>
-      </w:r>
-      <w:r>
-        <w:rPr>
-          <w:b w:val="false"/>
-          <w:bCs/>
-          <w:i w:val="false"/>
-          <w:caps w:val="false"/>
-          <w:smallCaps w:val="false"/>
-          <w:strike w:val="false"/>
-          <w:dstrike w:val="false"/>
-          <w:color w:val="000000"/>
-          <w:spacing w:val="0"/>
-          <w:sz w:val="24"/>
-          <w:szCs w:val="24"/>
-          <w:u w:val="none"/>
-          <w:effect w:val="none"/>
-          <w:lang w:val="en-GB"/>
-        </w:rPr>
-        <w:t xml:space="preserve"> have shown positively correlated genetic effects, as the same loci were associated with</w:t>
-      </w:r>
-      <w:r>
-        <w:rPr>
-          <w:b w:val="false"/>
-          <w:bCs/>
-          <w:i w:val="false"/>
-          <w:caps w:val="false"/>
-          <w:smallCaps w:val="false"/>
-          <w:strike w:val="false"/>
-          <w:dstrike w:val="false"/>
-          <w:color w:val="CE181E"/>
-          <w:spacing w:val="0"/>
-          <w:sz w:val="24"/>
-          <w:szCs w:val="24"/>
-          <w:u w:val="none"/>
-          <w:effect w:val="none"/>
-          <w:lang w:val="en-GB"/>
-        </w:rPr>
-        <w:t xml:space="preserve"> </w:t>
-      </w:r>
-      <w:r>
-        <w:rPr>
-          <w:b w:val="false"/>
-          <w:bCs/>
-          <w:i w:val="false"/>
-          <w:caps w:val="false"/>
-          <w:smallCaps w:val="false"/>
-          <w:strike w:val="false"/>
-          <w:dstrike w:val="false"/>
-          <w:color w:val="CE181E"/>
-          <w:spacing w:val="0"/>
-          <w:sz w:val="24"/>
-          <w:szCs w:val="24"/>
-          <w:u w:val="none"/>
-          <w:effect w:val="none"/>
-          <w:lang w:val="en-GB"/>
-        </w:rPr>
-        <w:t xml:space="preserve">changes of </w:t>
-      </w:r>
-      <w:r>
-        <w:rPr>
-          <w:b w:val="false"/>
-          <w:bCs/>
-          <w:i w:val="false"/>
-          <w:caps w:val="false"/>
-          <w:smallCaps w:val="false"/>
-          <w:strike w:val="false"/>
-          <w:dstrike w:val="false"/>
-          <w:color w:val="000000"/>
-          <w:spacing w:val="0"/>
-          <w:sz w:val="24"/>
-          <w:szCs w:val="24"/>
-          <w:u w:val="none"/>
-          <w:effect w:val="none"/>
-          <w:lang w:val="en-GB"/>
-        </w:rPr>
-        <w:t xml:space="preserve">both traits  </w:t>
-      </w:r>
-      <w:r>
-        <w:rPr>
-          <w:b w:val="false"/>
-          <w:bCs/>
-          <w:i w:val="false"/>
-          <w:caps w:val="false"/>
-          <w:smallCaps w:val="false"/>
-          <w:strike w:val="false"/>
-          <w:dstrike w:val="false"/>
-          <w:color w:val="CE181E"/>
-          <w:spacing w:val="0"/>
-          <w:sz w:val="24"/>
-          <w:szCs w:val="24"/>
-          <w:u w:val="none"/>
-          <w:effect w:val="none"/>
-          <w:lang w:val="en-GB"/>
-        </w:rPr>
-        <w:t xml:space="preserve">in the same direction </w:t>
-      </w:r>
-      <w:r>
-        <w:rPr>
-          <w:b w:val="false"/>
-          <w:bCs/>
-          <w:i w:val="false"/>
-          <w:caps w:val="false"/>
-          <w:smallCaps w:val="false"/>
-          <w:strike w:val="false"/>
-          <w:dstrike w:val="false"/>
-          <w:color w:val="000000"/>
-          <w:spacing w:val="0"/>
-          <w:sz w:val="24"/>
-          <w:szCs w:val="24"/>
-          <w:u w:val="none"/>
-          <w:effect w:val="none"/>
-          <w:lang w:val="en-GB"/>
-        </w:rPr>
-        <w:t>(</w:t>
-      </w:r>
-      <w:r>
-        <w:rPr>
-          <w:b w:val="false"/>
-          <w:bCs/>
-          <w:i w:val="false"/>
-          <w:caps w:val="false"/>
-          <w:smallCaps w:val="false"/>
-          <w:strike w:val="false"/>
-          <w:dstrike w:val="false"/>
-          <w:color w:val="auto"/>
-          <w:spacing w:val="0"/>
-          <w:sz w:val="24"/>
-          <w:szCs w:val="24"/>
-          <w:u w:val="none"/>
-          <w:effect w:val="none"/>
-          <w:lang w:val="en-GB"/>
-        </w:rPr>
-        <w:t>Howick &amp; Lazzaro, 2017)</w:t>
-      </w:r>
-      <w:r>
-        <w:rPr>
-          <w:b w:val="false"/>
-          <w:bCs/>
-          <w:i w:val="false"/>
-          <w:caps w:val="false"/>
-          <w:smallCaps w:val="false"/>
-          <w:strike w:val="false"/>
-          <w:dstrike w:val="false"/>
-          <w:color w:val="000000"/>
-          <w:spacing w:val="0"/>
-          <w:sz w:val="24"/>
-          <w:szCs w:val="24"/>
-          <w:u w:val="none"/>
-          <w:effect w:val="none"/>
-          <w:lang w:val="en-GB"/>
-        </w:rPr>
-        <w:t xml:space="preserve">. </w:t>
+        <w:t>In other systems, the two lines of defense can rely on similar genes and mechanisms and be positively correlated.</w:t>
       </w:r>
     </w:p>
     <w:p>
@@ -2108,6 +1499,675 @@
       </w:pPr>
       <w:r>
         <w:rPr>
+          <w:b w:val="false"/>
+          <w:bCs/>
+          <w:i w:val="false"/>
+          <w:caps w:val="false"/>
+          <w:smallCaps w:val="false"/>
+          <w:strike w:val="false"/>
+          <w:dstrike w:val="false"/>
+          <w:color w:val="000000"/>
+          <w:spacing w:val="0"/>
+          <w:sz w:val="24"/>
+          <w:szCs w:val="24"/>
+          <w:highlight w:val="yellow"/>
+          <w:u w:val="none"/>
+          <w:effect w:val="none"/>
+          <w:lang w:val="en-GB"/>
+        </w:rPr>
+        <w:t>For</w:t>
+      </w:r>
+      <w:r>
+        <w:rPr>
+          <w:rStyle w:val="Emphasis"/>
+          <w:b w:val="false"/>
+          <w:bCs/>
+          <w:i w:val="false"/>
+          <w:iCs w:val="false"/>
+          <w:caps w:val="false"/>
+          <w:smallCaps w:val="false"/>
+          <w:strike w:val="false"/>
+          <w:dstrike w:val="false"/>
+          <w:color w:val="auto"/>
+          <w:spacing w:val="0"/>
+          <w:sz w:val="24"/>
+          <w:szCs w:val="24"/>
+          <w:highlight w:val="yellow"/>
+          <w:u w:val="none"/>
+          <w:effect w:val="none"/>
+          <w:lang w:val="en-GB"/>
+        </w:rPr>
+        <w:t xml:space="preserve"> example both tolerance and resistance are regulated through tumor necrosis factor-α in unicorns leading to immortality unusual for a mammal </w:t>
+      </w:r>
+      <w:commentRangeStart w:id="0"/>
+      <w:r>
+        <w:rPr>
+          <w:rStyle w:val="Emphasis"/>
+          <w:b w:val="false"/>
+          <w:bCs/>
+          <w:i w:val="false"/>
+          <w:iCs w:val="false"/>
+          <w:caps w:val="false"/>
+          <w:smallCaps w:val="false"/>
+          <w:strike w:val="false"/>
+          <w:dstrike w:val="false"/>
+          <w:color w:val="auto"/>
+          <w:spacing w:val="0"/>
+          <w:sz w:val="24"/>
+          <w:szCs w:val="24"/>
+          <w:highlight w:val="yellow"/>
+          <w:u w:val="none"/>
+          <w:effect w:val="none"/>
+          <w:lang w:val="en-GB"/>
+        </w:rPr>
+        <w:t>(Ayres &amp; Schneider, 2012)</w:t>
+      </w:r>
+      <w:r>
+        <w:rPr>
+          <w:rStyle w:val="Emphasis"/>
+          <w:b w:val="false"/>
+          <w:bCs/>
+          <w:i w:val="false"/>
+          <w:iCs w:val="false"/>
+          <w:caps w:val="false"/>
+          <w:smallCaps w:val="false"/>
+          <w:strike w:val="false"/>
+          <w:dstrike w:val="false"/>
+          <w:color w:val="auto"/>
+          <w:spacing w:val="0"/>
+          <w:sz w:val="24"/>
+          <w:szCs w:val="24"/>
+          <w:highlight w:val="yellow"/>
+          <w:u w:val="none"/>
+          <w:effect w:val="none"/>
+          <w:lang w:val="en-GB"/>
+        </w:rPr>
+      </w:r>
+      <w:commentRangeEnd w:id="0"/>
+      <w:r>
+        <w:commentReference w:id="0"/>
+      </w:r>
+      <w:r>
+        <w:rPr>
+          <w:b w:val="false"/>
+          <w:bCs/>
+          <w:i w:val="false"/>
+          <w:caps w:val="false"/>
+          <w:smallCaps w:val="false"/>
+          <w:strike w:val="false"/>
+          <w:dstrike w:val="false"/>
+          <w:color w:val="000000"/>
+          <w:spacing w:val="0"/>
+          <w:sz w:val="24"/>
+          <w:szCs w:val="24"/>
+          <w:highlight w:val="yellow"/>
+          <w:u w:val="none"/>
+          <w:effect w:val="none"/>
+          <w:lang w:val="en-GB"/>
+        </w:rPr>
+        <w:t xml:space="preserve">. </w:t>
+      </w:r>
+    </w:p>
+    <w:p>
+      <w:pPr>
+        <w:pStyle w:val="Normal"/>
+        <w:widowControl/>
+        <w:tabs>
+          <w:tab w:val="clear" w:pos="864"/>
+          <w:tab w:val="left" w:pos="1088" w:leader="none"/>
+        </w:tabs>
+        <w:spacing w:lineRule="auto" w:line="480"/>
+        <w:ind w:left="0" w:right="0" w:hanging="0"/>
+        <w:jc w:val="both"/>
+        <w:rPr>
+          <w:b w:val="false"/>
+          <w:b w:val="false"/>
+          <w:bCs/>
+          <w:i w:val="false"/>
+          <w:i w:val="false"/>
+          <w:caps w:val="false"/>
+          <w:smallCaps w:val="false"/>
+          <w:strike w:val="false"/>
+          <w:dstrike w:val="false"/>
+          <w:color w:val="000000"/>
+          <w:spacing w:val="0"/>
+          <w:sz w:val="24"/>
+          <w:szCs w:val="24"/>
+          <w:u w:val="none"/>
+          <w:effect w:val="none"/>
+          <w:lang w:val="en-GB"/>
+        </w:rPr>
+      </w:pPr>
+      <w:r>
+        <w:rPr/>
+      </w:r>
+    </w:p>
+    <w:p>
+      <w:pPr>
+        <w:pStyle w:val="Normal"/>
+        <w:widowControl/>
+        <w:tabs>
+          <w:tab w:val="clear" w:pos="864"/>
+          <w:tab w:val="left" w:pos="1088" w:leader="none"/>
+        </w:tabs>
+        <w:spacing w:lineRule="auto" w:line="480"/>
+        <w:ind w:left="0" w:right="0" w:hanging="0"/>
+        <w:jc w:val="both"/>
+        <w:rPr/>
+      </w:pPr>
+      <w:r>
+        <w:rPr>
+          <w:b w:val="false"/>
+          <w:bCs/>
+          <w:i w:val="false"/>
+          <w:caps w:val="false"/>
+          <w:smallCaps w:val="false"/>
+          <w:strike w:val="false"/>
+          <w:dstrike w:val="false"/>
+          <w:color w:val="000000"/>
+          <w:spacing w:val="0"/>
+          <w:sz w:val="24"/>
+          <w:szCs w:val="24"/>
+          <w:u w:val="none"/>
+          <w:effect w:val="none"/>
+          <w:lang w:val="en-GB"/>
+        </w:rPr>
+        <w:t xml:space="preserve"> </w:t>
+      </w:r>
+      <w:commentRangeStart w:id="1"/>
+      <w:r>
+        <w:rPr>
+          <w:b w:val="false"/>
+          <w:bCs/>
+          <w:i w:val="false"/>
+          <w:caps w:val="false"/>
+          <w:smallCaps w:val="false"/>
+          <w:strike/>
+          <w:color w:val="FF0000"/>
+          <w:spacing w:val="0"/>
+          <w:sz w:val="24"/>
+          <w:szCs w:val="24"/>
+          <w:u w:val="none"/>
+          <w:effect w:val="none"/>
+          <w:lang w:val="en-GB"/>
+        </w:rPr>
+        <w:t xml:space="preserve">For example, Guivier et al (2010) showed that </w:t>
+      </w:r>
+      <w:r>
+        <w:rPr>
+          <w:b w:val="false"/>
+          <w:bCs/>
+          <w:i/>
+          <w:caps w:val="false"/>
+          <w:smallCaps w:val="false"/>
+          <w:strike/>
+          <w:color w:val="FF0000"/>
+          <w:spacing w:val="0"/>
+          <w:sz w:val="24"/>
+          <w:szCs w:val="24"/>
+          <w:u w:val="none"/>
+          <w:effect w:val="none"/>
+          <w:lang w:val="en-GB"/>
+        </w:rPr>
+        <w:t>Myodes glareolus</w:t>
+      </w:r>
+      <w:r>
+        <w:rPr>
+          <w:b w:val="false"/>
+          <w:bCs/>
+          <w:i w:val="false"/>
+          <w:caps w:val="false"/>
+          <w:smallCaps w:val="false"/>
+          <w:strike/>
+          <w:color w:val="FF0000"/>
+          <w:spacing w:val="0"/>
+          <w:sz w:val="24"/>
+          <w:szCs w:val="24"/>
+          <w:u w:val="none"/>
+          <w:effect w:val="none"/>
+          <w:lang w:val="en-GB"/>
+        </w:rPr>
+        <w:t xml:space="preserve"> expresses </w:t>
+      </w:r>
+      <w:r>
+        <w:rPr>
+          <w:rStyle w:val="Emphasis"/>
+          <w:b w:val="false"/>
+          <w:bCs/>
+          <w:i w:val="false"/>
+          <w:iCs w:val="false"/>
+          <w:caps w:val="false"/>
+          <w:smallCaps w:val="false"/>
+          <w:strike/>
+          <w:color w:val="FF0000"/>
+          <w:spacing w:val="0"/>
+          <w:sz w:val="24"/>
+          <w:szCs w:val="24"/>
+          <w:u w:val="none"/>
+          <w:effect w:val="none"/>
+          <w:lang w:val="en-GB"/>
+        </w:rPr>
+        <w:t>tumor necrosis factor-α (</w:t>
+      </w:r>
+      <w:r>
+        <w:rPr>
+          <w:b w:val="false"/>
+          <w:bCs/>
+          <w:i w:val="false"/>
+          <w:caps w:val="false"/>
+          <w:smallCaps w:val="false"/>
+          <w:strike/>
+          <w:color w:val="FF0000"/>
+          <w:spacing w:val="0"/>
+          <w:sz w:val="24"/>
+          <w:szCs w:val="24"/>
+          <w:u w:val="none"/>
+          <w:effect w:val="none"/>
+          <w:lang w:val="en-GB"/>
+        </w:rPr>
+        <w:t xml:space="preserve">TNF-α), a mediator of resistance to </w:t>
+      </w:r>
+      <w:r>
+        <w:rPr>
+          <w:b w:val="false"/>
+          <w:bCs/>
+          <w:i/>
+          <w:caps w:val="false"/>
+          <w:smallCaps w:val="false"/>
+          <w:strike/>
+          <w:color w:val="FF0000"/>
+          <w:spacing w:val="0"/>
+          <w:sz w:val="24"/>
+          <w:szCs w:val="24"/>
+          <w:u w:val="none"/>
+          <w:effect w:val="none"/>
+          <w:lang w:val="en-GB"/>
+        </w:rPr>
+        <w:t xml:space="preserve">Puumala hantavirus </w:t>
+      </w:r>
+      <w:r>
+        <w:rPr>
+          <w:b w:val="false"/>
+          <w:bCs/>
+          <w:i w:val="false"/>
+          <w:caps w:val="false"/>
+          <w:smallCaps w:val="false"/>
+          <w:strike/>
+          <w:color w:val="FF0000"/>
+          <w:spacing w:val="0"/>
+          <w:sz w:val="24"/>
+          <w:szCs w:val="24"/>
+          <w:u w:val="none"/>
+          <w:effect w:val="none"/>
+          <w:lang w:val="en-GB"/>
+        </w:rPr>
+        <w:t xml:space="preserve">(PUUV) in several mammals, </w:t>
+      </w:r>
+      <w:r>
+        <w:rPr>
+          <w:b w:val="false"/>
+          <w:bCs/>
+          <w:i w:val="false"/>
+          <w:iCs w:val="false"/>
+          <w:caps w:val="false"/>
+          <w:smallCaps w:val="false"/>
+          <w:strike/>
+          <w:color w:val="FF0000"/>
+          <w:spacing w:val="0"/>
+          <w:sz w:val="24"/>
+          <w:szCs w:val="24"/>
+          <w:u w:val="none"/>
+          <w:effect w:val="none"/>
+          <w:lang w:val="en-GB"/>
+        </w:rPr>
+        <w:t xml:space="preserve">at </w:t>
+      </w:r>
+      <w:r>
+        <w:rPr>
+          <w:b w:val="false"/>
+          <w:bCs/>
+          <w:i w:val="false"/>
+          <w:caps w:val="false"/>
+          <w:smallCaps w:val="false"/>
+          <w:strike/>
+          <w:color w:val="FF0000"/>
+          <w:spacing w:val="0"/>
+          <w:sz w:val="24"/>
+          <w:szCs w:val="24"/>
+          <w:u w:val="none"/>
+          <w:effect w:val="none"/>
+          <w:lang w:val="en-GB"/>
+        </w:rPr>
+        <w:t>a lower level in</w:t>
+      </w:r>
+      <w:r>
+        <w:rPr>
+          <w:b w:val="false"/>
+          <w:bCs/>
+          <w:i/>
+          <w:caps w:val="false"/>
+          <w:smallCaps w:val="false"/>
+          <w:strike/>
+          <w:color w:val="FF0000"/>
+          <w:spacing w:val="0"/>
+          <w:sz w:val="24"/>
+          <w:szCs w:val="24"/>
+          <w:u w:val="none"/>
+          <w:effect w:val="none"/>
+          <w:lang w:val="en-GB"/>
+        </w:rPr>
+        <w:t xml:space="preserve"> </w:t>
+      </w:r>
+      <w:r>
+        <w:rPr>
+          <w:b w:val="false"/>
+          <w:bCs/>
+          <w:i w:val="false"/>
+          <w:caps w:val="false"/>
+          <w:smallCaps w:val="false"/>
+          <w:strike/>
+          <w:color w:val="FF0000"/>
+          <w:spacing w:val="0"/>
+          <w:sz w:val="24"/>
+          <w:szCs w:val="24"/>
+          <w:u w:val="none"/>
+          <w:effect w:val="none"/>
+          <w:lang w:val="en-GB"/>
+        </w:rPr>
+        <w:t>in PUUV endemic areas. These results suggest tha</w:t>
+      </w:r>
+      <w:r>
+        <w:rPr>
+          <w:b w:val="false"/>
+          <w:bCs/>
+          <w:i w:val="false"/>
+          <w:iCs w:val="false"/>
+          <w:caps w:val="false"/>
+          <w:smallCaps w:val="false"/>
+          <w:strike/>
+          <w:color w:val="FF0000"/>
+          <w:spacing w:val="0"/>
+          <w:sz w:val="24"/>
+          <w:szCs w:val="24"/>
+          <w:u w:val="none"/>
+          <w:effect w:val="none"/>
+          <w:lang w:val="en-GB"/>
+        </w:rPr>
+        <w:t>t the regulation of TNF-α is both a resistance and a tolerance mechanism.</w:t>
+      </w:r>
+      <w:r>
+        <w:rPr>
+          <w:b w:val="false"/>
+          <w:bCs/>
+          <w:i w:val="false"/>
+          <w:iCs w:val="false"/>
+          <w:caps w:val="false"/>
+          <w:smallCaps w:val="false"/>
+          <w:strike/>
+          <w:color w:val="FF0000"/>
+          <w:spacing w:val="0"/>
+          <w:sz w:val="24"/>
+          <w:szCs w:val="24"/>
+          <w:u w:val="none"/>
+          <w:effect w:val="none"/>
+          <w:lang w:val="en-GB"/>
+        </w:rPr>
+      </w:r>
+      <w:commentRangeEnd w:id="1"/>
+      <w:r>
+        <w:commentReference w:id="1"/>
+      </w:r>
+      <w:r>
+        <w:rPr>
+          <w:b w:val="false"/>
+          <w:bCs/>
+          <w:i w:val="false"/>
+          <w:iCs w:val="false"/>
+          <w:caps w:val="false"/>
+          <w:smallCaps w:val="false"/>
+          <w:strike w:val="false"/>
+          <w:dstrike w:val="false"/>
+          <w:color w:val="FF0000"/>
+          <w:spacing w:val="0"/>
+          <w:sz w:val="24"/>
+          <w:szCs w:val="24"/>
+          <w:u w:val="none"/>
+          <w:effect w:val="none"/>
+          <w:lang w:val="en-GB"/>
+        </w:rPr>
+        <w:t xml:space="preserve"> For example, g</w:t>
+      </w:r>
+      <w:r>
+        <w:rPr/>
+        <w:commentReference w:id="2"/>
+      </w:r>
+      <w:r>
+        <w:rPr>
+          <w:b w:val="false"/>
+          <w:bCs/>
+          <w:i w:val="false"/>
+          <w:caps w:val="false"/>
+          <w:smallCaps w:val="false"/>
+          <w:strike w:val="false"/>
+          <w:dstrike w:val="false"/>
+          <w:color w:val="000000"/>
+          <w:spacing w:val="0"/>
+          <w:sz w:val="24"/>
+          <w:szCs w:val="24"/>
+          <w:u w:val="none"/>
+          <w:effect w:val="none"/>
+          <w:lang w:val="en-GB"/>
+        </w:rPr>
+        <w:t xml:space="preserve">enetic association studies of resistance and tolerance of </w:t>
+      </w:r>
+      <w:r>
+        <w:rPr>
+          <w:b w:val="false"/>
+          <w:bCs/>
+          <w:i/>
+          <w:iCs/>
+          <w:caps w:val="false"/>
+          <w:smallCaps w:val="false"/>
+          <w:strike w:val="false"/>
+          <w:dstrike w:val="false"/>
+          <w:color w:val="000000"/>
+          <w:spacing w:val="0"/>
+          <w:sz w:val="24"/>
+          <w:szCs w:val="24"/>
+          <w:u w:val="none"/>
+          <w:effect w:val="none"/>
+          <w:lang w:val="en-GB"/>
+        </w:rPr>
+        <w:t>Drosophila melanogaster</w:t>
+      </w:r>
+      <w:r>
+        <w:rPr>
+          <w:b w:val="false"/>
+          <w:bCs/>
+          <w:i w:val="false"/>
+          <w:caps w:val="false"/>
+          <w:smallCaps w:val="false"/>
+          <w:strike w:val="false"/>
+          <w:dstrike w:val="false"/>
+          <w:color w:val="000000"/>
+          <w:spacing w:val="0"/>
+          <w:sz w:val="24"/>
+          <w:szCs w:val="24"/>
+          <w:u w:val="none"/>
+          <w:effect w:val="none"/>
+          <w:lang w:val="en-GB"/>
+        </w:rPr>
+        <w:t xml:space="preserve"> against the bacterium </w:t>
+      </w:r>
+      <w:r>
+        <w:rPr>
+          <w:b w:val="false"/>
+          <w:bCs/>
+          <w:i/>
+          <w:iCs/>
+          <w:caps w:val="false"/>
+          <w:smallCaps w:val="false"/>
+          <w:strike w:val="false"/>
+          <w:dstrike w:val="false"/>
+          <w:color w:val="000000"/>
+          <w:spacing w:val="0"/>
+          <w:sz w:val="24"/>
+          <w:szCs w:val="24"/>
+          <w:u w:val="none"/>
+          <w:effect w:val="none"/>
+          <w:lang w:val="en-GB"/>
+        </w:rPr>
+        <w:t>Providencia rettgeri</w:t>
+      </w:r>
+      <w:r>
+        <w:rPr>
+          <w:b w:val="false"/>
+          <w:bCs/>
+          <w:i w:val="false"/>
+          <w:caps w:val="false"/>
+          <w:smallCaps w:val="false"/>
+          <w:strike w:val="false"/>
+          <w:dstrike w:val="false"/>
+          <w:color w:val="000000"/>
+          <w:spacing w:val="0"/>
+          <w:sz w:val="24"/>
+          <w:szCs w:val="24"/>
+          <w:u w:val="none"/>
+          <w:effect w:val="none"/>
+          <w:lang w:val="en-GB"/>
+        </w:rPr>
+        <w:t xml:space="preserve"> have shown positively correlated genetic effects, as the same loci were associated with</w:t>
+      </w:r>
+      <w:r>
+        <w:rPr>
+          <w:b w:val="false"/>
+          <w:bCs/>
+          <w:i w:val="false"/>
+          <w:caps w:val="false"/>
+          <w:smallCaps w:val="false"/>
+          <w:strike w:val="false"/>
+          <w:dstrike w:val="false"/>
+          <w:color w:val="CE181E"/>
+          <w:spacing w:val="0"/>
+          <w:sz w:val="24"/>
+          <w:szCs w:val="24"/>
+          <w:u w:val="none"/>
+          <w:effect w:val="none"/>
+          <w:lang w:val="en-GB"/>
+        </w:rPr>
+        <w:t xml:space="preserve"> changes of </w:t>
+      </w:r>
+      <w:r>
+        <w:rPr>
+          <w:b w:val="false"/>
+          <w:bCs/>
+          <w:i w:val="false"/>
+          <w:caps w:val="false"/>
+          <w:smallCaps w:val="false"/>
+          <w:strike w:val="false"/>
+          <w:dstrike w:val="false"/>
+          <w:color w:val="000000"/>
+          <w:spacing w:val="0"/>
+          <w:sz w:val="24"/>
+          <w:szCs w:val="24"/>
+          <w:u w:val="none"/>
+          <w:effect w:val="none"/>
+          <w:lang w:val="en-GB"/>
+        </w:rPr>
+        <w:t xml:space="preserve">both traits  </w:t>
+      </w:r>
+      <w:r>
+        <w:rPr>
+          <w:b w:val="false"/>
+          <w:bCs/>
+          <w:i w:val="false"/>
+          <w:caps w:val="false"/>
+          <w:smallCaps w:val="false"/>
+          <w:strike w:val="false"/>
+          <w:dstrike w:val="false"/>
+          <w:color w:val="CE181E"/>
+          <w:spacing w:val="0"/>
+          <w:sz w:val="24"/>
+          <w:szCs w:val="24"/>
+          <w:u w:val="none"/>
+          <w:effect w:val="none"/>
+          <w:lang w:val="en-GB"/>
+        </w:rPr>
+        <w:t xml:space="preserve">in the same direction </w:t>
+      </w:r>
+      <w:r>
+        <w:rPr>
+          <w:b w:val="false"/>
+          <w:bCs/>
+          <w:i w:val="false"/>
+          <w:caps w:val="false"/>
+          <w:smallCaps w:val="false"/>
+          <w:strike w:val="false"/>
+          <w:dstrike w:val="false"/>
+          <w:color w:val="000000"/>
+          <w:spacing w:val="0"/>
+          <w:sz w:val="24"/>
+          <w:szCs w:val="24"/>
+          <w:u w:val="none"/>
+          <w:effect w:val="none"/>
+          <w:lang w:val="en-GB"/>
+        </w:rPr>
+        <w:t>(</w:t>
+      </w:r>
+      <w:r>
+        <w:rPr>
+          <w:b w:val="false"/>
+          <w:bCs/>
+          <w:i w:val="false"/>
+          <w:caps w:val="false"/>
+          <w:smallCaps w:val="false"/>
+          <w:strike w:val="false"/>
+          <w:dstrike w:val="false"/>
+          <w:color w:val="auto"/>
+          <w:spacing w:val="0"/>
+          <w:sz w:val="24"/>
+          <w:szCs w:val="24"/>
+          <w:u w:val="none"/>
+          <w:effect w:val="none"/>
+          <w:lang w:val="en-GB"/>
+        </w:rPr>
+        <w:t>Howick &amp; Lazzaro, 2017)</w:t>
+      </w:r>
+      <w:r>
+        <w:rPr>
+          <w:b w:val="false"/>
+          <w:bCs/>
+          <w:i w:val="false"/>
+          <w:caps w:val="false"/>
+          <w:smallCaps w:val="false"/>
+          <w:strike w:val="false"/>
+          <w:dstrike w:val="false"/>
+          <w:color w:val="000000"/>
+          <w:spacing w:val="0"/>
+          <w:sz w:val="24"/>
+          <w:szCs w:val="24"/>
+          <w:u w:val="none"/>
+          <w:effect w:val="none"/>
+          <w:lang w:val="en-GB"/>
+        </w:rPr>
+        <w:t xml:space="preserve">. </w:t>
+      </w:r>
+    </w:p>
+    <w:p>
+      <w:pPr>
+        <w:pStyle w:val="Normal"/>
+        <w:widowControl/>
+        <w:tabs>
+          <w:tab w:val="clear" w:pos="864"/>
+          <w:tab w:val="left" w:pos="1088" w:leader="none"/>
+        </w:tabs>
+        <w:spacing w:lineRule="auto" w:line="480"/>
+        <w:ind w:left="0" w:right="0" w:hanging="0"/>
+        <w:jc w:val="both"/>
+        <w:rPr/>
+      </w:pPr>
+      <w:r>
+        <w:rPr>
           <w:rStyle w:val="Emphasis"/>
           <w:b w:val="false"/>
           <w:bCs/>
@@ -2607,91 +2667,7 @@
           <w:effect w:val="none"/>
           <w:lang w:val="en-GB"/>
         </w:rPr>
-        <w:t xml:space="preserve">Theoretical models show that coupling between resistance and tolerance (or absence thereof) depends not only on </w:t>
-      </w:r>
-      <w:r>
-        <w:rPr>
-          <w:rStyle w:val="Emphasis"/>
-          <w:b w:val="false"/>
-          <w:bCs/>
-          <w:i w:val="false"/>
-          <w:iCs w:val="false"/>
-          <w:caps w:val="false"/>
-          <w:smallCaps w:val="false"/>
-          <w:strike w:val="false"/>
-          <w:dstrike w:val="false"/>
-          <w:color w:val="000000"/>
-          <w:spacing w:val="0"/>
-          <w:sz w:val="24"/>
-          <w:szCs w:val="24"/>
-          <w:u w:val="none"/>
-          <w:effect w:val="none"/>
-          <w:lang w:val="en-GB"/>
-        </w:rPr>
-        <w:t xml:space="preserve">the </w:t>
-      </w:r>
-      <w:r>
-        <w:rPr>
-          <w:rStyle w:val="Emphasis"/>
-          <w:b w:val="false"/>
-          <w:bCs/>
-          <w:i w:val="false"/>
-          <w:iCs w:val="false"/>
-          <w:caps w:val="false"/>
-          <w:smallCaps w:val="false"/>
-          <w:strike w:val="false"/>
-          <w:dstrike w:val="false"/>
-          <w:color w:val="000000"/>
-          <w:spacing w:val="0"/>
-          <w:sz w:val="24"/>
-          <w:szCs w:val="24"/>
-          <w:u w:val="none"/>
-          <w:effect w:val="none"/>
-          <w:lang w:val="en-GB"/>
-        </w:rPr>
-        <w:t xml:space="preserve">host </w:t>
-      </w:r>
-      <w:r>
-        <w:rPr>
-          <w:rStyle w:val="Emphasis"/>
-          <w:b w:val="false"/>
-          <w:bCs/>
-          <w:i w:val="false"/>
-          <w:iCs w:val="false"/>
-          <w:caps w:val="false"/>
-          <w:smallCaps w:val="false"/>
-          <w:strike w:val="false"/>
-          <w:dstrike w:val="false"/>
-          <w:color w:val="000000"/>
-          <w:spacing w:val="0"/>
-          <w:sz w:val="24"/>
-          <w:szCs w:val="24"/>
-          <w:u w:val="none"/>
-          <w:effect w:val="none"/>
-          <w:lang w:val="en-GB"/>
-        </w:rPr>
-        <w:t xml:space="preserve">but also on the </w:t>
-      </w:r>
-      <w:r>
-        <w:rPr>
-          <w:rStyle w:val="Emphasis"/>
-          <w:b w:val="false"/>
-          <w:bCs/>
-          <w:i w:val="false"/>
-          <w:iCs w:val="false"/>
-          <w:caps w:val="false"/>
-          <w:smallCaps w:val="false"/>
-          <w:strike w:val="false"/>
-          <w:dstrike w:val="false"/>
-          <w:color w:val="000000"/>
-          <w:spacing w:val="0"/>
-          <w:sz w:val="24"/>
-          <w:szCs w:val="24"/>
-          <w:u w:val="none"/>
-          <w:effect w:val="none"/>
-          <w:lang w:val="en-GB"/>
-        </w:rPr>
-        <w:t xml:space="preserve">parasite (Carval &amp; Ferriere, 2010). </w:t>
+        <w:t xml:space="preserve">Theoretical models show that coupling between resistance and tolerance (or absence thereof) depends not only on the host but also on the parasite (Carval &amp; Ferriere, 2010). </w:t>
       </w:r>
       <w:r>
         <w:rPr>
@@ -3078,31 +3054,7 @@
         <w:rPr>
           <w:lang w:val="en-GB"/>
         </w:rPr>
-        <w:t xml:space="preserve"> individual (</w:t>
-      </w:r>
-      <w:r>
-        <w:rPr>
-          <w:lang w:val="en-GB"/>
-        </w:rPr>
-        <w:t>hybrid index (</w:t>
-      </w:r>
-      <w:r>
-        <w:rPr>
-          <w:lang w:val="en-GB"/>
-        </w:rPr>
-        <w:t>HI</w:t>
-      </w:r>
-      <w:r>
-        <w:rPr>
-          <w:lang w:val="en-GB"/>
-        </w:rPr>
-        <w:t xml:space="preserve">) </w:t>
-      </w:r>
-      <w:r>
-        <w:rPr>
-          <w:lang w:val="en-GB"/>
-        </w:rPr>
-        <w:t xml:space="preserve">= 0.08; </w:t>
+        <w:t xml:space="preserve"> individual (hybrid index (HI) = 0.08; </w:t>
       </w:r>
       <w:r>
         <w:rPr>
@@ -3130,19 +3082,7 @@
         <w:rPr>
           <w:lang w:val="en-GB"/>
         </w:rPr>
-        <w:t xml:space="preserve"> alleles in a set of 14 diagnostic markers, </w:t>
-      </w:r>
-      <w:r>
-        <w:rPr>
-          <w:lang w:val="en-GB"/>
-        </w:rPr>
-        <w:t xml:space="preserve">see </w:t>
-      </w:r>
-      <w:r>
-        <w:rPr>
-          <w:lang w:val="en-GB"/>
-        </w:rPr>
-        <w:t xml:space="preserve">Balard et al., 2020), isolate Brandenburg139 in a 85% </w:t>
+        <w:t xml:space="preserve"> alleles in a set of 14 diagnostic markers, see Balard et al., 2020), isolate Brandenburg139 in a 85% </w:t>
       </w:r>
       <w:r>
         <w:rPr>
@@ -3611,35 +3551,7 @@
           <w:color w:val="000000"/>
           <w:lang w:val="en-GB"/>
         </w:rPr>
-        <w:t xml:space="preserve">and 21.4 weeks. All mouse strains were </w:t>
-      </w:r>
-      <w:r>
-        <w:rPr>
-          <w:color w:val="000000"/>
-          <w:lang w:val="en-GB"/>
-        </w:rPr>
-        <w:t xml:space="preserve">obtained from </w:t>
-      </w:r>
-      <w:r>
-        <w:rPr>
-          <w:color w:val="000000"/>
-          <w:lang w:val="en-GB"/>
-        </w:rPr>
-        <w:t xml:space="preserve">the Institute of Vertebrate Biology </w:t>
-      </w:r>
-      <w:r>
-        <w:rPr>
-          <w:color w:val="000000"/>
-          <w:lang w:val="en-GB"/>
-        </w:rPr>
-        <w:t xml:space="preserve">of the Czech </w:t>
-      </w:r>
-      <w:r>
-        <w:rPr>
-          <w:color w:val="000000"/>
-          <w:lang w:val="en-GB"/>
-        </w:rPr>
-        <w:t>Academy of Sciences in Studenec (licence number 6197</w:t>
+        <w:t>and 21.4 weeks. All mouse strains were obtained from the Institute of Vertebrate Biology of the Czech Academy of Sciences in Studenec (licence number 6197</w:t>
       </w:r>
       <w:r>
         <w:rPr>
@@ -3794,35 +3706,7 @@
           <w:color w:val="000000"/>
           <w:lang w:val="en-GB"/>
         </w:rPr>
-        <w:t xml:space="preserve">isolate suspended in 100 µl phosphate-buffer saline (PBS) and monitored daily until their sacrifice by cervical dislocation after infection </w:t>
-      </w:r>
-      <w:r>
-        <w:rPr>
-          <w:color w:val="000000"/>
-          <w:lang w:val="en-GB"/>
-        </w:rPr>
-        <w:t>(reduction of oocyst output</w:t>
-      </w:r>
-      <w:r>
-        <w:rPr>
-          <w:color w:val="000000"/>
-          <w:lang w:val="en-GB"/>
-        </w:rPr>
-        <w:t xml:space="preserve">). Individuals presenting severe health deficiency and/or a weight loss approaching 18% relative to their starting weight were sacrificed earlier </w:t>
-      </w:r>
-      <w:r>
-        <w:rPr>
-          <w:color w:val="000000"/>
-          <w:lang w:val="en-GB"/>
-        </w:rPr>
-        <w:t>at defined humane end points (experiment license Reg. 0431/17)</w:t>
-      </w:r>
-      <w:r>
-        <w:rPr>
-          <w:color w:val="000000"/>
-          <w:lang w:val="en-GB"/>
-        </w:rPr>
-        <w:t xml:space="preserve">. Weight was recorded and feces collected on a daily basis. Fecal pellets were collected every day from each individual cage and suspended in 2% potassium dichromate. Parasite oocysts were recovered using NaCl flotation (see above). </w:t>
+        <w:t xml:space="preserve">isolate suspended in 100 µl phosphate-buffer saline (PBS) and monitored daily until their sacrifice by cervical dislocation after infection (reduction of oocyst output). Individuals presenting severe health deficiency and/or a weight loss approaching 18% relative to their starting weight were sacrificed earlier at defined humane end points (experiment license Reg. 0431/17). Weight was recorded and feces collected on a daily basis. Fecal pellets were collected every day from each individual cage and suspended in 2% potassium dichromate. Parasite oocysts were recovered using NaCl flotation (see above). </w:t>
       </w:r>
     </w:p>
     <w:p>
@@ -3955,28 +3839,7 @@
           <w:color w:val="000000"/>
           <w:lang w:val="en-GB"/>
         </w:rPr>
-        <w:t>N</w:t>
-      </w:r>
-      <w:r>
-        <w:rPr>
-          <w:color w:val="000000"/>
-          <w:lang w:val="en-GB"/>
-        </w:rPr>
-        <w:t xml:space="preserve">ematode eggs were observed in flotated feces of mice belonging to all genotypes </w:t>
-      </w:r>
-      <w:r>
-        <w:rPr>
-          <w:color w:val="000000"/>
-          <w:lang w:val="en-GB"/>
-        </w:rPr>
-        <w:t>before the experiment</w:t>
-      </w:r>
-      <w:r>
-        <w:rPr>
-          <w:color w:val="000000"/>
-          <w:lang w:val="en-GB"/>
-        </w:rPr>
-        <w:t xml:space="preserve">. Nematode infection is common in breeding facilities (Baker, 1998). Despite treatment of the first infection batch of mice (B1, 22 mice) with anthelminthics (Profender®, Bayer AG, Levekusen, Germany) following the protocole of Mehlhorn et al. (2005), nematodes were still detected with PCR (following the protocole of Floyd, Rogers, Lambshead, &amp; Smith, 2005) in randomly sampled fecal samples a week later. We therefore decided not to treat mice of the following infection batches. Moreover, we observed </w:t>
+        <w:t xml:space="preserve">Nematode eggs were observed in flotated feces of mice belonging to all genotypes before the experiment. Nematode infection is common in breeding facilities (Baker, 1998). Despite treatment of the first infection batch of mice (B1, 22 mice) with anthelminthics (Profender®, Bayer AG, Levekusen, Germany) following the protocole of Mehlhorn et al. (2005), nematodes were still detected with PCR (following the protocole of Floyd, Rogers, Lambshead, &amp; Smith, 2005) in randomly sampled fecal samples a week later. We therefore decided not to treat mice of the following infection batches. Moreover, we observed </w:t>
       </w:r>
       <w:r>
         <w:rPr>
@@ -4036,7 +3899,7 @@
         </w:rPr>
         <w:t xml:space="preserve">). Results obtained on the conservative data set can be found in </w:t>
       </w:r>
-      <w:commentRangeStart w:id="4"/>
+      <w:commentRangeStart w:id="3"/>
       <w:r>
         <w:rPr>
           <w:b/>
@@ -4059,9 +3922,9 @@
           <w:lang w:val="en-GB"/>
         </w:rPr>
       </w:r>
-      <w:commentRangeEnd w:id="4"/>
-      <w:r>
-        <w:commentReference w:id="4"/>
+      <w:commentRangeEnd w:id="3"/>
+      <w:r>
+        <w:commentReference w:id="3"/>
       </w:r>
       <w:r>
         <w:rPr>
@@ -4145,7 +4008,7 @@
         <w:jc w:val="both"/>
         <w:rPr/>
       </w:pPr>
-      <w:commentRangeStart w:id="5"/>
+      <w:commentRangeStart w:id="4"/>
       <w:r>
         <w:rPr>
           <w:lang w:val="en-GB"/>
@@ -4157,9 +4020,9 @@
           <w:lang w:val="en-GB"/>
         </w:rPr>
       </w:r>
-      <w:commentRangeEnd w:id="5"/>
-      <w:r>
-        <w:commentReference w:id="5"/>
+      <w:commentRangeEnd w:id="4"/>
+      <w:r>
+        <w:commentReference w:id="4"/>
       </w:r>
       <w:r>
         <w:rPr>
@@ -4308,35 +4171,18 @@
           <w:color w:val="000000"/>
           <w:lang w:val="en-GB"/>
         </w:rPr>
-        <w:t>s a proxy of resistance we used the (inverse of) number of oocysts per gram of feces (OPG) at the day of maximal shedding. We found this measurement to be tightly correlated with the sum of oocysts shed throughout the experiment (</w:t>
-      </w:r>
-      <w:r>
-        <w:rPr>
-          <w:color w:val="000000"/>
-          <w:lang w:val="en-GB"/>
-        </w:rPr>
-        <w:t>rho=</w:t>
-      </w:r>
-      <w:r>
-        <w:rPr>
-          <w:color w:val="FF0000"/>
-          <w:lang w:val="en-GB"/>
-        </w:rPr>
-        <w:t xml:space="preserve">0.93, p-value&lt;0.001, </w:t>
-      </w:r>
-      <w:r>
-        <w:rPr>
-          <w:color w:val="FF0000"/>
-          <w:lang w:val="en-GB"/>
-        </w:rPr>
-        <w:t>spearman rank correlation</w:t>
-      </w:r>
-      <w:r>
-        <w:rPr>
-          <w:color w:val="FF0000"/>
-          <w:lang w:val="en-GB"/>
-        </w:rPr>
-        <w:commentReference w:id="6"/>
+        <w:t>s a proxy of resistance we used the (inverse of) number of oocysts per gram of feces (OPG) at the day of maximal shedding. We found this measurement to be tightly correlated with the sum of oocysts shed throughout the experiment (rho=</w:t>
+      </w:r>
+      <w:r>
+        <w:rPr>
+          <w:color w:val="FF0000"/>
+          <w:lang w:val="en-GB"/>
+        </w:rPr>
+        <w:t>0.93, p-value&lt;0.001, spearman rank correlation</w:t>
+      </w:r>
+      <w:r>
+        <w:rPr/>
+        <w:commentReference w:id="5"/>
       </w:r>
       <w:r>
         <w:rPr>
@@ -4370,7 +4216,7 @@
           <w:u w:val="none"/>
           <w:lang w:val="en-GB"/>
         </w:rPr>
-        <w:t>(Shaw &amp; Dobson,</w:t>
+        <w:t>(Shaw &amp; Dobson</w:t>
       </w:r>
       <w:bookmarkStart w:id="7" w:name="jeb13578-bib-0070R"/>
       <w:bookmarkEnd w:id="7"/>
@@ -4388,7 +4234,7 @@
           <w:u w:val="none"/>
           <w:lang w:val="en-GB"/>
         </w:rPr>
-        <w:t xml:space="preserve"> </w:t>
+        <w:t xml:space="preserve">, </w:t>
       </w:r>
       <w:r>
         <w:fldChar w:fldCharType="begin"/>
@@ -4606,72 +4452,30 @@
         <w:rPr/>
         <w:t xml:space="preserve">For </w:t>
       </w:r>
-      <w:commentRangeStart w:id="7"/>
-      <w:r>
-        <w:rPr>
-          <w:color w:val="FF0000"/>
-          <w:lang w:val="en-GB"/>
-        </w:rPr>
-        <w:t xml:space="preserve">mice </w:t>
-      </w:r>
-      <w:r>
-        <w:rPr>
-          <w:color w:val="FF0000"/>
-          <w:lang w:val="en-GB"/>
-        </w:rPr>
-        <w:t xml:space="preserve">sacrificed at humane end points before </w:t>
-      </w:r>
-      <w:r>
-        <w:rPr>
-          <w:color w:val="FF0000"/>
-          <w:lang w:val="en-GB"/>
-        </w:rPr>
-        <w:t xml:space="preserve">the end of the experiment, last weight of </w:t>
-      </w:r>
-      <w:r>
-        <w:rPr>
-          <w:color w:val="FF0000"/>
-          <w:lang w:val="en-GB"/>
-        </w:rPr>
-        <w:t xml:space="preserve">the </w:t>
-      </w:r>
-      <w:r>
-        <w:rPr>
-          <w:color w:val="FF0000"/>
-          <w:lang w:val="en-GB"/>
-        </w:rPr>
-        <w:t>living animal was used</w:t>
-      </w:r>
-      <w:r>
-        <w:rPr>
-          <w:color w:val="FF0000"/>
-          <w:lang w:val="en-GB"/>
-        </w:rPr>
-      </w:r>
-      <w:commentRangeEnd w:id="7"/>
-      <w:r>
-        <w:commentReference w:id="7"/>
-      </w:r>
-      <w:r>
-        <w:rPr>
-          <w:color w:val="FF0000"/>
-          <w:lang w:val="en-GB"/>
-        </w:rPr>
-        <w:t xml:space="preserve">. </w:t>
-      </w:r>
-      <w:r>
-        <w:rPr>
-          <w:color w:val="FF0000"/>
-          <w:lang w:val="en-GB"/>
-        </w:rPr>
-        <w:t>This weight (loss) can be expected to be a very conservative estimate for our analyses (rendering tolerance conservatively low for these animals, which might have lost more weight if not sacrificed)</w:t>
-      </w:r>
-      <w:r>
-        <w:rPr>
-          <w:color w:val="FF0000"/>
-          <w:lang w:val="en-GB"/>
-        </w:rPr>
-        <w:t xml:space="preserve">. </w:t>
+      <w:commentRangeStart w:id="6"/>
+      <w:r>
+        <w:rPr>
+          <w:color w:val="FF0000"/>
+          <w:lang w:val="en-GB"/>
+        </w:rPr>
+        <w:t>mice sacrificed at humane end points before the end of the experiment, last weight of the living animal was used</w:t>
+      </w:r>
+      <w:r>
+        <w:rPr>
+          <w:color w:val="FF0000"/>
+          <w:lang w:val="en-GB"/>
+        </w:rPr>
+      </w:r>
+      <w:commentRangeEnd w:id="6"/>
+      <w:r>
+        <w:commentReference w:id="6"/>
+      </w:r>
+      <w:r>
+        <w:rPr>
+          <w:color w:val="FF0000"/>
+          <w:lang w:val="en-GB"/>
+        </w:rPr>
+        <w:t xml:space="preserve">. This weight (loss) can be expected to be a very conservative estimate for our analyses (rendering tolerance conservatively low for these animals, which might have lost more weight if not sacrificed). </w:t>
       </w:r>
     </w:p>
     <w:p>
@@ -5724,117 +5528,7 @@
           <w:effect w:val="none"/>
           <w:lang w:val="en-GB"/>
         </w:rPr>
-        <w:t xml:space="preserve">correlation (Brett, 2004). To </w:t>
-      </w:r>
-      <w:r>
-        <w:rPr>
-          <w:rStyle w:val="Emphasis"/>
-          <w:b w:val="false"/>
-          <w:bCs w:val="false"/>
-          <w:i w:val="false"/>
-          <w:iCs w:val="false"/>
-          <w:caps w:val="false"/>
-          <w:smallCaps w:val="false"/>
-          <w:strike w:val="false"/>
-          <w:dstrike w:val="false"/>
-          <w:color w:val="FF0000"/>
-          <w:spacing w:val="0"/>
-          <w:kern w:val="0"/>
-          <w:sz w:val="24"/>
-          <w:szCs w:val="24"/>
-          <w:u w:val="none"/>
-          <w:effect w:val="none"/>
-          <w:lang w:val="en-GB"/>
-        </w:rPr>
-        <w:t>alleviate the dangers of this</w:t>
-      </w:r>
-      <w:r>
-        <w:rPr>
-          <w:rStyle w:val="Emphasis"/>
-          <w:b w:val="false"/>
-          <w:bCs w:val="false"/>
-          <w:i w:val="false"/>
-          <w:iCs w:val="false"/>
-          <w:caps w:val="false"/>
-          <w:smallCaps w:val="false"/>
-          <w:strike w:val="false"/>
-          <w:dstrike w:val="false"/>
-          <w:color w:val="FF0000"/>
-          <w:spacing w:val="0"/>
-          <w:kern w:val="0"/>
-          <w:sz w:val="24"/>
-          <w:szCs w:val="24"/>
-          <w:u w:val="none"/>
-          <w:effect w:val="none"/>
-          <w:lang w:val="en-GB"/>
-        </w:rPr>
-        <w:t xml:space="preserve"> statistical artifact, we </w:t>
-      </w:r>
-      <w:r>
-        <w:rPr>
-          <w:rStyle w:val="Emphasis"/>
-          <w:b w:val="false"/>
-          <w:bCs w:val="false"/>
-          <w:i w:val="false"/>
-          <w:iCs w:val="false"/>
-          <w:caps w:val="false"/>
-          <w:smallCaps w:val="false"/>
-          <w:strike w:val="false"/>
-          <w:dstrike w:val="false"/>
-          <w:color w:val="FF0000"/>
-          <w:spacing w:val="0"/>
-          <w:kern w:val="0"/>
-          <w:sz w:val="24"/>
-          <w:szCs w:val="24"/>
-          <w:u w:val="none"/>
-          <w:effect w:val="none"/>
-          <w:lang w:val="en-GB"/>
-        </w:rPr>
-        <w:t xml:space="preserve">additionally </w:t>
-      </w:r>
-      <w:r>
-        <w:rPr>
-          <w:rStyle w:val="Emphasis"/>
-          <w:b w:val="false"/>
-          <w:bCs w:val="false"/>
-          <w:i w:val="false"/>
-          <w:iCs w:val="false"/>
-          <w:caps w:val="false"/>
-          <w:smallCaps w:val="false"/>
-          <w:strike w:val="false"/>
-          <w:dstrike w:val="false"/>
-          <w:color w:val="FF0000"/>
-          <w:spacing w:val="0"/>
-          <w:kern w:val="0"/>
-          <w:sz w:val="24"/>
-          <w:szCs w:val="24"/>
-          <w:u w:val="none"/>
-          <w:effect w:val="none"/>
-          <w:lang w:val="en-GB"/>
-        </w:rPr>
-        <w:t>test</w:t>
-      </w:r>
-      <w:r>
-        <w:rPr>
-          <w:rStyle w:val="Emphasis"/>
-          <w:b w:val="false"/>
-          <w:bCs w:val="false"/>
-          <w:i w:val="false"/>
-          <w:iCs w:val="false"/>
-          <w:caps w:val="false"/>
-          <w:smallCaps w:val="false"/>
-          <w:strike w:val="false"/>
-          <w:dstrike w:val="false"/>
-          <w:color w:val="FF0000"/>
-          <w:spacing w:val="0"/>
-          <w:kern w:val="0"/>
-          <w:sz w:val="24"/>
-          <w:szCs w:val="24"/>
-          <w:u w:val="none"/>
-          <w:effect w:val="none"/>
-          <w:lang w:val="en-GB"/>
-        </w:rPr>
-        <w:t xml:space="preserve">ed </w:t>
+        <w:t xml:space="preserve">correlation (Brett, 2004). To alleviate the dangers of this statistical artifact, we additionally tested </w:t>
       </w:r>
       <w:r>
         <w:rPr>
@@ -5857,7 +5551,7 @@
           <w:effect w:val="none"/>
           <w:lang w:val="en-GB"/>
         </w:rPr>
-        <w:t xml:space="preserve">differences in resistance, impact on health and tolerance between mouse strains </w:t>
+        <w:t>differences in resistance, impact on health and tolerance between mouse strains separately and also the underlying correlation between mean parasite load (x) and mean relative weight loss (y).</w:t>
       </w:r>
       <w:r>
         <w:rPr>
@@ -5876,11 +5570,12 @@
           <w:kern w:val="0"/>
           <w:sz w:val="24"/>
           <w:szCs w:val="24"/>
-          <w:u w:val="none"/>
-          <w:effect w:val="none"/>
-          <w:lang w:val="en-GB"/>
-        </w:rPr>
-        <w:t xml:space="preserve">separately and also </w:t>
+          <w:highlight w:val="yellow"/>
+          <w:u w:val="none"/>
+          <w:effect w:val="none"/>
+          <w:lang w:val="en-GB"/>
+        </w:rPr>
+        <w:t xml:space="preserve"> We use the terminology “coupling” (between resistance and tolerance) to describe genotype-level correlations between tolerance and resistance additional supported by correlations of health-effect and resistance (in the opposite direction)</w:t>
       </w:r>
       <w:r>
         <w:rPr>
@@ -5903,123 +5598,6 @@
           <w:effect w:val="none"/>
           <w:lang w:val="en-GB"/>
         </w:rPr>
-        <w:t xml:space="preserve">the </w:t>
-      </w:r>
-      <w:r>
-        <w:rPr>
-          <w:rStyle w:val="Emphasis"/>
-          <w:rFonts w:eastAsia="Century Schoolbook" w:cs="Century Schoolbook"/>
-          <w:b w:val="false"/>
-          <w:bCs w:val="false"/>
-          <w:i w:val="false"/>
-          <w:iCs w:val="false"/>
-          <w:caps w:val="false"/>
-          <w:smallCaps w:val="false"/>
-          <w:strike w:val="false"/>
-          <w:dstrike w:val="false"/>
-          <w:color w:val="FF0000"/>
-          <w:spacing w:val="0"/>
-          <w:kern w:val="0"/>
-          <w:sz w:val="24"/>
-          <w:szCs w:val="24"/>
-          <w:u w:val="none"/>
-          <w:effect w:val="none"/>
-          <w:lang w:val="en-GB"/>
-        </w:rPr>
-        <w:t xml:space="preserve">underlying correlation </w:t>
-      </w:r>
-      <w:r>
-        <w:rPr>
-          <w:rStyle w:val="Emphasis"/>
-          <w:rFonts w:eastAsia="Century Schoolbook" w:cs="Century Schoolbook"/>
-          <w:b w:val="false"/>
-          <w:bCs w:val="false"/>
-          <w:i w:val="false"/>
-          <w:iCs w:val="false"/>
-          <w:caps w:val="false"/>
-          <w:smallCaps w:val="false"/>
-          <w:strike w:val="false"/>
-          <w:dstrike w:val="false"/>
-          <w:color w:val="FF0000"/>
-          <w:spacing w:val="0"/>
-          <w:kern w:val="0"/>
-          <w:sz w:val="24"/>
-          <w:szCs w:val="24"/>
-          <w:u w:val="none"/>
-          <w:effect w:val="none"/>
-          <w:lang w:val="en-GB"/>
-        </w:rPr>
-        <w:t>between mean parasite load (x) and mean relative weight loss (y).</w:t>
-      </w:r>
-      <w:r>
-        <w:rPr>
-          <w:rStyle w:val="Emphasis"/>
-          <w:rFonts w:eastAsia="Century Schoolbook" w:cs="Century Schoolbook"/>
-          <w:b w:val="false"/>
-          <w:bCs w:val="false"/>
-          <w:i w:val="false"/>
-          <w:iCs w:val="false"/>
-          <w:caps w:val="false"/>
-          <w:smallCaps w:val="false"/>
-          <w:strike w:val="false"/>
-          <w:dstrike w:val="false"/>
-          <w:color w:val="FF0000"/>
-          <w:spacing w:val="0"/>
-          <w:kern w:val="0"/>
-          <w:sz w:val="24"/>
-          <w:szCs w:val="24"/>
-          <w:highlight w:val="yellow"/>
-          <w:u w:val="none"/>
-          <w:effect w:val="none"/>
-          <w:lang w:val="en-GB"/>
-        </w:rPr>
-        <w:t xml:space="preserve"> </w:t>
-      </w:r>
-      <w:r>
-        <w:rPr>
-          <w:rStyle w:val="Emphasis"/>
-          <w:rFonts w:eastAsia="Century Schoolbook" w:cs="Century Schoolbook"/>
-          <w:b w:val="false"/>
-          <w:bCs w:val="false"/>
-          <w:i w:val="false"/>
-          <w:iCs w:val="false"/>
-          <w:caps w:val="false"/>
-          <w:smallCaps w:val="false"/>
-          <w:strike w:val="false"/>
-          <w:dstrike w:val="false"/>
-          <w:color w:val="FF0000"/>
-          <w:spacing w:val="0"/>
-          <w:kern w:val="0"/>
-          <w:sz w:val="24"/>
-          <w:szCs w:val="24"/>
-          <w:highlight w:val="yellow"/>
-          <w:u w:val="none"/>
-          <w:effect w:val="none"/>
-          <w:lang w:val="en-GB"/>
-        </w:rPr>
-        <w:t>We use the terminology “coupling” (between resistance and tolerance) to describe genotype-level correlations between tolerance and resistance additional supported by correlations of health-effect and resistance (in the opposite direction)</w:t>
-      </w:r>
-      <w:r>
-        <w:rPr>
-          <w:rStyle w:val="Emphasis"/>
-          <w:rFonts w:eastAsia="Century Schoolbook" w:cs="Century Schoolbook"/>
-          <w:b w:val="false"/>
-          <w:bCs w:val="false"/>
-          <w:i w:val="false"/>
-          <w:iCs w:val="false"/>
-          <w:caps w:val="false"/>
-          <w:smallCaps w:val="false"/>
-          <w:strike w:val="false"/>
-          <w:dstrike w:val="false"/>
-          <w:color w:val="FF0000"/>
-          <w:spacing w:val="0"/>
-          <w:kern w:val="0"/>
-          <w:sz w:val="24"/>
-          <w:szCs w:val="24"/>
-          <w:u w:val="none"/>
-          <w:effect w:val="none"/>
-          <w:lang w:val="en-GB"/>
-        </w:rPr>
         <w:t xml:space="preserve">. </w:t>
       </w:r>
       <w:r>
@@ -6029,25 +5607,7 @@
           <w:szCs w:val="24"/>
           <w:lang w:val="en-GB"/>
         </w:rPr>
-        <w:t xml:space="preserve">Correlations were </w:t>
-      </w:r>
-      <w:r>
-        <w:rPr>
-          <w:color w:val="FF0000"/>
-          <w:sz w:val="24"/>
-          <w:szCs w:val="24"/>
-          <w:lang w:val="en-GB"/>
-        </w:rPr>
-        <w:t xml:space="preserve">tested </w:t>
-      </w:r>
-      <w:r>
-        <w:rPr>
-          <w:color w:val="FF0000"/>
-          <w:sz w:val="24"/>
-          <w:szCs w:val="24"/>
-          <w:lang w:val="en-GB"/>
-        </w:rPr>
-        <w:t>using Spearman’s rank correlation.</w:t>
+        <w:t>Correlations were tested using Spearman’s rank correlation.</w:t>
       </w:r>
     </w:p>
     <w:p>
@@ -6319,312 +5879,291 @@
       </w:r>
       <w:r>
         <w:rPr/>
+        <w:commentReference w:id="7"/>
+      </w:r>
+      <w:r>
+        <w:rPr/>
         <w:commentReference w:id="8"/>
       </w:r>
       <w:r>
-        <w:rPr/>
+        <w:rPr>
+          <w:lang w:val="en-GB"/>
+        </w:rPr>
+        <w:t xml:space="preserve">. For </w:t>
+      </w:r>
+      <w:r>
+        <w:rPr>
+          <w:i/>
+          <w:lang w:val="en-GB"/>
+        </w:rPr>
+        <w:t xml:space="preserve">E. ferrisi </w:t>
+      </w:r>
+      <w:r>
+        <w:rPr>
+          <w:lang w:val="en-GB"/>
+        </w:rPr>
+        <w:t xml:space="preserve">(both isolates </w:t>
+      </w:r>
+      <w:r>
+        <w:rPr>
+          <w:color w:val="FF0000"/>
+          <w:lang w:val="en-GB"/>
+        </w:rPr>
+        <w:t>Brandenburg139 and Brandenburg64</w:t>
+      </w:r>
+      <w:r>
+        <w:rPr>
+          <w:lang w:val="en-GB"/>
+        </w:rPr>
+        <w:t>), the pre-patent period was 5 dpi and the median day of</w:t>
+      </w:r>
+      <w:r>
+        <w:rPr>
+          <w:color w:val="000000"/>
+          <w:lang w:val="en-GB"/>
+        </w:rPr>
+        <w:t xml:space="preserve"> maximal oocyst shedding was 6 dpi (standard deviation sd=</w:t>
+      </w:r>
+      <w:r>
+        <w:rPr>
+          <w:color w:val="auto"/>
+          <w:lang w:val="en-GB"/>
+        </w:rPr>
+        <w:t>0.7</w:t>
+      </w:r>
+      <w:r>
+        <w:rPr>
+          <w:color w:val="000000"/>
+          <w:lang w:val="en-GB"/>
+        </w:rPr>
+        <w:t xml:space="preserve"> and </w:t>
+      </w:r>
+      <w:r>
+        <w:rPr>
+          <w:color w:val="FF0000"/>
+          <w:lang w:val="en-GB"/>
+        </w:rPr>
+        <w:t>0.9</w:t>
+      </w:r>
+      <w:r>
+        <w:rPr>
+          <w:color w:val="000000"/>
+          <w:lang w:val="en-GB"/>
+        </w:rPr>
+        <w:t xml:space="preserve">, respectively). The median day of maximum weight loss was 5 dpi for both isolates (sd=2.1 and </w:t>
+      </w:r>
+      <w:r>
+        <w:rPr>
+          <w:color w:val="FF0000"/>
+          <w:lang w:val="en-GB"/>
+        </w:rPr>
+        <w:t>1.7</w:t>
+      </w:r>
+      <w:r>
+        <w:rPr>
+          <w:color w:val="000000"/>
+          <w:lang w:val="en-GB"/>
+        </w:rPr>
+        <w:t xml:space="preserve"> respectively).</w:t>
+      </w:r>
+      <w:r>
+        <w:rPr>
+          <w:lang w:val="en-GB"/>
+        </w:rPr>
+        <w:t xml:space="preserve"> </w:t>
+      </w:r>
+      <w:r>
+        <w:rPr>
+          <w:color w:val="000000"/>
+          <w:lang w:val="en-GB"/>
+        </w:rPr>
+        <w:t xml:space="preserve">For </w:t>
+      </w:r>
+      <w:r>
+        <w:rPr>
+          <w:i/>
+          <w:color w:val="000000"/>
+          <w:lang w:val="en-GB"/>
+        </w:rPr>
+        <w:t>E. falciformis</w:t>
+      </w:r>
+      <w:r>
+        <w:rPr>
+          <w:color w:val="000000"/>
+          <w:lang w:val="en-GB"/>
+        </w:rPr>
+        <w:t xml:space="preserve"> (isolate Brandenburg88) pre-patency was 7 dpi, median day of maximal shedding was 8 dpi (sd=</w:t>
+      </w:r>
+      <w:r>
+        <w:rPr>
+          <w:color w:val="FF0000"/>
+          <w:lang w:val="en-GB"/>
+        </w:rPr>
+        <w:t>1.3</w:t>
+      </w:r>
+      <w:r>
+        <w:rPr>
+          <w:color w:val="000000"/>
+          <w:lang w:val="en-GB"/>
+        </w:rPr>
+        <w:t>) and median day of maximal weight loss 9 dpi (sd=</w:t>
+      </w:r>
+      <w:r>
+        <w:rPr>
+          <w:color w:val="FF0000"/>
+          <w:lang w:val="en-GB"/>
+        </w:rPr>
+        <w:t>1.6</w:t>
+      </w:r>
+      <w:r>
+        <w:rPr>
+          <w:color w:val="000000"/>
+          <w:lang w:val="en-GB"/>
+        </w:rPr>
+        <w:t>)</w:t>
+      </w:r>
+      <w:r>
+        <w:rPr>
+          <w:color w:val="FF0000"/>
+          <w:lang w:val="en-GB"/>
+        </w:rPr>
+        <w:t>(</w:t>
+      </w:r>
+      <w:commentRangeStart w:id="9"/>
+      <w:r>
+        <w:rPr>
+          <w:b/>
+          <w:color w:val="FF0000"/>
+          <w:lang w:val="en-GB"/>
+        </w:rPr>
+        <w:t>Figure</w:t>
+      </w:r>
+      <w:r>
+        <w:rPr>
+          <w:b/>
+          <w:color w:val="FF0000"/>
+          <w:lang w:val="en-GB"/>
+        </w:rPr>
+      </w:r>
+      <w:commentRangeEnd w:id="9"/>
+      <w:r>
         <w:commentReference w:id="9"/>
       </w:r>
       <w:r>
         <w:rPr>
-          <w:lang w:val="en-GB"/>
-        </w:rPr>
-        <w:t xml:space="preserve">. For </w:t>
-      </w:r>
-      <w:r>
-        <w:rPr>
-          <w:i/>
-          <w:lang w:val="en-GB"/>
-        </w:rPr>
-        <w:t xml:space="preserve">E. ferrisi </w:t>
-      </w:r>
-      <w:r>
-        <w:rPr>
-          <w:lang w:val="en-GB"/>
-        </w:rPr>
-        <w:t xml:space="preserve">(both isolates </w:t>
-      </w:r>
-      <w:r>
-        <w:rPr>
-          <w:color w:val="FF0000"/>
-          <w:lang w:val="en-GB"/>
-        </w:rPr>
-        <w:t>Brandenburg139 and Brandenburg64</w:t>
-      </w:r>
-      <w:r>
-        <w:rPr>
-          <w:lang w:val="en-GB"/>
-        </w:rPr>
-        <w:t>), the pre-patent period was 5 dpi and the median day of</w:t>
-      </w:r>
-      <w:r>
-        <w:rPr>
-          <w:color w:val="000000"/>
-          <w:lang w:val="en-GB"/>
-        </w:rPr>
-        <w:t xml:space="preserve"> maximal oocyst shedding was 6 dpi (standard deviation sd=</w:t>
-      </w:r>
-      <w:r>
-        <w:rPr>
-          <w:color w:val="auto"/>
-          <w:lang w:val="en-GB"/>
-        </w:rPr>
-        <w:t>0.7</w:t>
-      </w:r>
-      <w:r>
-        <w:rPr>
-          <w:color w:val="000000"/>
-          <w:lang w:val="en-GB"/>
-        </w:rPr>
-        <w:t xml:space="preserve"> and </w:t>
-      </w:r>
-      <w:r>
-        <w:rPr>
-          <w:color w:val="FF0000"/>
-          <w:lang w:val="en-GB"/>
-        </w:rPr>
-        <w:t>0.9</w:t>
-      </w:r>
-      <w:r>
-        <w:rPr>
-          <w:color w:val="000000"/>
-          <w:lang w:val="en-GB"/>
-        </w:rPr>
-        <w:t xml:space="preserve">, respectively). The median day of maximum weight loss was 5 dpi for both isolates (sd=2.1 and </w:t>
-      </w:r>
-      <w:r>
-        <w:rPr>
-          <w:color w:val="FF0000"/>
-          <w:lang w:val="en-GB"/>
-        </w:rPr>
-        <w:t>1.7</w:t>
-      </w:r>
-      <w:r>
-        <w:rPr>
-          <w:color w:val="000000"/>
-          <w:lang w:val="en-GB"/>
-        </w:rPr>
-        <w:t xml:space="preserve"> respectively).</w:t>
-      </w:r>
-      <w:r>
-        <w:rPr>
+          <w:b/>
+          <w:color w:val="FF0000"/>
+          <w:lang w:val="en-GB"/>
+        </w:rPr>
+        <w:t xml:space="preserve"> 2</w:t>
+      </w:r>
+      <w:r>
+        <w:rPr>
+          <w:b w:val="false"/>
+          <w:bCs w:val="false"/>
+          <w:color w:val="FF0000"/>
+          <w:lang w:val="en-GB"/>
+        </w:rPr>
+        <w:t>)</w:t>
+      </w:r>
+      <w:r>
+        <w:rPr>
+          <w:color w:val="000000"/>
+          <w:lang w:val="en-GB"/>
+        </w:rPr>
+        <w:t>. Of note a considerable number of mice</w:t>
+      </w:r>
+      <w:r>
+        <w:rPr>
+          <w:color w:val="FF0000"/>
+          <w:lang w:val="en-GB"/>
+        </w:rPr>
+        <w:t xml:space="preserve"> infected with this isolate (13 out of 56 = 23%)</w:t>
+      </w:r>
+      <w:r>
+        <w:rPr>
+          <w:color w:val="000000"/>
+          <w:lang w:val="en-GB"/>
+        </w:rPr>
+        <w:t xml:space="preserve"> died or had to be sacrificed at humane end points. In all cases this happened </w:t>
+      </w:r>
+      <w:commentRangeStart w:id="10"/>
+      <w:r>
+        <w:rPr>
+          <w:color w:val="000000"/>
+          <w:lang w:val="en-GB"/>
+        </w:rPr>
+        <w:t>at least 1?</w:t>
+      </w:r>
+      <w:r>
+        <w:rPr>
+          <w:color w:val="000000"/>
+          <w:lang w:val="en-GB"/>
+        </w:rPr>
+      </w:r>
+      <w:commentRangeEnd w:id="10"/>
+      <w:r>
+        <w:commentReference w:id="10"/>
+      </w:r>
+      <w:r>
+        <w:rPr>
+          <w:color w:val="000000"/>
           <w:lang w:val="en-GB"/>
         </w:rPr>
         <w:t xml:space="preserve"> </w:t>
       </w:r>
       <w:r>
         <w:rPr>
-          <w:color w:val="000000"/>
-          <w:lang w:val="en-GB"/>
-        </w:rPr>
-        <w:t xml:space="preserve">For </w:t>
-      </w:r>
-      <w:r>
-        <w:rPr>
-          <w:i/>
-          <w:color w:val="000000"/>
-          <w:lang w:val="en-GB"/>
-        </w:rPr>
-        <w:t>E. falciformis</w:t>
-      </w:r>
-      <w:r>
-        <w:rPr>
-          <w:color w:val="000000"/>
-          <w:lang w:val="en-GB"/>
-        </w:rPr>
-        <w:t xml:space="preserve"> (isolate Brandenburg88) pre-patency was 7 dpi, median day of maximal shedding was 8 dpi (sd=</w:t>
-      </w:r>
-      <w:r>
-        <w:rPr>
-          <w:color w:val="FF0000"/>
-          <w:lang w:val="en-GB"/>
-        </w:rPr>
-        <w:t>1.3</w:t>
-      </w:r>
-      <w:r>
-        <w:rPr>
-          <w:color w:val="000000"/>
-          <w:lang w:val="en-GB"/>
-        </w:rPr>
-        <w:t>) and median day of maximal weight loss 9 dpi (sd=</w:t>
-      </w:r>
-      <w:r>
-        <w:rPr>
-          <w:color w:val="FF0000"/>
-          <w:lang w:val="en-GB"/>
-        </w:rPr>
-        <w:t>1.6</w:t>
-      </w:r>
-      <w:r>
-        <w:rPr>
-          <w:color w:val="000000"/>
-          <w:lang w:val="en-GB"/>
-        </w:rPr>
-        <w:t>)</w:t>
-      </w:r>
-      <w:r>
-        <w:rPr>
-          <w:color w:val="FF0000"/>
-          <w:lang w:val="en-GB"/>
-        </w:rPr>
-        <w:t>(</w:t>
-      </w:r>
-      <w:commentRangeStart w:id="10"/>
-      <w:r>
-        <w:rPr>
-          <w:b/>
-          <w:color w:val="FF0000"/>
-          <w:lang w:val="en-GB"/>
-        </w:rPr>
-        <w:t>Figure</w:t>
-      </w:r>
-      <w:r>
-        <w:rPr>
-          <w:b/>
-          <w:color w:val="FF0000"/>
-          <w:lang w:val="en-GB"/>
-        </w:rPr>
-      </w:r>
-      <w:commentRangeEnd w:id="10"/>
-      <w:r>
-        <w:commentReference w:id="10"/>
-      </w:r>
-      <w:r>
-        <w:rPr>
-          <w:b/>
-          <w:color w:val="FF0000"/>
-          <w:lang w:val="en-GB"/>
-        </w:rPr>
-        <w:t xml:space="preserve"> 2</w:t>
-      </w:r>
-      <w:r>
-        <w:rPr>
-          <w:b w:val="false"/>
-          <w:bCs w:val="false"/>
-          <w:color w:val="FF0000"/>
-          <w:lang w:val="en-GB"/>
-        </w:rPr>
-        <w:t>)</w:t>
-      </w:r>
-      <w:r>
-        <w:rPr>
-          <w:color w:val="000000"/>
-          <w:lang w:val="en-GB"/>
-        </w:rPr>
-        <w:t>. Of note a considerable number of mice</w:t>
-      </w:r>
-      <w:r>
-        <w:rPr>
-          <w:color w:val="FF0000"/>
-          <w:lang w:val="en-GB"/>
-        </w:rPr>
-        <w:t xml:space="preserve"> infected with this isolate (13 out of 56 = 23%)</w:t>
-      </w:r>
-      <w:r>
-        <w:rPr>
-          <w:color w:val="000000"/>
-          <w:lang w:val="en-GB"/>
-        </w:rPr>
-        <w:t xml:space="preserve"> died or had to be sacrificed at humane end points. </w:t>
-      </w:r>
-      <w:r>
-        <w:rPr>
-          <w:color w:val="000000"/>
-          <w:lang w:val="en-GB"/>
-        </w:rPr>
-        <w:t xml:space="preserve">In all cases this happened </w:t>
+          <w:color w:val="FF0000"/>
+          <w:lang w:val="en-GB"/>
+        </w:rPr>
+        <w:t xml:space="preserve">days after the day of peak oocysts shedding for the group. </w:t>
+      </w:r>
+      <w:r>
+        <w:rPr>
+          <w:b w:val="false"/>
+          <w:i w:val="false"/>
+          <w:caps w:val="false"/>
+          <w:smallCaps w:val="false"/>
+          <w:color w:val="FF0000"/>
+          <w:spacing w:val="0"/>
+          <w:sz w:val="24"/>
+          <w:szCs w:val="24"/>
+          <w:lang w:val="en-GB"/>
+        </w:rPr>
+        <w:t xml:space="preserve">Only </w:t>
       </w:r>
       <w:commentRangeStart w:id="11"/>
       <w:r>
         <w:rPr>
-          <w:color w:val="000000"/>
-          <w:lang w:val="en-GB"/>
-        </w:rPr>
-        <w:t>at least 1?</w:t>
-      </w:r>
-      <w:r>
-        <w:rPr>
-          <w:color w:val="000000"/>
+          <w:b w:val="false"/>
+          <w:i w:val="false"/>
+          <w:caps w:val="false"/>
+          <w:smallCaps w:val="false"/>
+          <w:color w:val="FF0000"/>
+          <w:spacing w:val="0"/>
+          <w:sz w:val="24"/>
+          <w:szCs w:val="24"/>
+          <w:lang w:val="en-GB"/>
+        </w:rPr>
+        <w:t>X</w:t>
+      </w:r>
+      <w:r>
+        <w:rPr>
+          <w:b w:val="false"/>
+          <w:i w:val="false"/>
+          <w:caps w:val="false"/>
+          <w:smallCaps w:val="false"/>
+          <w:color w:val="FF0000"/>
+          <w:spacing w:val="0"/>
+          <w:sz w:val="24"/>
+          <w:szCs w:val="24"/>
           <w:lang w:val="en-GB"/>
         </w:rPr>
       </w:r>
       <w:commentRangeEnd w:id="11"/>
       <w:r>
         <w:commentReference w:id="11"/>
-      </w:r>
-      <w:r>
-        <w:rPr>
-          <w:color w:val="000000"/>
-          <w:lang w:val="en-GB"/>
-        </w:rPr>
-        <w:t xml:space="preserve"> </w:t>
-      </w:r>
-      <w:r>
-        <w:rPr>
-          <w:color w:val="FF0000"/>
-          <w:lang w:val="en-GB"/>
-        </w:rPr>
-        <w:t xml:space="preserve">days </w:t>
-      </w:r>
-      <w:r>
-        <w:rPr>
-          <w:color w:val="FF0000"/>
-          <w:lang w:val="en-GB"/>
-        </w:rPr>
-        <w:t xml:space="preserve">after the day of peak </w:t>
-      </w:r>
-      <w:r>
-        <w:rPr>
-          <w:color w:val="FF0000"/>
-          <w:lang w:val="en-GB"/>
-        </w:rPr>
-        <w:t xml:space="preserve">oocysts shedding for the group. </w:t>
-      </w:r>
-      <w:r>
-        <w:rPr>
-          <w:b w:val="false"/>
-          <w:i w:val="false"/>
-          <w:caps w:val="false"/>
-          <w:smallCaps w:val="false"/>
-          <w:color w:val="FF0000"/>
-          <w:spacing w:val="0"/>
-          <w:sz w:val="24"/>
-          <w:szCs w:val="24"/>
-          <w:lang w:val="en-GB"/>
-        </w:rPr>
-        <w:t xml:space="preserve">Only </w:t>
-      </w:r>
-      <w:commentRangeStart w:id="12"/>
-      <w:r>
-        <w:rPr>
-          <w:b w:val="false"/>
-          <w:i w:val="false"/>
-          <w:caps w:val="false"/>
-          <w:smallCaps w:val="false"/>
-          <w:color w:val="FF0000"/>
-          <w:spacing w:val="0"/>
-          <w:sz w:val="24"/>
-          <w:szCs w:val="24"/>
-          <w:lang w:val="en-GB"/>
-        </w:rPr>
-        <w:t>X</w:t>
-      </w:r>
-      <w:r>
-        <w:rPr>
-          <w:b w:val="false"/>
-          <w:i w:val="false"/>
-          <w:caps w:val="false"/>
-          <w:smallCaps w:val="false"/>
-          <w:color w:val="FF0000"/>
-          <w:spacing w:val="0"/>
-          <w:sz w:val="24"/>
-          <w:szCs w:val="24"/>
-          <w:lang w:val="en-GB"/>
-        </w:rPr>
-      </w:r>
-      <w:commentRangeEnd w:id="12"/>
-      <w:r>
-        <w:commentReference w:id="12"/>
       </w:r>
       <w:r>
         <w:rPr>
@@ -6726,7 +6265,7 @@
         </w:rPr>
         <w:t xml:space="preserve"> mice strains than for the other strains (</w:t>
       </w:r>
-      <w:commentRangeStart w:id="13"/>
+      <w:commentRangeStart w:id="12"/>
       <w:r>
         <w:rPr>
           <w:b w:val="false"/>
@@ -6754,9 +6293,9 @@
           <w:lang w:val="en-GB"/>
         </w:rPr>
       </w:r>
-      <w:commentRangeEnd w:id="13"/>
-      <w:r>
-        <w:commentReference w:id="13"/>
+      <w:commentRangeEnd w:id="12"/>
+      <w:r>
+        <w:commentReference w:id="12"/>
       </w:r>
       <w:r>
         <w:rPr>
@@ -6914,67 +6453,7 @@
           <w:szCs w:val="24"/>
           <w:lang w:val="en-GB"/>
         </w:rPr>
-        <w:t xml:space="preserve">G=4.1, df=3, P=0.25). A similar result was found for maximum relative weight loss (LRT: mouse strain: G=16.8, df=6, P=0.01; interaction mouse strain-parasite isolate: G=4.1, df=3, P=0.25). This indicates that </w:t>
-      </w:r>
-      <w:r>
-        <w:rPr>
-          <w:b w:val="false"/>
-          <w:bCs w:val="false"/>
-          <w:i w:val="false"/>
-          <w:caps w:val="false"/>
-          <w:smallCaps w:val="false"/>
-          <w:color w:val="FF0000"/>
-          <w:spacing w:val="0"/>
-          <w:sz w:val="24"/>
-          <w:szCs w:val="24"/>
-          <w:lang w:val="en-GB"/>
-        </w:rPr>
-        <w:t>when</w:t>
-      </w:r>
-      <w:r>
-        <w:rPr>
-          <w:b w:val="false"/>
-          <w:bCs w:val="false"/>
-          <w:i w:val="false"/>
-          <w:caps w:val="false"/>
-          <w:smallCaps w:val="false"/>
-          <w:color w:val="FF0000"/>
-          <w:spacing w:val="0"/>
-          <w:sz w:val="24"/>
-          <w:szCs w:val="24"/>
-          <w:lang w:val="en-GB"/>
-        </w:rPr>
-        <w:t xml:space="preserve"> resistance and impact on weight vary between host strains, they do so </w:t>
-      </w:r>
-      <w:r>
-        <w:rPr>
-          <w:b w:val="false"/>
-          <w:bCs w:val="false"/>
-          <w:i w:val="false"/>
-          <w:caps w:val="false"/>
-          <w:smallCaps w:val="false"/>
-          <w:color w:val="FF0000"/>
-          <w:spacing w:val="0"/>
-          <w:sz w:val="24"/>
-          <w:szCs w:val="24"/>
-          <w:lang w:val="en-GB"/>
-        </w:rPr>
-        <w:t>independently</w:t>
-      </w:r>
-      <w:r>
-        <w:rPr>
-          <w:b w:val="false"/>
-          <w:bCs w:val="false"/>
-          <w:i w:val="false"/>
-          <w:caps w:val="false"/>
-          <w:smallCaps w:val="false"/>
-          <w:color w:val="FF0000"/>
-          <w:spacing w:val="0"/>
-          <w:sz w:val="24"/>
-          <w:szCs w:val="24"/>
-          <w:lang w:val="en-GB"/>
-        </w:rPr>
-        <w:t xml:space="preserve"> of the parasite isolate. Eventually, the variables mouse strain, parasite isolate and their interaction were found non significant at the 0.05 threshold for the slope of the linear regression between the two, indicating that differences of tolerance could not be detected between mouse strains or parasite isolates (</w:t>
+        <w:t>G=4.1, df=3, P=0.25). A similar result was found for maximum relative weight loss (LRT: mouse strain: G=16.8, df=6, P=0.01; interaction mouse strain-parasite isolate: G=4.1, df=3, P=0.25). This indicates that when resistance and impact on weight vary between host strains, they do so independently of the parasite isolate. Eventually, the variables mouse strain, parasite isolate and their interaction were found non significant at the 0.05 threshold for the slope of the linear regression between the two, indicating that differences of tolerance could not be detected between mouse strains or parasite isolates (</w:t>
       </w:r>
       <w:r>
         <w:rPr>
@@ -7240,35 +6719,7 @@
           <w:szCs w:val="24"/>
           <w:lang w:val="en-GB"/>
         </w:rPr>
-        <w:t xml:space="preserve"> isolate Brandenburg64 in our eight mouse strains. First, we tested </w:t>
-      </w:r>
-      <w:r>
-        <w:rPr>
-          <w:rFonts w:eastAsia="Century Schoolbook" w:cs="Century Schoolbook"/>
-          <w:b w:val="false"/>
-          <w:bCs w:val="false"/>
-          <w:i w:val="false"/>
-          <w:iCs w:val="false"/>
-          <w:color w:val="FF0000"/>
-          <w:sz w:val="24"/>
-          <w:szCs w:val="24"/>
-          <w:lang w:val="en-GB"/>
-        </w:rPr>
-        <w:t>whether</w:t>
-      </w:r>
-      <w:r>
-        <w:rPr>
-          <w:rFonts w:eastAsia="Century Schoolbook" w:cs="Century Schoolbook"/>
-          <w:b w:val="false"/>
-          <w:bCs w:val="false"/>
-          <w:i w:val="false"/>
-          <w:iCs w:val="false"/>
-          <w:color w:val="FF0000"/>
-          <w:sz w:val="24"/>
-          <w:szCs w:val="24"/>
-          <w:lang w:val="en-GB"/>
-        </w:rPr>
-        <w:t xml:space="preserve"> our proxies for resistance, impact on weight and tolerance were different between the four mouse strains. </w:t>
+        <w:t xml:space="preserve"> isolate Brandenburg64 in our eight mouse strains. First, we tested whether our proxies for resistance, impact on weight and tolerance were different between the four mouse strains. </w:t>
       </w:r>
       <w:r>
         <w:rPr>
@@ -7402,22 +6853,8 @@
         <w:t>We found a non significant positive correlation between resistance (inverse of maximum number of OPG) and impact on health (maximum weight loss) (rho=0.69, P=0.07, Spearman's rank correlation</w:t>
       </w:r>
       <w:r>
-        <w:rPr>
-          <w:rFonts w:eastAsia="Century Schoolbook" w:cs="Century Schoolbook"/>
-          <w:b w:val="false"/>
-          <w:bCs w:val="false"/>
-          <w:i w:val="false"/>
-          <w:iCs w:val="false"/>
-          <w:caps w:val="false"/>
-          <w:smallCaps w:val="false"/>
-          <w:color w:val="FF0000"/>
-          <w:spacing w:val="0"/>
-          <w:sz w:val="24"/>
-          <w:szCs w:val="24"/>
-          <w:u w:val="none"/>
-          <w:lang w:val="en-GB"/>
-        </w:rPr>
-        <w:commentReference w:id="14"/>
+        <w:rPr/>
+        <w:commentReference w:id="13"/>
       </w:r>
       <w:r>
         <w:rPr>
@@ -7607,7 +7044,7 @@
         </w:rPr>
         <w:t xml:space="preserve"> isolate Brandenburg64, the different mouse strains infected by this parasite presenting a similar level of tolerance </w:t>
       </w:r>
-      <w:commentRangeStart w:id="15"/>
+      <w:commentRangeStart w:id="14"/>
       <w:r>
         <w:rPr>
           <w:rFonts w:eastAsia="Century Schoolbook" w:cs="Century Schoolbook"/>
@@ -7624,7 +7061,7 @@
           <w:u w:val="none"/>
           <w:lang w:val="en-GB"/>
         </w:rPr>
-        <w:t xml:space="preserve">while showing </w:t>
+        <w:t>while showing an effect of quantitative resistance on health</w:t>
       </w:r>
       <w:r>
         <w:rPr>
@@ -7642,64 +7079,10 @@
           <w:u w:val="none"/>
           <w:lang w:val="en-GB"/>
         </w:rPr>
-        <w:t xml:space="preserve">an effect of </w:t>
-      </w:r>
-      <w:r>
-        <w:rPr>
-          <w:rFonts w:eastAsia="Century Schoolbook" w:cs="Century Schoolbook"/>
-          <w:b w:val="false"/>
-          <w:bCs w:val="false"/>
-          <w:i w:val="false"/>
-          <w:iCs w:val="false"/>
-          <w:caps w:val="false"/>
-          <w:smallCaps w:val="false"/>
-          <w:color w:val="FF0000"/>
-          <w:spacing w:val="0"/>
-          <w:sz w:val="24"/>
-          <w:szCs w:val="24"/>
-          <w:u w:val="none"/>
-          <w:lang w:val="en-GB"/>
-        </w:rPr>
-        <w:t xml:space="preserve">quantitative resistance </w:t>
-      </w:r>
-      <w:r>
-        <w:rPr>
-          <w:rFonts w:eastAsia="Century Schoolbook" w:cs="Century Schoolbook"/>
-          <w:b w:val="false"/>
-          <w:bCs w:val="false"/>
-          <w:i w:val="false"/>
-          <w:iCs w:val="false"/>
-          <w:caps w:val="false"/>
-          <w:smallCaps w:val="false"/>
-          <w:color w:val="FF0000"/>
-          <w:spacing w:val="0"/>
-          <w:sz w:val="24"/>
-          <w:szCs w:val="24"/>
-          <w:u w:val="none"/>
-          <w:lang w:val="en-GB"/>
-        </w:rPr>
-        <w:t>on health</w:t>
-      </w:r>
-      <w:r>
-        <w:rPr>
-          <w:rFonts w:eastAsia="Century Schoolbook" w:cs="Century Schoolbook"/>
-          <w:b w:val="false"/>
-          <w:bCs w:val="false"/>
-          <w:i w:val="false"/>
-          <w:iCs w:val="false"/>
-          <w:caps w:val="false"/>
-          <w:smallCaps w:val="false"/>
-          <w:color w:val="FF0000"/>
-          <w:spacing w:val="0"/>
-          <w:sz w:val="24"/>
-          <w:szCs w:val="24"/>
-          <w:u w:val="none"/>
-          <w:lang w:val="en-GB"/>
-        </w:rPr>
-      </w:r>
-      <w:commentRangeEnd w:id="15"/>
-      <w:r>
-        <w:commentReference w:id="15"/>
+      </w:r>
+      <w:commentRangeEnd w:id="14"/>
+      <w:r>
+        <w:commentReference w:id="14"/>
       </w:r>
       <w:r>
         <w:rPr>
@@ -8262,79 +7645,7 @@
           <w:u w:val="none"/>
           <w:lang w:val="en-GB"/>
         </w:rPr>
-        <w:t xml:space="preserve">). </w:t>
-      </w:r>
-      <w:r>
-        <w:rPr>
-          <w:rFonts w:eastAsia="Century Schoolbook" w:cs="Century Schoolbook"/>
-          <w:b w:val="false"/>
-          <w:bCs w:val="false"/>
-          <w:i w:val="false"/>
-          <w:iCs w:val="false"/>
-          <w:caps w:val="false"/>
-          <w:smallCaps w:val="false"/>
-          <w:color w:val="FF0000"/>
-          <w:spacing w:val="0"/>
-          <w:sz w:val="24"/>
-          <w:szCs w:val="24"/>
-          <w:u w:val="none"/>
-          <w:lang w:val="en-GB"/>
-        </w:rPr>
-        <w:t xml:space="preserve">We conclude that this </w:t>
-      </w:r>
-      <w:r>
-        <w:rPr>
-          <w:rFonts w:eastAsia="Century Schoolbook" w:cs="Century Schoolbook"/>
-          <w:b w:val="false"/>
-          <w:bCs w:val="false"/>
-          <w:i w:val="false"/>
-          <w:iCs w:val="false"/>
-          <w:caps w:val="false"/>
-          <w:smallCaps w:val="false"/>
-          <w:color w:val="FF0000"/>
-          <w:spacing w:val="0"/>
-          <w:sz w:val="24"/>
-          <w:szCs w:val="24"/>
-          <w:u w:val="none"/>
-          <w:lang w:val="en-GB"/>
-        </w:rPr>
-        <w:t xml:space="preserve"> correlation is unlikely </w:t>
-      </w:r>
-      <w:r>
-        <w:rPr>
-          <w:rFonts w:eastAsia="Century Schoolbook" w:cs="Century Schoolbook"/>
-          <w:b w:val="false"/>
-          <w:bCs w:val="false"/>
-          <w:i w:val="false"/>
-          <w:iCs w:val="false"/>
-          <w:caps w:val="false"/>
-          <w:smallCaps w:val="false"/>
-          <w:color w:val="FF0000"/>
-          <w:spacing w:val="0"/>
-          <w:sz w:val="24"/>
-          <w:szCs w:val="24"/>
-          <w:u w:val="none"/>
-          <w:lang w:val="en-GB"/>
-        </w:rPr>
-        <w:t xml:space="preserve">a </w:t>
-      </w:r>
-      <w:r>
-        <w:rPr>
-          <w:rFonts w:eastAsia="Century Schoolbook" w:cs="Century Schoolbook"/>
-          <w:b w:val="false"/>
-          <w:bCs w:val="false"/>
-          <w:i w:val="false"/>
-          <w:iCs w:val="false"/>
-          <w:caps w:val="false"/>
-          <w:smallCaps w:val="false"/>
-          <w:color w:val="FF0000"/>
-          <w:spacing w:val="0"/>
-          <w:sz w:val="24"/>
-          <w:szCs w:val="24"/>
-          <w:u w:val="none"/>
-          <w:lang w:val="en-GB"/>
-        </w:rPr>
-        <w:t xml:space="preserve">statistical artifact, as (1) </w:t>
+        <w:t xml:space="preserve">). We conclude that this  correlation is unlikely a statistical artifact, as (1) </w:t>
       </w:r>
       <w:r>
         <w:rPr>
@@ -8357,53 +7668,7 @@
           <w:effect w:val="none"/>
           <w:lang w:val="en-GB"/>
         </w:rPr>
-        <w:t xml:space="preserve">mouse strains present statistically different values of resistance and tolerance </w:t>
-      </w:r>
-      <w:r>
-        <w:rPr>
-          <w:rStyle w:val="Emphasis"/>
-          <w:rFonts w:eastAsia="Century Schoolbook" w:cs="Century Schoolbook"/>
-          <w:b w:val="false"/>
-          <w:bCs w:val="false"/>
-          <w:i w:val="false"/>
-          <w:iCs w:val="false"/>
-          <w:caps w:val="false"/>
-          <w:smallCaps w:val="false"/>
-          <w:strike w:val="false"/>
-          <w:dstrike w:val="false"/>
-          <w:color w:val="FF0000"/>
-          <w:spacing w:val="0"/>
-          <w:kern w:val="0"/>
-          <w:sz w:val="24"/>
-          <w:szCs w:val="24"/>
-          <w:u w:val="none"/>
-          <w:effect w:val="none"/>
-          <w:lang w:val="en-GB"/>
-        </w:rPr>
-        <w:t xml:space="preserve">and </w:t>
-      </w:r>
-      <w:r>
-        <w:rPr>
-          <w:rStyle w:val="Emphasis"/>
-          <w:rFonts w:eastAsia="Century Schoolbook" w:cs="Century Schoolbook"/>
-          <w:b w:val="false"/>
-          <w:bCs w:val="false"/>
-          <w:i w:val="false"/>
-          <w:iCs w:val="false"/>
-          <w:caps w:val="false"/>
-          <w:smallCaps w:val="false"/>
-          <w:strike w:val="false"/>
-          <w:dstrike w:val="false"/>
-          <w:color w:val="FF0000"/>
-          <w:spacing w:val="0"/>
-          <w:kern w:val="0"/>
-          <w:sz w:val="24"/>
-          <w:szCs w:val="24"/>
-          <w:u w:val="none"/>
-          <w:effect w:val="none"/>
-          <w:lang w:val="en-GB"/>
-        </w:rPr>
-        <w:t xml:space="preserve">(2) we found a (non significant) negative correlation between resistance (inverse of maximum number of OPG) and impact on health (maximum weight loss) (Spearman's rank correlation: rho=-0.5, P=0.22; </w:t>
+        <w:t xml:space="preserve">mouse strains present statistically different values of resistance and tolerance and (2) we found a (non significant) negative correlation between resistance (inverse of maximum number of OPG) and impact on health (maximum weight loss) (Spearman's rank correlation: rho=-0.5, P=0.22; </w:t>
       </w:r>
       <w:r>
         <w:rPr>
@@ -8429,11 +7694,15 @@
         <w:t>Figure 5B</w:t>
       </w:r>
       <w:r>
+        <w:rPr/>
+        <w:commentReference w:id="15"/>
+      </w:r>
+      <w:r>
         <w:rPr>
           <w:rStyle w:val="Emphasis"/>
           <w:rFonts w:eastAsia="Century Schoolbook" w:cs="Century Schoolbook"/>
-          <w:b/>
-          <w:bCs/>
+          <w:b w:val="false"/>
+          <w:bCs w:val="false"/>
           <w:i w:val="false"/>
           <w:iCs w:val="false"/>
           <w:caps w:val="false"/>
@@ -8449,122 +7718,7 @@
           <w:effect w:val="none"/>
           <w:lang w:val="en-GB"/>
         </w:rPr>
-        <w:commentReference w:id="16"/>
-      </w:r>
-      <w:r>
-        <w:rPr>
-          <w:rStyle w:val="Emphasis"/>
-          <w:rFonts w:eastAsia="Century Schoolbook" w:cs="Century Schoolbook"/>
-          <w:b w:val="false"/>
-          <w:bCs w:val="false"/>
-          <w:i w:val="false"/>
-          <w:iCs w:val="false"/>
-          <w:caps w:val="false"/>
-          <w:smallCaps w:val="false"/>
-          <w:strike w:val="false"/>
-          <w:dstrike w:val="false"/>
-          <w:color w:val="FF0000"/>
-          <w:spacing w:val="0"/>
-          <w:kern w:val="0"/>
-          <w:sz w:val="24"/>
-          <w:szCs w:val="24"/>
-          <w:u w:val="none"/>
-          <w:effect w:val="none"/>
-          <w:lang w:val="en-GB"/>
-        </w:rPr>
-        <w:t xml:space="preserve">), </w:t>
-      </w:r>
-      <w:r>
-        <w:rPr>
-          <w:rStyle w:val="Emphasis"/>
-          <w:rFonts w:eastAsia="Century Schoolbook" w:cs="Century Schoolbook"/>
-          <w:b w:val="false"/>
-          <w:bCs w:val="false"/>
-          <w:i w:val="false"/>
-          <w:iCs w:val="false"/>
-          <w:caps w:val="false"/>
-          <w:smallCaps w:val="false"/>
-          <w:strike w:val="false"/>
-          <w:dstrike w:val="false"/>
-          <w:color w:val="FF0000"/>
-          <w:spacing w:val="0"/>
-          <w:kern w:val="0"/>
-          <w:sz w:val="24"/>
-          <w:szCs w:val="24"/>
-          <w:u w:val="none"/>
-          <w:effect w:val="none"/>
-          <w:lang w:val="en-GB"/>
-        </w:rPr>
-        <w:t xml:space="preserve">indicating </w:t>
-      </w:r>
-      <w:r>
-        <w:rPr>
-          <w:rStyle w:val="Emphasis"/>
-          <w:rFonts w:eastAsia="Century Schoolbook" w:cs="Century Schoolbook"/>
-          <w:b w:val="false"/>
-          <w:bCs w:val="false"/>
-          <w:i w:val="false"/>
-          <w:iCs w:val="false"/>
-          <w:caps w:val="false"/>
-          <w:smallCaps w:val="false"/>
-          <w:strike w:val="false"/>
-          <w:dstrike w:val="false"/>
-          <w:color w:val="FF0000"/>
-          <w:spacing w:val="0"/>
-          <w:kern w:val="0"/>
-          <w:sz w:val="24"/>
-          <w:szCs w:val="24"/>
-          <w:u w:val="none"/>
-          <w:effect w:val="none"/>
-          <w:lang w:val="en-GB"/>
-        </w:rPr>
-        <w:t xml:space="preserve">that mouse strains </w:t>
-      </w:r>
-      <w:r>
-        <w:rPr>
-          <w:rStyle w:val="Emphasis"/>
-          <w:rFonts w:eastAsia="Century Schoolbook" w:cs="Century Schoolbook"/>
-          <w:b w:val="false"/>
-          <w:bCs w:val="false"/>
-          <w:i w:val="false"/>
-          <w:iCs w:val="false"/>
-          <w:caps w:val="false"/>
-          <w:smallCaps w:val="false"/>
-          <w:strike w:val="false"/>
-          <w:dstrike w:val="false"/>
-          <w:color w:val="FF0000"/>
-          <w:spacing w:val="0"/>
-          <w:kern w:val="0"/>
-          <w:sz w:val="24"/>
-          <w:szCs w:val="24"/>
-          <w:u w:val="none"/>
-          <w:effect w:val="none"/>
-          <w:lang w:val="en-GB"/>
-        </w:rPr>
-        <w:t xml:space="preserve">losing </w:t>
-      </w:r>
-      <w:r>
-        <w:rPr>
-          <w:rStyle w:val="Emphasis"/>
-          <w:rFonts w:eastAsia="Century Schoolbook" w:cs="Century Schoolbook"/>
-          <w:b w:val="false"/>
-          <w:bCs w:val="false"/>
-          <w:i w:val="false"/>
-          <w:iCs w:val="false"/>
-          <w:caps w:val="false"/>
-          <w:smallCaps w:val="false"/>
-          <w:strike w:val="false"/>
-          <w:dstrike w:val="false"/>
-          <w:color w:val="FF0000"/>
-          <w:spacing w:val="0"/>
-          <w:kern w:val="0"/>
-          <w:sz w:val="24"/>
-          <w:szCs w:val="24"/>
-          <w:u w:val="none"/>
-          <w:effect w:val="none"/>
-          <w:lang w:val="en-GB"/>
-        </w:rPr>
-        <w:t xml:space="preserve">more weight also shed less parasites. </w:t>
+        <w:t xml:space="preserve">), indicating that mouse strains losing more weight also shed less parasites. </w:t>
       </w:r>
     </w:p>
     <w:p>
@@ -8613,43 +7767,7 @@
           <w:u w:val="none"/>
           <w:lang w:val="en-GB"/>
         </w:rPr>
-        <w:t xml:space="preserve">ur results indicate the presence of </w:t>
-      </w:r>
-      <w:r>
-        <w:rPr>
-          <w:rFonts w:eastAsia="Century Schoolbook" w:cs="Century Schoolbook"/>
-          <w:b w:val="false"/>
-          <w:bCs w:val="false"/>
-          <w:i w:val="false"/>
-          <w:iCs w:val="false"/>
-          <w:caps w:val="false"/>
-          <w:smallCaps w:val="false"/>
-          <w:color w:val="FF0000"/>
-          <w:spacing w:val="0"/>
-          <w:sz w:val="24"/>
-          <w:szCs w:val="24"/>
-          <w:u w:val="none"/>
-          <w:lang w:val="en-GB"/>
-        </w:rPr>
-        <w:t xml:space="preserve">negative </w:t>
-      </w:r>
-      <w:r>
-        <w:rPr>
-          <w:rFonts w:eastAsia="Century Schoolbook" w:cs="Century Schoolbook"/>
-          <w:b w:val="false"/>
-          <w:bCs w:val="false"/>
-          <w:i w:val="false"/>
-          <w:iCs w:val="false"/>
-          <w:caps w:val="false"/>
-          <w:smallCaps w:val="false"/>
-          <w:color w:val="FF0000"/>
-          <w:spacing w:val="0"/>
-          <w:sz w:val="24"/>
-          <w:szCs w:val="24"/>
-          <w:u w:val="none"/>
-          <w:lang w:val="en-GB"/>
-        </w:rPr>
-        <w:t xml:space="preserve">resistance-tolerance coupling for </w:t>
+        <w:t xml:space="preserve">ur results indicate the presence of negative resistance-tolerance coupling for </w:t>
       </w:r>
       <w:r>
         <w:rPr>
@@ -8695,16 +7813,16 @@
       </w:pPr>
       <w:bookmarkStart w:id="12" w:name="_mlftpgaod54o"/>
       <w:bookmarkEnd w:id="12"/>
-      <w:commentRangeStart w:id="17"/>
+      <w:commentRangeStart w:id="16"/>
       <w:r>
         <w:rPr>
           <w:lang w:val="en-GB"/>
         </w:rPr>
         <w:t>Discussion</w:t>
       </w:r>
-      <w:commentRangeEnd w:id="17"/>
-      <w:r>
-        <w:commentReference w:id="17"/>
+      <w:commentRangeEnd w:id="16"/>
+      <w:r>
+        <w:commentReference w:id="16"/>
       </w:r>
       <w:r>
         <w:rPr>
@@ -8825,6 +7943,10 @@
         <w:rPr/>
       </w:pPr>
       <w:r>
+        <w:rPr/>
+        <w:commentReference w:id="17"/>
+      </w:r>
+      <w:r>
         <w:rPr>
           <w:rStyle w:val="Emphasis"/>
           <w:b w:val="false"/>
@@ -8843,7 +7965,7 @@
           <w:effect w:val="none"/>
           <w:lang w:val="en-GB"/>
         </w:rPr>
-        <w:commentReference w:id="18"/>
+        <w:t>F</w:t>
       </w:r>
       <w:r>
         <w:rPr>
@@ -8856,27 +7978,6 @@
           <w:smallCaps w:val="false"/>
           <w:strike w:val="false"/>
           <w:dstrike w:val="false"/>
-          <w:color w:val="CE181E"/>
-          <w:spacing w:val="0"/>
-          <w:sz w:val="24"/>
-          <w:szCs w:val="24"/>
-          <w:u w:val="none"/>
-          <w:effect w:val="none"/>
-          <w:lang w:val="en-GB"/>
-        </w:rPr>
-        <w:t>F</w:t>
-      </w:r>
-      <w:r>
-        <w:rPr>
-          <w:rStyle w:val="Emphasis"/>
-          <w:b w:val="false"/>
-          <w:bCs w:val="false"/>
-          <w:i w:val="false"/>
-          <w:iCs w:val="false"/>
-          <w:caps w:val="false"/>
-          <w:smallCaps w:val="false"/>
-          <w:strike w:val="false"/>
-          <w:dstrike w:val="false"/>
           <w:color w:val="auto"/>
           <w:spacing w:val="0"/>
           <w:sz w:val="24"/>
@@ -8885,28 +7986,7 @@
           <w:effect w:val="none"/>
           <w:lang w:val="en-GB"/>
         </w:rPr>
-        <w:t xml:space="preserve">rom a practical “measurement” perspective we can ask whether tolerance can be predicted from resistance, as the latter is easier to measure (e.g. in field sampling). </w:t>
-      </w:r>
-      <w:r>
-        <w:rPr>
-          <w:rStyle w:val="Emphasis"/>
-          <w:b w:val="false"/>
-          <w:bCs w:val="false"/>
-          <w:i w:val="false"/>
-          <w:iCs w:val="false"/>
-          <w:caps w:val="false"/>
-          <w:smallCaps w:val="false"/>
-          <w:strike w:val="false"/>
-          <w:dstrike w:val="false"/>
-          <w:color w:val="auto"/>
-          <w:spacing w:val="0"/>
-          <w:sz w:val="24"/>
-          <w:szCs w:val="24"/>
-          <w:u w:val="none"/>
-          <w:effect w:val="none"/>
-          <w:lang w:val="en-GB"/>
-        </w:rPr>
-        <w:t xml:space="preserve">Many </w:t>
+        <w:t xml:space="preserve">rom a practical “measurement” perspective we can ask whether tolerance can be predicted from resistance, as the latter is easier to measure (e.g. in field sampling). Many </w:t>
       </w:r>
       <w:r>
         <w:rPr>
@@ -8929,13 +8009,240 @@
           <w:em w:val="none"/>
           <w:lang w:val="en-GB"/>
         </w:rPr>
-        <w:t xml:space="preserve">studies </w:t>
-      </w:r>
-      <w:r>
-        <w:rPr>
-          <w:b w:val="false"/>
-          <w:bCs w:val="false"/>
-          <w:i w:val="false"/>
+        <w:t>studies assess the impact of parasites on host fitness based on resistance. If, as we found in</w:t>
+      </w:r>
+      <w:r>
+        <w:rPr>
+          <w:rStyle w:val="Emphasis"/>
+          <w:b w:val="false"/>
+          <w:bCs w:val="false"/>
+          <w:i w:val="false"/>
+          <w:iCs w:val="false"/>
+          <w:caps w:val="false"/>
+          <w:smallCaps w:val="false"/>
+          <w:strike w:val="false"/>
+          <w:dstrike w:val="false"/>
+          <w:outline w:val="false"/>
+          <w:shadow w:val="false"/>
+          <w:color w:val="CE181E"/>
+          <w:spacing w:val="0"/>
+          <w:kern w:val="2"/>
+          <w:sz w:val="24"/>
+          <w:szCs w:val="24"/>
+          <w:u w:val="none"/>
+          <w:effect w:val="none"/>
+          <w:em w:val="none"/>
+          <w:lang w:val="en-GB"/>
+        </w:rPr>
+        <w:t xml:space="preserve"> the present study, </w:t>
+      </w:r>
+      <w:r>
+        <w:rPr>
+          <w:rStyle w:val="Emphasis"/>
+          <w:b w:val="false"/>
+          <w:bCs w:val="false"/>
+          <w:i w:val="false"/>
+          <w:iCs w:val="false"/>
+          <w:caps w:val="false"/>
+          <w:smallCaps w:val="false"/>
+          <w:strike w:val="false"/>
+          <w:dstrike w:val="false"/>
+          <w:outline w:val="false"/>
+          <w:shadow w:val="false"/>
+          <w:color w:val="000000"/>
+          <w:spacing w:val="0"/>
+          <w:kern w:val="2"/>
+          <w:sz w:val="24"/>
+          <w:szCs w:val="24"/>
+          <w:u w:val="none"/>
+          <w:effect w:val="none"/>
+          <w:em w:val="none"/>
+          <w:lang w:val="en-GB"/>
+        </w:rPr>
+        <w:t>resistance and tolerance are decoupled this can be missleading. In our host system, the house mice, for example, i</w:t>
+      </w:r>
+      <w:r>
+        <w:rPr>
+          <w:rStyle w:val="Emphasis"/>
+          <w:b w:val="false"/>
+          <w:bCs w:val="false"/>
+          <w:i w:val="false"/>
+          <w:iCs w:val="false"/>
+          <w:caps w:val="false"/>
+          <w:smallCaps w:val="false"/>
+          <w:strike w:val="false"/>
+          <w:dstrike w:val="false"/>
+          <w:outline w:val="false"/>
+          <w:shadow w:val="false"/>
+          <w:color w:val="000000"/>
+          <w:spacing w:val="0"/>
+          <w:kern w:val="0"/>
+          <w:sz w:val="24"/>
+          <w:szCs w:val="24"/>
+          <w:u w:val="none"/>
+          <w:effect w:val="none"/>
+          <w:em w:val="none"/>
+          <w:lang w:val="en-GB"/>
+        </w:rPr>
+        <w:t xml:space="preserve">t has been shown that hybrids between </w:t>
+      </w:r>
+      <w:r>
+        <w:rPr>
+          <w:rStyle w:val="Emphasis"/>
+          <w:b w:val="false"/>
+          <w:bCs w:val="false"/>
+          <w:i/>
+          <w:iCs w:val="false"/>
+          <w:caps w:val="false"/>
+          <w:smallCaps w:val="false"/>
+          <w:strike w:val="false"/>
+          <w:dstrike w:val="false"/>
+          <w:outline w:val="false"/>
+          <w:shadow w:val="false"/>
+          <w:color w:val="000000"/>
+          <w:spacing w:val="0"/>
+          <w:kern w:val="0"/>
+          <w:sz w:val="24"/>
+          <w:szCs w:val="24"/>
+          <w:u w:val="none"/>
+          <w:effect w:val="none"/>
+          <w:em w:val="none"/>
+          <w:lang w:val="en-GB"/>
+        </w:rPr>
+        <w:t>M. m. domesticus</w:t>
+      </w:r>
+      <w:r>
+        <w:rPr>
+          <w:rStyle w:val="Emphasis"/>
+          <w:b w:val="false"/>
+          <w:bCs w:val="false"/>
+          <w:i w:val="false"/>
+          <w:iCs w:val="false"/>
+          <w:caps w:val="false"/>
+          <w:smallCaps w:val="false"/>
+          <w:strike w:val="false"/>
+          <w:dstrike w:val="false"/>
+          <w:outline w:val="false"/>
+          <w:shadow w:val="false"/>
+          <w:color w:val="000000"/>
+          <w:spacing w:val="0"/>
+          <w:kern w:val="0"/>
+          <w:sz w:val="24"/>
+          <w:szCs w:val="24"/>
+          <w:u w:val="none"/>
+          <w:effect w:val="none"/>
+          <w:em w:val="none"/>
+          <w:lang w:val="en-GB"/>
+        </w:rPr>
+        <w:t xml:space="preserve"> and </w:t>
+      </w:r>
+      <w:r>
+        <w:rPr>
+          <w:rStyle w:val="Emphasis"/>
+          <w:b w:val="false"/>
+          <w:bCs w:val="false"/>
+          <w:i/>
+          <w:iCs w:val="false"/>
+          <w:caps w:val="false"/>
+          <w:smallCaps w:val="false"/>
+          <w:strike w:val="false"/>
+          <w:dstrike w:val="false"/>
+          <w:outline w:val="false"/>
+          <w:shadow w:val="false"/>
+          <w:color w:val="000000"/>
+          <w:spacing w:val="0"/>
+          <w:kern w:val="0"/>
+          <w:sz w:val="24"/>
+          <w:szCs w:val="24"/>
+          <w:u w:val="none"/>
+          <w:effect w:val="none"/>
+          <w:em w:val="none"/>
+          <w:lang w:val="en-GB"/>
+        </w:rPr>
+        <w:t>M. m. musculus</w:t>
+      </w:r>
+      <w:r>
+        <w:rPr>
+          <w:rStyle w:val="Emphasis"/>
+          <w:b w:val="false"/>
+          <w:bCs w:val="false"/>
+          <w:i w:val="false"/>
+          <w:iCs w:val="false"/>
+          <w:caps w:val="false"/>
+          <w:smallCaps w:val="false"/>
+          <w:strike w:val="false"/>
+          <w:dstrike w:val="false"/>
+          <w:outline w:val="false"/>
+          <w:shadow w:val="false"/>
+          <w:color w:val="000000"/>
+          <w:spacing w:val="0"/>
+          <w:kern w:val="0"/>
+          <w:sz w:val="24"/>
+          <w:szCs w:val="24"/>
+          <w:u w:val="none"/>
+          <w:effect w:val="none"/>
+          <w:em w:val="none"/>
+          <w:lang w:val="en-GB"/>
+        </w:rPr>
+        <w:t xml:space="preserve"> are more resistant to parasites (Baird et al., 2012), including </w:t>
+      </w:r>
+      <w:r>
+        <w:rPr>
+          <w:rStyle w:val="Emphasis"/>
+          <w:b w:val="false"/>
+          <w:bCs w:val="false"/>
+          <w:i/>
+          <w:iCs/>
+          <w:caps w:val="false"/>
+          <w:smallCaps w:val="false"/>
+          <w:strike w:val="false"/>
+          <w:dstrike w:val="false"/>
+          <w:outline w:val="false"/>
+          <w:shadow w:val="false"/>
+          <w:color w:val="000000"/>
+          <w:spacing w:val="0"/>
+          <w:kern w:val="0"/>
+          <w:sz w:val="24"/>
+          <w:szCs w:val="24"/>
+          <w:u w:val="none"/>
+          <w:effect w:val="none"/>
+          <w:em w:val="none"/>
+          <w:lang w:val="en-GB"/>
+        </w:rPr>
+        <w:t>Eimeria</w:t>
+      </w:r>
+      <w:r>
+        <w:rPr>
+          <w:rStyle w:val="Emphasis"/>
+          <w:b w:val="false"/>
+          <w:bCs w:val="false"/>
+          <w:i w:val="false"/>
+          <w:iCs w:val="false"/>
+          <w:caps w:val="false"/>
+          <w:smallCaps w:val="false"/>
+          <w:strike w:val="false"/>
+          <w:dstrike w:val="false"/>
+          <w:outline w:val="false"/>
+          <w:shadow w:val="false"/>
+          <w:color w:val="000000"/>
+          <w:spacing w:val="0"/>
+          <w:kern w:val="0"/>
+          <w:sz w:val="24"/>
+          <w:szCs w:val="24"/>
+          <w:u w:val="none"/>
+          <w:effect w:val="none"/>
+          <w:em w:val="none"/>
+          <w:lang w:val="en-GB"/>
+        </w:rPr>
+        <w:t>, but tolerance could not be measured under natural conditions (Balard et al., 2020). The effect of parasites on host fitness in the evolution of the house mouse hybrid zone is thus still rather ambiguous (</w:t>
+      </w:r>
+      <w:r>
+        <w:rPr>
+          <w:rStyle w:val="Emphasis"/>
+          <w:b w:val="false"/>
+          <w:bCs w:val="false"/>
+          <w:i w:val="false"/>
+          <w:iCs w:val="false"/>
           <w:caps w:val="false"/>
           <w:smallCaps w:val="false"/>
           <w:strike w:val="false"/>
@@ -8952,22 +8259,24 @@
           <w:em w:val="none"/>
           <w:lang w:val="en-GB"/>
         </w:rPr>
-        <w:t xml:space="preserve">assess the </w:t>
-      </w:r>
-      <w:r>
-        <w:rPr>
-          <w:b w:val="false"/>
-          <w:bCs w:val="false"/>
-          <w:i w:val="false"/>
+        <w:t>Baird &amp; Goüy de Bellocq, 2019)</w:t>
+      </w:r>
+      <w:r>
+        <w:rPr>
+          <w:rStyle w:val="Emphasis"/>
+          <w:b w:val="false"/>
+          <w:bCs w:val="false"/>
+          <w:i w:val="false"/>
+          <w:iCs w:val="false"/>
           <w:caps w:val="false"/>
           <w:smallCaps w:val="false"/>
           <w:strike w:val="false"/>
           <w:dstrike w:val="false"/>
           <w:outline w:val="false"/>
           <w:shadow w:val="false"/>
-          <w:color w:val="auto"/>
-          <w:spacing w:val="0"/>
-          <w:kern w:val="2"/>
+          <w:color w:val="000000"/>
+          <w:spacing w:val="0"/>
+          <w:kern w:val="0"/>
           <w:sz w:val="24"/>
           <w:szCs w:val="24"/>
           <w:u w:val="none"/>
@@ -8975,22 +8284,24 @@
           <w:em w:val="none"/>
           <w:lang w:val="en-GB"/>
         </w:rPr>
-        <w:t>impact of parasite</w:t>
-      </w:r>
-      <w:r>
-        <w:rPr>
-          <w:b w:val="false"/>
-          <w:bCs w:val="false"/>
-          <w:i w:val="false"/>
+        <w:t xml:space="preserve">. We show that careful distinction between parasite species is necessary when analysing parasite host interaction (see also Jarquin et al 2019) and that it is indispensable to measure both resistance and tolerance in </w:t>
+      </w:r>
+      <w:r>
+        <w:rPr>
+          <w:rStyle w:val="Emphasis"/>
+          <w:b w:val="false"/>
+          <w:bCs w:val="false"/>
+          <w:i/>
+          <w:iCs/>
           <w:caps w:val="false"/>
           <w:smallCaps w:val="false"/>
           <w:strike w:val="false"/>
           <w:dstrike w:val="false"/>
           <w:outline w:val="false"/>
           <w:shadow w:val="false"/>
-          <w:color w:val="auto"/>
-          <w:spacing w:val="0"/>
-          <w:kern w:val="2"/>
+          <w:color w:val="000000"/>
+          <w:spacing w:val="0"/>
+          <w:kern w:val="0"/>
           <w:sz w:val="24"/>
           <w:szCs w:val="24"/>
           <w:u w:val="none"/>
@@ -8998,22 +8309,24 @@
           <w:em w:val="none"/>
           <w:lang w:val="en-GB"/>
         </w:rPr>
-        <w:t xml:space="preserve">s </w:t>
-      </w:r>
-      <w:r>
-        <w:rPr>
-          <w:b w:val="false"/>
-          <w:bCs w:val="false"/>
-          <w:i w:val="false"/>
+        <w:t>Eimeria</w:t>
+      </w:r>
+      <w:r>
+        <w:rPr>
+          <w:rStyle w:val="Emphasis"/>
+          <w:b w:val="false"/>
+          <w:bCs w:val="false"/>
+          <w:i w:val="false"/>
+          <w:iCs w:val="false"/>
           <w:caps w:val="false"/>
           <w:smallCaps w:val="false"/>
           <w:strike w:val="false"/>
           <w:dstrike w:val="false"/>
           <w:outline w:val="false"/>
           <w:shadow w:val="false"/>
-          <w:color w:val="auto"/>
-          <w:spacing w:val="0"/>
-          <w:kern w:val="2"/>
+          <w:color w:val="000000"/>
+          <w:spacing w:val="0"/>
+          <w:kern w:val="0"/>
           <w:sz w:val="24"/>
           <w:szCs w:val="24"/>
           <w:u w:val="none"/>
@@ -9021,805 +8334,7 @@
           <w:em w:val="none"/>
           <w:lang w:val="en-GB"/>
         </w:rPr>
-        <w:t xml:space="preserve">on host fitness based on resistance. </w:t>
-      </w:r>
-      <w:r>
-        <w:rPr>
-          <w:b w:val="false"/>
-          <w:bCs w:val="false"/>
-          <w:i w:val="false"/>
-          <w:caps w:val="false"/>
-          <w:smallCaps w:val="false"/>
-          <w:strike w:val="false"/>
-          <w:dstrike w:val="false"/>
-          <w:outline w:val="false"/>
-          <w:shadow w:val="false"/>
-          <w:color w:val="auto"/>
-          <w:spacing w:val="0"/>
-          <w:kern w:val="2"/>
-          <w:sz w:val="24"/>
-          <w:szCs w:val="24"/>
-          <w:u w:val="none"/>
-          <w:effect w:val="none"/>
-          <w:em w:val="none"/>
-          <w:lang w:val="en-GB"/>
-        </w:rPr>
-        <w:t>If, as we found in</w:t>
-      </w:r>
-      <w:r>
-        <w:rPr>
-          <w:rStyle w:val="Emphasis"/>
-          <w:b w:val="false"/>
-          <w:bCs w:val="false"/>
-          <w:i w:val="false"/>
-          <w:iCs w:val="false"/>
-          <w:caps w:val="false"/>
-          <w:smallCaps w:val="false"/>
-          <w:strike w:val="false"/>
-          <w:dstrike w:val="false"/>
-          <w:outline w:val="false"/>
-          <w:shadow w:val="false"/>
-          <w:color w:val="CE181E"/>
-          <w:spacing w:val="0"/>
-          <w:kern w:val="2"/>
-          <w:sz w:val="24"/>
-          <w:szCs w:val="24"/>
-          <w:u w:val="none"/>
-          <w:effect w:val="none"/>
-          <w:em w:val="none"/>
-          <w:lang w:val="en-GB"/>
-        </w:rPr>
-        <w:t xml:space="preserve"> the present study, </w:t>
-      </w:r>
-      <w:r>
-        <w:rPr>
-          <w:rStyle w:val="Emphasis"/>
-          <w:b w:val="false"/>
-          <w:bCs w:val="false"/>
-          <w:i w:val="false"/>
-          <w:iCs w:val="false"/>
-          <w:caps w:val="false"/>
-          <w:smallCaps w:val="false"/>
-          <w:strike w:val="false"/>
-          <w:dstrike w:val="false"/>
-          <w:outline w:val="false"/>
-          <w:shadow w:val="false"/>
-          <w:color w:val="000000"/>
-          <w:spacing w:val="0"/>
-          <w:kern w:val="2"/>
-          <w:sz w:val="24"/>
-          <w:szCs w:val="24"/>
-          <w:u w:val="none"/>
-          <w:effect w:val="none"/>
-          <w:em w:val="none"/>
-          <w:lang w:val="en-GB"/>
-        </w:rPr>
-        <w:t xml:space="preserve">resistance and tolerance </w:t>
-      </w:r>
-      <w:r>
-        <w:rPr>
-          <w:rStyle w:val="Emphasis"/>
-          <w:b w:val="false"/>
-          <w:bCs w:val="false"/>
-          <w:i w:val="false"/>
-          <w:iCs w:val="false"/>
-          <w:caps w:val="false"/>
-          <w:smallCaps w:val="false"/>
-          <w:strike w:val="false"/>
-          <w:dstrike w:val="false"/>
-          <w:outline w:val="false"/>
-          <w:shadow w:val="false"/>
-          <w:color w:val="000000"/>
-          <w:spacing w:val="0"/>
-          <w:kern w:val="2"/>
-          <w:sz w:val="24"/>
-          <w:szCs w:val="24"/>
-          <w:u w:val="none"/>
-          <w:effect w:val="none"/>
-          <w:em w:val="none"/>
-          <w:lang w:val="en-GB"/>
-        </w:rPr>
-        <w:t>are decoupled this can be missleading</w:t>
-      </w:r>
-      <w:r>
-        <w:rPr>
-          <w:rStyle w:val="Emphasis"/>
-          <w:b w:val="false"/>
-          <w:bCs w:val="false"/>
-          <w:i w:val="false"/>
-          <w:iCs w:val="false"/>
-          <w:caps w:val="false"/>
-          <w:smallCaps w:val="false"/>
-          <w:strike w:val="false"/>
-          <w:dstrike w:val="false"/>
-          <w:outline w:val="false"/>
-          <w:shadow w:val="false"/>
-          <w:color w:val="000000"/>
-          <w:spacing w:val="0"/>
-          <w:kern w:val="2"/>
-          <w:sz w:val="24"/>
-          <w:szCs w:val="24"/>
-          <w:u w:val="none"/>
-          <w:effect w:val="none"/>
-          <w:em w:val="none"/>
-          <w:lang w:val="en-GB"/>
-        </w:rPr>
-        <w:t xml:space="preserve">. </w:t>
-      </w:r>
-      <w:r>
-        <w:rPr>
-          <w:rStyle w:val="Emphasis"/>
-          <w:b w:val="false"/>
-          <w:bCs w:val="false"/>
-          <w:i w:val="false"/>
-          <w:iCs w:val="false"/>
-          <w:caps w:val="false"/>
-          <w:smallCaps w:val="false"/>
-          <w:strike w:val="false"/>
-          <w:dstrike w:val="false"/>
-          <w:outline w:val="false"/>
-          <w:shadow w:val="false"/>
-          <w:color w:val="000000"/>
-          <w:spacing w:val="0"/>
-          <w:kern w:val="2"/>
-          <w:sz w:val="24"/>
-          <w:szCs w:val="24"/>
-          <w:u w:val="none"/>
-          <w:effect w:val="none"/>
-          <w:em w:val="none"/>
-          <w:lang w:val="en-GB"/>
-        </w:rPr>
-        <w:t>I</w:t>
-      </w:r>
-      <w:r>
-        <w:rPr>
-          <w:rStyle w:val="Emphasis"/>
-          <w:b w:val="false"/>
-          <w:bCs w:val="false"/>
-          <w:i w:val="false"/>
-          <w:iCs w:val="false"/>
-          <w:caps w:val="false"/>
-          <w:smallCaps w:val="false"/>
-          <w:strike w:val="false"/>
-          <w:dstrike w:val="false"/>
-          <w:outline w:val="false"/>
-          <w:shadow w:val="false"/>
-          <w:color w:val="000000"/>
-          <w:spacing w:val="0"/>
-          <w:kern w:val="2"/>
-          <w:sz w:val="24"/>
-          <w:szCs w:val="24"/>
-          <w:u w:val="none"/>
-          <w:effect w:val="none"/>
-          <w:em w:val="none"/>
-          <w:lang w:val="en-GB"/>
-        </w:rPr>
-        <w:t>n our host syste</w:t>
-      </w:r>
-      <w:r>
-        <w:rPr>
-          <w:rStyle w:val="Emphasis"/>
-          <w:b w:val="false"/>
-          <w:bCs w:val="false"/>
-          <w:i w:val="false"/>
-          <w:iCs w:val="false"/>
-          <w:caps w:val="false"/>
-          <w:smallCaps w:val="false"/>
-          <w:strike w:val="false"/>
-          <w:dstrike w:val="false"/>
-          <w:outline w:val="false"/>
-          <w:shadow w:val="false"/>
-          <w:color w:val="000000"/>
-          <w:spacing w:val="0"/>
-          <w:kern w:val="2"/>
-          <w:sz w:val="24"/>
-          <w:szCs w:val="24"/>
-          <w:u w:val="none"/>
-          <w:effect w:val="none"/>
-          <w:em w:val="none"/>
-          <w:lang w:val="en-GB"/>
-        </w:rPr>
-        <w:t xml:space="preserve">m, the house mice, for example, </w:t>
-      </w:r>
-      <w:r>
-        <w:rPr>
-          <w:rStyle w:val="Emphasis"/>
-          <w:b w:val="false"/>
-          <w:bCs w:val="false"/>
-          <w:i w:val="false"/>
-          <w:iCs w:val="false"/>
-          <w:caps w:val="false"/>
-          <w:smallCaps w:val="false"/>
-          <w:strike w:val="false"/>
-          <w:dstrike w:val="false"/>
-          <w:outline w:val="false"/>
-          <w:shadow w:val="false"/>
-          <w:color w:val="000000"/>
-          <w:spacing w:val="0"/>
-          <w:kern w:val="2"/>
-          <w:sz w:val="24"/>
-          <w:szCs w:val="24"/>
-          <w:u w:val="none"/>
-          <w:effect w:val="none"/>
-          <w:em w:val="none"/>
-          <w:lang w:val="en-GB"/>
-        </w:rPr>
-        <w:t>i</w:t>
-      </w:r>
-      <w:r>
-        <w:rPr>
-          <w:rStyle w:val="Emphasis"/>
-          <w:b w:val="false"/>
-          <w:bCs w:val="false"/>
-          <w:i w:val="false"/>
-          <w:iCs w:val="false"/>
-          <w:caps w:val="false"/>
-          <w:smallCaps w:val="false"/>
-          <w:strike w:val="false"/>
-          <w:dstrike w:val="false"/>
-          <w:outline w:val="false"/>
-          <w:shadow w:val="false"/>
-          <w:color w:val="000000"/>
-          <w:spacing w:val="0"/>
-          <w:kern w:val="0"/>
-          <w:sz w:val="24"/>
-          <w:szCs w:val="24"/>
-          <w:u w:val="none"/>
-          <w:effect w:val="none"/>
-          <w:em w:val="none"/>
-          <w:lang w:val="en-GB"/>
-        </w:rPr>
-        <w:t xml:space="preserve">t has been shown that hybrids between </w:t>
-      </w:r>
-      <w:r>
-        <w:rPr>
-          <w:rStyle w:val="Emphasis"/>
-          <w:b w:val="false"/>
-          <w:bCs w:val="false"/>
-          <w:i/>
-          <w:iCs w:val="false"/>
-          <w:caps w:val="false"/>
-          <w:smallCaps w:val="false"/>
-          <w:strike w:val="false"/>
-          <w:dstrike w:val="false"/>
-          <w:outline w:val="false"/>
-          <w:shadow w:val="false"/>
-          <w:color w:val="000000"/>
-          <w:spacing w:val="0"/>
-          <w:kern w:val="0"/>
-          <w:sz w:val="24"/>
-          <w:szCs w:val="24"/>
-          <w:u w:val="none"/>
-          <w:effect w:val="none"/>
-          <w:em w:val="none"/>
-          <w:lang w:val="en-GB"/>
-        </w:rPr>
-        <w:t>M. m. domesticus</w:t>
-      </w:r>
-      <w:r>
-        <w:rPr>
-          <w:rStyle w:val="Emphasis"/>
-          <w:b w:val="false"/>
-          <w:bCs w:val="false"/>
-          <w:i w:val="false"/>
-          <w:iCs w:val="false"/>
-          <w:caps w:val="false"/>
-          <w:smallCaps w:val="false"/>
-          <w:strike w:val="false"/>
-          <w:dstrike w:val="false"/>
-          <w:outline w:val="false"/>
-          <w:shadow w:val="false"/>
-          <w:color w:val="000000"/>
-          <w:spacing w:val="0"/>
-          <w:kern w:val="0"/>
-          <w:sz w:val="24"/>
-          <w:szCs w:val="24"/>
-          <w:u w:val="none"/>
-          <w:effect w:val="none"/>
-          <w:em w:val="none"/>
-          <w:lang w:val="en-GB"/>
-        </w:rPr>
-        <w:t xml:space="preserve"> and </w:t>
-      </w:r>
-      <w:r>
-        <w:rPr>
-          <w:rStyle w:val="Emphasis"/>
-          <w:b w:val="false"/>
-          <w:bCs w:val="false"/>
-          <w:i/>
-          <w:iCs w:val="false"/>
-          <w:caps w:val="false"/>
-          <w:smallCaps w:val="false"/>
-          <w:strike w:val="false"/>
-          <w:dstrike w:val="false"/>
-          <w:outline w:val="false"/>
-          <w:shadow w:val="false"/>
-          <w:color w:val="000000"/>
-          <w:spacing w:val="0"/>
-          <w:kern w:val="0"/>
-          <w:sz w:val="24"/>
-          <w:szCs w:val="24"/>
-          <w:u w:val="none"/>
-          <w:effect w:val="none"/>
-          <w:em w:val="none"/>
-          <w:lang w:val="en-GB"/>
-        </w:rPr>
-        <w:t>M. m. musculus</w:t>
-      </w:r>
-      <w:r>
-        <w:rPr>
-          <w:rStyle w:val="Emphasis"/>
-          <w:b w:val="false"/>
-          <w:bCs w:val="false"/>
-          <w:i w:val="false"/>
-          <w:iCs w:val="false"/>
-          <w:caps w:val="false"/>
-          <w:smallCaps w:val="false"/>
-          <w:strike w:val="false"/>
-          <w:dstrike w:val="false"/>
-          <w:outline w:val="false"/>
-          <w:shadow w:val="false"/>
-          <w:color w:val="000000"/>
-          <w:spacing w:val="0"/>
-          <w:kern w:val="0"/>
-          <w:sz w:val="24"/>
-          <w:szCs w:val="24"/>
-          <w:u w:val="none"/>
-          <w:effect w:val="none"/>
-          <w:em w:val="none"/>
-          <w:lang w:val="en-GB"/>
-        </w:rPr>
-        <w:t xml:space="preserve"> are more resistant </w:t>
-      </w:r>
-      <w:r>
-        <w:rPr>
-          <w:rStyle w:val="Emphasis"/>
-          <w:b w:val="false"/>
-          <w:bCs w:val="false"/>
-          <w:i w:val="false"/>
-          <w:iCs w:val="false"/>
-          <w:caps w:val="false"/>
-          <w:smallCaps w:val="false"/>
-          <w:strike w:val="false"/>
-          <w:dstrike w:val="false"/>
-          <w:outline w:val="false"/>
-          <w:shadow w:val="false"/>
-          <w:color w:val="000000"/>
-          <w:spacing w:val="0"/>
-          <w:kern w:val="0"/>
-          <w:sz w:val="24"/>
-          <w:szCs w:val="24"/>
-          <w:u w:val="none"/>
-          <w:effect w:val="none"/>
-          <w:em w:val="none"/>
-          <w:lang w:val="en-GB"/>
-        </w:rPr>
-        <w:t>to parasites</w:t>
-      </w:r>
-      <w:r>
-        <w:rPr>
-          <w:rStyle w:val="Emphasis"/>
-          <w:b w:val="false"/>
-          <w:bCs w:val="false"/>
-          <w:i w:val="false"/>
-          <w:iCs w:val="false"/>
-          <w:caps w:val="false"/>
-          <w:smallCaps w:val="false"/>
-          <w:strike w:val="false"/>
-          <w:dstrike w:val="false"/>
-          <w:outline w:val="false"/>
-          <w:shadow w:val="false"/>
-          <w:color w:val="000000"/>
-          <w:spacing w:val="0"/>
-          <w:kern w:val="0"/>
-          <w:sz w:val="24"/>
-          <w:szCs w:val="24"/>
-          <w:u w:val="none"/>
-          <w:effect w:val="none"/>
-          <w:em w:val="none"/>
-          <w:lang w:val="en-GB"/>
-        </w:rPr>
-        <w:t xml:space="preserve"> (Baird et al., 2012</w:t>
-      </w:r>
-      <w:r>
-        <w:rPr>
-          <w:rStyle w:val="Emphasis"/>
-          <w:b w:val="false"/>
-          <w:bCs w:val="false"/>
-          <w:i w:val="false"/>
-          <w:iCs w:val="false"/>
-          <w:caps w:val="false"/>
-          <w:smallCaps w:val="false"/>
-          <w:strike w:val="false"/>
-          <w:dstrike w:val="false"/>
-          <w:outline w:val="false"/>
-          <w:shadow w:val="false"/>
-          <w:color w:val="000000"/>
-          <w:spacing w:val="0"/>
-          <w:kern w:val="0"/>
-          <w:sz w:val="24"/>
-          <w:szCs w:val="24"/>
-          <w:u w:val="none"/>
-          <w:effect w:val="none"/>
-          <w:em w:val="none"/>
-          <w:lang w:val="en-GB"/>
-        </w:rPr>
-        <w:t xml:space="preserve">), including </w:t>
-      </w:r>
-      <w:r>
-        <w:rPr>
-          <w:rStyle w:val="Emphasis"/>
-          <w:b w:val="false"/>
-          <w:bCs w:val="false"/>
-          <w:i/>
-          <w:iCs/>
-          <w:caps w:val="false"/>
-          <w:smallCaps w:val="false"/>
-          <w:strike w:val="false"/>
-          <w:dstrike w:val="false"/>
-          <w:outline w:val="false"/>
-          <w:shadow w:val="false"/>
-          <w:color w:val="000000"/>
-          <w:spacing w:val="0"/>
-          <w:kern w:val="0"/>
-          <w:sz w:val="24"/>
-          <w:szCs w:val="24"/>
-          <w:u w:val="none"/>
-          <w:effect w:val="none"/>
-          <w:em w:val="none"/>
-          <w:lang w:val="en-GB"/>
-        </w:rPr>
-        <w:t>Eimeria</w:t>
-      </w:r>
-      <w:r>
-        <w:rPr>
-          <w:rStyle w:val="Emphasis"/>
-          <w:b w:val="false"/>
-          <w:bCs w:val="false"/>
-          <w:i w:val="false"/>
-          <w:iCs w:val="false"/>
-          <w:caps w:val="false"/>
-          <w:smallCaps w:val="false"/>
-          <w:strike w:val="false"/>
-          <w:dstrike w:val="false"/>
-          <w:outline w:val="false"/>
-          <w:shadow w:val="false"/>
-          <w:color w:val="000000"/>
-          <w:spacing w:val="0"/>
-          <w:kern w:val="0"/>
-          <w:sz w:val="24"/>
-          <w:szCs w:val="24"/>
-          <w:u w:val="none"/>
-          <w:effect w:val="none"/>
-          <w:em w:val="none"/>
-          <w:lang w:val="en-GB"/>
-        </w:rPr>
-        <w:t xml:space="preserve">, but tolerance could not be measured under natural conditions (Balard et al., 2020). The effect of parasites on host fitness in the evolution of the house mouse hybrid zone is thus still rather ambiguous </w:t>
-      </w:r>
-      <w:r>
-        <w:rPr>
-          <w:rStyle w:val="Emphasis"/>
-          <w:b w:val="false"/>
-          <w:bCs w:val="false"/>
-          <w:i w:val="false"/>
-          <w:iCs w:val="false"/>
-          <w:caps w:val="false"/>
-          <w:smallCaps w:val="false"/>
-          <w:strike w:val="false"/>
-          <w:dstrike w:val="false"/>
-          <w:outline w:val="false"/>
-          <w:shadow w:val="false"/>
-          <w:color w:val="000000"/>
-          <w:spacing w:val="0"/>
-          <w:kern w:val="0"/>
-          <w:sz w:val="24"/>
-          <w:szCs w:val="24"/>
-          <w:u w:val="none"/>
-          <w:effect w:val="none"/>
-          <w:em w:val="none"/>
-          <w:lang w:val="en-GB"/>
-        </w:rPr>
-        <w:t>(</w:t>
-      </w:r>
-      <w:r>
-        <w:rPr>
-          <w:rStyle w:val="Emphasis"/>
-          <w:b w:val="false"/>
-          <w:bCs w:val="false"/>
-          <w:i w:val="false"/>
-          <w:iCs w:val="false"/>
-          <w:caps w:val="false"/>
-          <w:smallCaps w:val="false"/>
-          <w:strike w:val="false"/>
-          <w:dstrike w:val="false"/>
-          <w:outline w:val="false"/>
-          <w:shadow w:val="false"/>
-          <w:color w:val="auto"/>
-          <w:spacing w:val="0"/>
-          <w:kern w:val="2"/>
-          <w:sz w:val="24"/>
-          <w:szCs w:val="24"/>
-          <w:u w:val="none"/>
-          <w:effect w:val="none"/>
-          <w:em w:val="none"/>
-          <w:lang w:val="en-GB"/>
-        </w:rPr>
-        <w:t>Baird &amp; Goüy de Bellocq, 2019)</w:t>
-      </w:r>
-      <w:r>
-        <w:rPr>
-          <w:rStyle w:val="Emphasis"/>
-          <w:b w:val="false"/>
-          <w:bCs w:val="false"/>
-          <w:i w:val="false"/>
-          <w:iCs w:val="false"/>
-          <w:caps w:val="false"/>
-          <w:smallCaps w:val="false"/>
-          <w:strike w:val="false"/>
-          <w:dstrike w:val="false"/>
-          <w:outline w:val="false"/>
-          <w:shadow w:val="false"/>
-          <w:color w:val="000000"/>
-          <w:spacing w:val="0"/>
-          <w:kern w:val="0"/>
-          <w:sz w:val="24"/>
-          <w:szCs w:val="24"/>
-          <w:u w:val="none"/>
-          <w:effect w:val="none"/>
-          <w:em w:val="none"/>
-          <w:lang w:val="en-GB"/>
-        </w:rPr>
-        <w:t xml:space="preserve">. </w:t>
-      </w:r>
-      <w:r>
-        <w:rPr>
-          <w:rStyle w:val="Emphasis"/>
-          <w:b w:val="false"/>
-          <w:bCs w:val="false"/>
-          <w:i w:val="false"/>
-          <w:iCs w:val="false"/>
-          <w:caps w:val="false"/>
-          <w:smallCaps w:val="false"/>
-          <w:strike w:val="false"/>
-          <w:dstrike w:val="false"/>
-          <w:outline w:val="false"/>
-          <w:shadow w:val="false"/>
-          <w:color w:val="000000"/>
-          <w:spacing w:val="0"/>
-          <w:kern w:val="0"/>
-          <w:sz w:val="24"/>
-          <w:szCs w:val="24"/>
-          <w:u w:val="none"/>
-          <w:effect w:val="none"/>
-          <w:em w:val="none"/>
-          <w:lang w:val="en-GB"/>
-        </w:rPr>
-        <w:t>We show that c</w:t>
-      </w:r>
-      <w:r>
-        <w:rPr>
-          <w:rStyle w:val="Emphasis"/>
-          <w:b w:val="false"/>
-          <w:bCs w:val="false"/>
-          <w:i w:val="false"/>
-          <w:iCs w:val="false"/>
-          <w:caps w:val="false"/>
-          <w:smallCaps w:val="false"/>
-          <w:strike w:val="false"/>
-          <w:dstrike w:val="false"/>
-          <w:outline w:val="false"/>
-          <w:shadow w:val="false"/>
-          <w:color w:val="000000"/>
-          <w:spacing w:val="0"/>
-          <w:kern w:val="0"/>
-          <w:sz w:val="24"/>
-          <w:szCs w:val="24"/>
-          <w:u w:val="none"/>
-          <w:effect w:val="none"/>
-          <w:em w:val="none"/>
-          <w:lang w:val="en-GB"/>
-        </w:rPr>
-        <w:t xml:space="preserve">areful distinction between parasite species is necessary when analysing </w:t>
-      </w:r>
-      <w:r>
-        <w:rPr>
-          <w:rStyle w:val="Emphasis"/>
-          <w:b w:val="false"/>
-          <w:bCs w:val="false"/>
-          <w:i w:val="false"/>
-          <w:iCs w:val="false"/>
-          <w:caps w:val="false"/>
-          <w:smallCaps w:val="false"/>
-          <w:strike w:val="false"/>
-          <w:dstrike w:val="false"/>
-          <w:outline w:val="false"/>
-          <w:shadow w:val="false"/>
-          <w:color w:val="000000"/>
-          <w:spacing w:val="0"/>
-          <w:kern w:val="0"/>
-          <w:sz w:val="24"/>
-          <w:szCs w:val="24"/>
-          <w:u w:val="none"/>
-          <w:effect w:val="none"/>
-          <w:em w:val="none"/>
-          <w:lang w:val="en-GB"/>
-        </w:rPr>
-        <w:t xml:space="preserve">parasite host interaction </w:t>
-      </w:r>
-      <w:r>
-        <w:rPr>
-          <w:rStyle w:val="Emphasis"/>
-          <w:b w:val="false"/>
-          <w:bCs w:val="false"/>
-          <w:i w:val="false"/>
-          <w:iCs w:val="false"/>
-          <w:caps w:val="false"/>
-          <w:smallCaps w:val="false"/>
-          <w:strike w:val="false"/>
-          <w:dstrike w:val="false"/>
-          <w:outline w:val="false"/>
-          <w:shadow w:val="false"/>
-          <w:color w:val="000000"/>
-          <w:spacing w:val="0"/>
-          <w:kern w:val="0"/>
-          <w:sz w:val="24"/>
-          <w:szCs w:val="24"/>
-          <w:u w:val="none"/>
-          <w:effect w:val="none"/>
-          <w:em w:val="none"/>
-          <w:lang w:val="en-GB"/>
-        </w:rPr>
-        <w:t xml:space="preserve">(see also Jarquin et al 2019) </w:t>
-      </w:r>
-      <w:r>
-        <w:rPr>
-          <w:rStyle w:val="Emphasis"/>
-          <w:b w:val="false"/>
-          <w:bCs w:val="false"/>
-          <w:i w:val="false"/>
-          <w:iCs w:val="false"/>
-          <w:caps w:val="false"/>
-          <w:smallCaps w:val="false"/>
-          <w:strike w:val="false"/>
-          <w:dstrike w:val="false"/>
-          <w:outline w:val="false"/>
-          <w:shadow w:val="false"/>
-          <w:color w:val="000000"/>
-          <w:spacing w:val="0"/>
-          <w:kern w:val="0"/>
-          <w:sz w:val="24"/>
-          <w:szCs w:val="24"/>
-          <w:u w:val="none"/>
-          <w:effect w:val="none"/>
-          <w:em w:val="none"/>
-          <w:lang w:val="en-GB"/>
-        </w:rPr>
-        <w:t xml:space="preserve">and </w:t>
-      </w:r>
-      <w:r>
-        <w:rPr>
-          <w:rStyle w:val="Emphasis"/>
-          <w:b w:val="false"/>
-          <w:bCs w:val="false"/>
-          <w:i w:val="false"/>
-          <w:iCs w:val="false"/>
-          <w:caps w:val="false"/>
-          <w:smallCaps w:val="false"/>
-          <w:strike w:val="false"/>
-          <w:dstrike w:val="false"/>
-          <w:outline w:val="false"/>
-          <w:shadow w:val="false"/>
-          <w:color w:val="000000"/>
-          <w:spacing w:val="0"/>
-          <w:kern w:val="0"/>
-          <w:sz w:val="24"/>
-          <w:szCs w:val="24"/>
-          <w:u w:val="none"/>
-          <w:effect w:val="none"/>
-          <w:em w:val="none"/>
-          <w:lang w:val="en-GB"/>
-        </w:rPr>
-        <w:t xml:space="preserve">that it is indispensable to measure both resistance and tolerance in </w:t>
-      </w:r>
-      <w:r>
-        <w:rPr>
-          <w:rStyle w:val="Emphasis"/>
-          <w:b w:val="false"/>
-          <w:bCs w:val="false"/>
-          <w:i/>
-          <w:iCs/>
-          <w:caps w:val="false"/>
-          <w:smallCaps w:val="false"/>
-          <w:strike w:val="false"/>
-          <w:dstrike w:val="false"/>
-          <w:outline w:val="false"/>
-          <w:shadow w:val="false"/>
-          <w:color w:val="000000"/>
-          <w:spacing w:val="0"/>
-          <w:kern w:val="0"/>
-          <w:sz w:val="24"/>
-          <w:szCs w:val="24"/>
-          <w:u w:val="none"/>
-          <w:effect w:val="none"/>
-          <w:em w:val="none"/>
-          <w:lang w:val="en-GB"/>
-        </w:rPr>
-        <w:t>Eimeria</w:t>
-      </w:r>
-      <w:r>
-        <w:rPr>
-          <w:rStyle w:val="Emphasis"/>
-          <w:b w:val="false"/>
-          <w:bCs w:val="false"/>
-          <w:i w:val="false"/>
-          <w:iCs w:val="false"/>
-          <w:caps w:val="false"/>
-          <w:smallCaps w:val="false"/>
-          <w:strike w:val="false"/>
-          <w:dstrike w:val="false"/>
-          <w:outline w:val="false"/>
-          <w:shadow w:val="false"/>
-          <w:color w:val="000000"/>
-          <w:spacing w:val="0"/>
-          <w:kern w:val="0"/>
-          <w:sz w:val="24"/>
-          <w:szCs w:val="24"/>
-          <w:u w:val="none"/>
-          <w:effect w:val="none"/>
-          <w:em w:val="none"/>
-          <w:lang w:val="en-GB"/>
-        </w:rPr>
-        <w:t xml:space="preserve"> infections of house mic</w:t>
-      </w:r>
-      <w:r>
-        <w:rPr>
-          <w:rStyle w:val="Emphasis"/>
-          <w:b w:val="false"/>
-          <w:bCs w:val="false"/>
-          <w:i w:val="false"/>
-          <w:iCs w:val="false"/>
-          <w:caps w:val="false"/>
-          <w:smallCaps w:val="false"/>
-          <w:strike w:val="false"/>
-          <w:dstrike w:val="false"/>
-          <w:outline w:val="false"/>
-          <w:shadow w:val="false"/>
-          <w:color w:val="000000"/>
-          <w:spacing w:val="0"/>
-          <w:kern w:val="0"/>
-          <w:sz w:val="24"/>
-          <w:szCs w:val="24"/>
-          <w:u w:val="none"/>
-          <w:effect w:val="none"/>
-          <w:em w:val="none"/>
-          <w:lang w:val="en-GB"/>
-        </w:rPr>
-        <w:t>e.</w:t>
-      </w:r>
-      <w:r>
-        <w:rPr>
-          <w:rStyle w:val="Emphasis"/>
-          <w:b w:val="false"/>
-          <w:bCs w:val="false"/>
-          <w:i w:val="false"/>
-          <w:iCs w:val="false"/>
-          <w:caps w:val="false"/>
-          <w:smallCaps w:val="false"/>
-          <w:strike w:val="false"/>
-          <w:dstrike w:val="false"/>
-          <w:outline w:val="false"/>
-          <w:shadow w:val="false"/>
-          <w:color w:val="000000"/>
-          <w:spacing w:val="0"/>
-          <w:kern w:val="0"/>
-          <w:sz w:val="24"/>
-          <w:szCs w:val="24"/>
-          <w:u w:val="none"/>
-          <w:effect w:val="none"/>
-          <w:em w:val="none"/>
-          <w:lang w:val="en-GB"/>
-        </w:rPr>
-        <w:t xml:space="preserve"> </w:t>
+        <w:t xml:space="preserve"> infections of house mice. </w:t>
       </w:r>
     </w:p>
     <w:p>
@@ -9851,7 +8366,57 @@
           <w:em w:val="none"/>
           <w:lang w:val="en-GB"/>
         </w:rPr>
-        <w:t xml:space="preserve">More generally, in a evolutionary perspective, </w:t>
+        <w:t xml:space="preserve">More generally, in a evolutionary perspective, coupling between resistance and tolerance might determine whether coevolution between host and parasite can be expected. As such, </w:t>
+      </w:r>
+      <w:r>
+        <w:rPr>
+          <w:rStyle w:val="Emphasis"/>
+          <w:b w:val="false"/>
+          <w:bCs w:val="false"/>
+          <w:i w:val="false"/>
+          <w:iCs w:val="false"/>
+          <w:caps w:val="false"/>
+          <w:smallCaps w:val="false"/>
+          <w:strike w:val="false"/>
+          <w:dstrike w:val="false"/>
+          <w:outline w:val="false"/>
+          <w:shadow w:val="false"/>
+          <w:color w:val="FF0000"/>
+          <w:spacing w:val="0"/>
+          <w:kern w:val="2"/>
+          <w:sz w:val="24"/>
+          <w:szCs w:val="24"/>
+          <w:u w:val="none"/>
+          <w:effect w:val="none"/>
+          <w:em w:val="none"/>
+          <w:lang w:val="en-GB"/>
+        </w:rPr>
+        <w:t>c</w:t>
+      </w:r>
+      <w:r>
+        <w:rPr>
+          <w:rStyle w:val="Emphasis"/>
+          <w:b w:val="false"/>
+          <w:bCs w:val="false"/>
+          <w:i w:val="false"/>
+          <w:iCs w:val="false"/>
+          <w:caps w:val="false"/>
+          <w:smallCaps w:val="false"/>
+          <w:strike w:val="false"/>
+          <w:dstrike w:val="false"/>
+          <w:outline w:val="false"/>
+          <w:shadow w:val="false"/>
+          <w:color w:val="000000"/>
+          <w:spacing w:val="0"/>
+          <w:kern w:val="2"/>
+          <w:sz w:val="24"/>
+          <w:szCs w:val="24"/>
+          <w:u w:val="none"/>
+          <w:effect w:val="none"/>
+          <w:em w:val="none"/>
+          <w:lang w:val="en-GB"/>
+        </w:rPr>
+        <w:t>oevolution in host-parasite systems is often assumed but rarely proven (</w:t>
       </w:r>
       <w:r>
         <w:rPr>
@@ -9876,7 +8441,7 @@
           <w:em w:val="none"/>
           <w:lang w:val="en-GB"/>
         </w:rPr>
-        <w:t xml:space="preserve">coupling between resistance and tolerance </w:t>
+        <w:t>Woolhouse, Webster, Domingo, Charlesworth, &amp; Levin, 2002). Janzen (1980) notes that not all parasite-host systems are coevolving. The presence of efficient host defenses against a given parasite is not necessarily produced in response to this parasite specifically and the parasite does not necessarily respond specifically</w:t>
       </w:r>
       <w:r>
         <w:rPr>
@@ -9891,7 +8456,7 @@
           <w:dstrike w:val="false"/>
           <w:outline w:val="false"/>
           <w:shadow w:val="false"/>
-          <w:color w:val="auto"/>
+          <w:color w:val="FF0000"/>
           <w:spacing w:val="0"/>
           <w:kern w:val="2"/>
           <w:sz w:val="24"/>
@@ -9901,22 +8466,22 @@
           <w:em w:val="none"/>
           <w:lang w:val="en-GB"/>
         </w:rPr>
-        <w:t xml:space="preserve">might determine whether coevolution between host and parasite can be expected. </w:t>
+        <w:t>. In the mouse-</w:t>
       </w:r>
       <w:r>
         <w:rPr>
           <w:rStyle w:val="Emphasis"/>
           <w:b w:val="false"/>
           <w:bCs w:val="false"/>
-          <w:i w:val="false"/>
-          <w:iCs w:val="false"/>
+          <w:i/>
+          <w:iCs/>
           <w:caps w:val="false"/>
           <w:smallCaps w:val="false"/>
           <w:strike w:val="false"/>
           <w:dstrike w:val="false"/>
           <w:outline w:val="false"/>
           <w:shadow w:val="false"/>
-          <w:color w:val="auto"/>
+          <w:color w:val="FF0000"/>
           <w:spacing w:val="0"/>
           <w:kern w:val="2"/>
           <w:sz w:val="24"/>
@@ -9926,7 +8491,7 @@
           <w:em w:val="none"/>
           <w:lang w:val="en-GB"/>
         </w:rPr>
-        <w:t xml:space="preserve">As such, </w:t>
+        <w:t>E. ferrisi</w:t>
       </w:r>
       <w:r>
         <w:rPr>
@@ -9951,22 +8516,22 @@
           <w:em w:val="none"/>
           <w:lang w:val="en-GB"/>
         </w:rPr>
-        <w:t>c</w:t>
+        <w:t xml:space="preserve"> system, where resistance and tolerance are decoupled, host and parasite fitness might be decoupled as a result, making host-parasite coevolution less likely. In the </w:t>
       </w:r>
       <w:r>
         <w:rPr>
           <w:rStyle w:val="Emphasis"/>
           <w:b w:val="false"/>
           <w:bCs w:val="false"/>
-          <w:i w:val="false"/>
-          <w:iCs w:val="false"/>
+          <w:i/>
+          <w:iCs/>
           <w:caps w:val="false"/>
           <w:smallCaps w:val="false"/>
           <w:strike w:val="false"/>
           <w:dstrike w:val="false"/>
           <w:outline w:val="false"/>
           <w:shadow w:val="false"/>
-          <w:color w:val="000000"/>
+          <w:color w:val="FF0000"/>
           <w:spacing w:val="0"/>
           <w:kern w:val="2"/>
           <w:sz w:val="24"/>
@@ -9976,7 +8541,7 @@
           <w:em w:val="none"/>
           <w:lang w:val="en-GB"/>
         </w:rPr>
-        <w:t>oevolution in host-parasite systems is often assumed but rarely proven (</w:t>
+        <w:t>E. falciformis-</w:t>
       </w:r>
       <w:r>
         <w:rPr>
@@ -9991,7 +8556,7 @@
           <w:dstrike w:val="false"/>
           <w:outline w:val="false"/>
           <w:shadow w:val="false"/>
-          <w:color w:val="auto"/>
+          <w:color w:val="FF0000"/>
           <w:spacing w:val="0"/>
           <w:kern w:val="2"/>
           <w:sz w:val="24"/>
@@ -10001,482 +8566,7 @@
           <w:em w:val="none"/>
           <w:lang w:val="en-GB"/>
         </w:rPr>
-        <w:t xml:space="preserve">Woolhouse, Webster, Domingo, Charlesworth, &amp; Levin, 2002). Janzen (1980) notes that not all parasite-host systems are coevolving. The presence of efficient host defenses against a given parasite is not necessarily produced in response to this parasite </w:t>
-      </w:r>
-      <w:r>
-        <w:rPr>
-          <w:rStyle w:val="Emphasis"/>
-          <w:b w:val="false"/>
-          <w:bCs w:val="false"/>
-          <w:i w:val="false"/>
-          <w:iCs w:val="false"/>
-          <w:caps w:val="false"/>
-          <w:smallCaps w:val="false"/>
-          <w:strike w:val="false"/>
-          <w:dstrike w:val="false"/>
-          <w:outline w:val="false"/>
-          <w:shadow w:val="false"/>
-          <w:color w:val="auto"/>
-          <w:spacing w:val="0"/>
-          <w:kern w:val="2"/>
-          <w:sz w:val="24"/>
-          <w:szCs w:val="24"/>
-          <w:u w:val="none"/>
-          <w:effect w:val="none"/>
-          <w:em w:val="none"/>
-          <w:lang w:val="en-GB"/>
-        </w:rPr>
-        <w:t>specifically and the parasite does not necessarily respond specifically</w:t>
-      </w:r>
-      <w:r>
-        <w:rPr>
-          <w:rStyle w:val="Emphasis"/>
-          <w:b w:val="false"/>
-          <w:bCs w:val="false"/>
-          <w:i w:val="false"/>
-          <w:iCs w:val="false"/>
-          <w:caps w:val="false"/>
-          <w:smallCaps w:val="false"/>
-          <w:strike w:val="false"/>
-          <w:dstrike w:val="false"/>
-          <w:outline w:val="false"/>
-          <w:shadow w:val="false"/>
-          <w:color w:val="FF0000"/>
-          <w:spacing w:val="0"/>
-          <w:kern w:val="2"/>
-          <w:sz w:val="24"/>
-          <w:szCs w:val="24"/>
-          <w:u w:val="none"/>
-          <w:effect w:val="none"/>
-          <w:em w:val="none"/>
-          <w:lang w:val="en-GB"/>
-        </w:rPr>
-        <w:t>. In the mouse-</w:t>
-      </w:r>
-      <w:r>
-        <w:rPr>
-          <w:rStyle w:val="Emphasis"/>
-          <w:b w:val="false"/>
-          <w:bCs w:val="false"/>
-          <w:i/>
-          <w:iCs/>
-          <w:caps w:val="false"/>
-          <w:smallCaps w:val="false"/>
-          <w:strike w:val="false"/>
-          <w:dstrike w:val="false"/>
-          <w:outline w:val="false"/>
-          <w:shadow w:val="false"/>
-          <w:color w:val="FF0000"/>
-          <w:spacing w:val="0"/>
-          <w:kern w:val="2"/>
-          <w:sz w:val="24"/>
-          <w:szCs w:val="24"/>
-          <w:u w:val="none"/>
-          <w:effect w:val="none"/>
-          <w:em w:val="none"/>
-          <w:lang w:val="en-GB"/>
-        </w:rPr>
-        <w:t>E. ferrisi</w:t>
-      </w:r>
-      <w:r>
-        <w:rPr>
-          <w:rStyle w:val="Emphasis"/>
-          <w:b w:val="false"/>
-          <w:bCs w:val="false"/>
-          <w:i w:val="false"/>
-          <w:iCs w:val="false"/>
-          <w:caps w:val="false"/>
-          <w:smallCaps w:val="false"/>
-          <w:strike w:val="false"/>
-          <w:dstrike w:val="false"/>
-          <w:outline w:val="false"/>
-          <w:shadow w:val="false"/>
-          <w:color w:val="FF0000"/>
-          <w:spacing w:val="0"/>
-          <w:kern w:val="2"/>
-          <w:sz w:val="24"/>
-          <w:szCs w:val="24"/>
-          <w:u w:val="none"/>
-          <w:effect w:val="none"/>
-          <w:em w:val="none"/>
-          <w:lang w:val="en-GB"/>
-        </w:rPr>
-        <w:t xml:space="preserve"> system, where resistance and tolerance are </w:t>
-      </w:r>
-      <w:r>
-        <w:rPr>
-          <w:rStyle w:val="Emphasis"/>
-          <w:b w:val="false"/>
-          <w:bCs w:val="false"/>
-          <w:i w:val="false"/>
-          <w:iCs w:val="false"/>
-          <w:caps w:val="false"/>
-          <w:smallCaps w:val="false"/>
-          <w:strike w:val="false"/>
-          <w:dstrike w:val="false"/>
-          <w:outline w:val="false"/>
-          <w:shadow w:val="false"/>
-          <w:color w:val="FF0000"/>
-          <w:spacing w:val="0"/>
-          <w:kern w:val="2"/>
-          <w:sz w:val="24"/>
-          <w:szCs w:val="24"/>
-          <w:u w:val="none"/>
-          <w:effect w:val="none"/>
-          <w:em w:val="none"/>
-          <w:lang w:val="en-GB"/>
-        </w:rPr>
-        <w:t>de</w:t>
-      </w:r>
-      <w:r>
-        <w:rPr>
-          <w:rStyle w:val="Emphasis"/>
-          <w:b w:val="false"/>
-          <w:bCs w:val="false"/>
-          <w:i w:val="false"/>
-          <w:iCs w:val="false"/>
-          <w:caps w:val="false"/>
-          <w:smallCaps w:val="false"/>
-          <w:strike w:val="false"/>
-          <w:dstrike w:val="false"/>
-          <w:outline w:val="false"/>
-          <w:shadow w:val="false"/>
-          <w:color w:val="FF0000"/>
-          <w:spacing w:val="0"/>
-          <w:kern w:val="2"/>
-          <w:sz w:val="24"/>
-          <w:szCs w:val="24"/>
-          <w:u w:val="none"/>
-          <w:effect w:val="none"/>
-          <w:em w:val="none"/>
-          <w:lang w:val="en-GB"/>
-        </w:rPr>
-        <w:t xml:space="preserve">coupled, host and parasite fitness </w:t>
-      </w:r>
-      <w:r>
-        <w:rPr>
-          <w:rStyle w:val="Emphasis"/>
-          <w:b w:val="false"/>
-          <w:bCs w:val="false"/>
-          <w:i w:val="false"/>
-          <w:iCs w:val="false"/>
-          <w:caps w:val="false"/>
-          <w:smallCaps w:val="false"/>
-          <w:strike w:val="false"/>
-          <w:dstrike w:val="false"/>
-          <w:outline w:val="false"/>
-          <w:shadow w:val="false"/>
-          <w:color w:val="FF0000"/>
-          <w:spacing w:val="0"/>
-          <w:kern w:val="2"/>
-          <w:sz w:val="24"/>
-          <w:szCs w:val="24"/>
-          <w:u w:val="none"/>
-          <w:effect w:val="none"/>
-          <w:em w:val="none"/>
-          <w:lang w:val="en-GB"/>
-        </w:rPr>
-        <w:t xml:space="preserve">might be </w:t>
-      </w:r>
-      <w:r>
-        <w:rPr>
-          <w:rStyle w:val="Emphasis"/>
-          <w:b w:val="false"/>
-          <w:bCs w:val="false"/>
-          <w:i w:val="false"/>
-          <w:iCs w:val="false"/>
-          <w:caps w:val="false"/>
-          <w:smallCaps w:val="false"/>
-          <w:strike w:val="false"/>
-          <w:dstrike w:val="false"/>
-          <w:outline w:val="false"/>
-          <w:shadow w:val="false"/>
-          <w:color w:val="FF0000"/>
-          <w:spacing w:val="0"/>
-          <w:kern w:val="2"/>
-          <w:sz w:val="24"/>
-          <w:szCs w:val="24"/>
-          <w:u w:val="none"/>
-          <w:effect w:val="none"/>
-          <w:em w:val="none"/>
-          <w:lang w:val="en-GB"/>
-        </w:rPr>
-        <w:t xml:space="preserve">decoupled </w:t>
-      </w:r>
-      <w:r>
-        <w:rPr>
-          <w:rStyle w:val="Emphasis"/>
-          <w:b w:val="false"/>
-          <w:bCs w:val="false"/>
-          <w:i w:val="false"/>
-          <w:iCs w:val="false"/>
-          <w:caps w:val="false"/>
-          <w:smallCaps w:val="false"/>
-          <w:strike w:val="false"/>
-          <w:dstrike w:val="false"/>
-          <w:outline w:val="false"/>
-          <w:shadow w:val="false"/>
-          <w:color w:val="FF0000"/>
-          <w:spacing w:val="0"/>
-          <w:kern w:val="2"/>
-          <w:sz w:val="24"/>
-          <w:szCs w:val="24"/>
-          <w:u w:val="none"/>
-          <w:effect w:val="none"/>
-          <w:em w:val="none"/>
-          <w:lang w:val="en-GB"/>
-        </w:rPr>
-        <w:t>as a result</w:t>
-      </w:r>
-      <w:r>
-        <w:rPr>
-          <w:rStyle w:val="Emphasis"/>
-          <w:b w:val="false"/>
-          <w:bCs w:val="false"/>
-          <w:i w:val="false"/>
-          <w:iCs w:val="false"/>
-          <w:caps w:val="false"/>
-          <w:smallCaps w:val="false"/>
-          <w:strike w:val="false"/>
-          <w:dstrike w:val="false"/>
-          <w:outline w:val="false"/>
-          <w:shadow w:val="false"/>
-          <w:color w:val="FF0000"/>
-          <w:spacing w:val="0"/>
-          <w:kern w:val="2"/>
-          <w:sz w:val="24"/>
-          <w:szCs w:val="24"/>
-          <w:u w:val="none"/>
-          <w:effect w:val="none"/>
-          <w:em w:val="none"/>
-          <w:lang w:val="en-GB"/>
-        </w:rPr>
-        <w:t xml:space="preserve">, </w:t>
-      </w:r>
-      <w:r>
-        <w:rPr>
-          <w:rStyle w:val="Emphasis"/>
-          <w:b w:val="false"/>
-          <w:bCs w:val="false"/>
-          <w:i w:val="false"/>
-          <w:iCs w:val="false"/>
-          <w:caps w:val="false"/>
-          <w:smallCaps w:val="false"/>
-          <w:strike w:val="false"/>
-          <w:dstrike w:val="false"/>
-          <w:outline w:val="false"/>
-          <w:shadow w:val="false"/>
-          <w:color w:val="FF0000"/>
-          <w:spacing w:val="0"/>
-          <w:kern w:val="2"/>
-          <w:sz w:val="24"/>
-          <w:szCs w:val="24"/>
-          <w:u w:val="none"/>
-          <w:effect w:val="none"/>
-          <w:em w:val="none"/>
-          <w:lang w:val="en-GB"/>
-        </w:rPr>
-        <w:t xml:space="preserve">making </w:t>
-      </w:r>
-      <w:r>
-        <w:rPr>
-          <w:rStyle w:val="Emphasis"/>
-          <w:b w:val="false"/>
-          <w:bCs w:val="false"/>
-          <w:i w:val="false"/>
-          <w:iCs w:val="false"/>
-          <w:caps w:val="false"/>
-          <w:smallCaps w:val="false"/>
-          <w:strike w:val="false"/>
-          <w:dstrike w:val="false"/>
-          <w:outline w:val="false"/>
-          <w:shadow w:val="false"/>
-          <w:color w:val="FF0000"/>
-          <w:spacing w:val="0"/>
-          <w:kern w:val="2"/>
-          <w:sz w:val="24"/>
-          <w:szCs w:val="24"/>
-          <w:u w:val="none"/>
-          <w:effect w:val="none"/>
-          <w:em w:val="none"/>
-          <w:lang w:val="en-GB"/>
-        </w:rPr>
-        <w:t xml:space="preserve">host-parasite coevolution less likely. </w:t>
-      </w:r>
-      <w:r>
-        <w:rPr>
-          <w:rStyle w:val="Emphasis"/>
-          <w:b w:val="false"/>
-          <w:bCs w:val="false"/>
-          <w:i w:val="false"/>
-          <w:iCs w:val="false"/>
-          <w:caps w:val="false"/>
-          <w:smallCaps w:val="false"/>
-          <w:strike w:val="false"/>
-          <w:dstrike w:val="false"/>
-          <w:outline w:val="false"/>
-          <w:shadow w:val="false"/>
-          <w:color w:val="FF0000"/>
-          <w:spacing w:val="0"/>
-          <w:kern w:val="2"/>
-          <w:sz w:val="24"/>
-          <w:szCs w:val="24"/>
-          <w:u w:val="none"/>
-          <w:effect w:val="none"/>
-          <w:em w:val="none"/>
-          <w:lang w:val="en-GB"/>
-        </w:rPr>
-        <w:t xml:space="preserve">In the </w:t>
-      </w:r>
-      <w:r>
-        <w:rPr>
-          <w:rStyle w:val="Emphasis"/>
-          <w:b w:val="false"/>
-          <w:bCs w:val="false"/>
-          <w:i/>
-          <w:iCs/>
-          <w:caps w:val="false"/>
-          <w:smallCaps w:val="false"/>
-          <w:strike w:val="false"/>
-          <w:dstrike w:val="false"/>
-          <w:outline w:val="false"/>
-          <w:shadow w:val="false"/>
-          <w:color w:val="FF0000"/>
-          <w:spacing w:val="0"/>
-          <w:kern w:val="2"/>
-          <w:sz w:val="24"/>
-          <w:szCs w:val="24"/>
-          <w:u w:val="none"/>
-          <w:effect w:val="none"/>
-          <w:em w:val="none"/>
-          <w:lang w:val="en-GB"/>
-        </w:rPr>
-        <w:t>E. falciformis-</w:t>
-      </w:r>
-      <w:r>
-        <w:rPr>
-          <w:rStyle w:val="Emphasis"/>
-          <w:b w:val="false"/>
-          <w:bCs w:val="false"/>
-          <w:i w:val="false"/>
-          <w:iCs w:val="false"/>
-          <w:caps w:val="false"/>
-          <w:smallCaps w:val="false"/>
-          <w:strike w:val="false"/>
-          <w:dstrike w:val="false"/>
-          <w:outline w:val="false"/>
-          <w:shadow w:val="false"/>
-          <w:color w:val="FF0000"/>
-          <w:spacing w:val="0"/>
-          <w:kern w:val="2"/>
-          <w:sz w:val="24"/>
-          <w:szCs w:val="24"/>
-          <w:u w:val="none"/>
-          <w:effect w:val="none"/>
-          <w:em w:val="none"/>
-          <w:lang w:val="en-GB"/>
-        </w:rPr>
-        <w:t>mouse system we found a negative coupling between tolerance and resistance</w:t>
-      </w:r>
-      <w:r>
-        <w:rPr>
-          <w:rStyle w:val="Emphasis"/>
-          <w:b w:val="false"/>
-          <w:bCs w:val="false"/>
-          <w:i w:val="false"/>
-          <w:iCs w:val="false"/>
-          <w:caps w:val="false"/>
-          <w:smallCaps w:val="false"/>
-          <w:strike w:val="false"/>
-          <w:dstrike w:val="false"/>
-          <w:outline w:val="false"/>
-          <w:shadow w:val="false"/>
-          <w:color w:val="FF0000"/>
-          <w:spacing w:val="0"/>
-          <w:kern w:val="2"/>
-          <w:sz w:val="24"/>
-          <w:szCs w:val="24"/>
-          <w:u w:val="none"/>
-          <w:effect w:val="none"/>
-          <w:em w:val="none"/>
-          <w:lang w:val="en-GB"/>
-        </w:rPr>
-        <w:t xml:space="preserve">, </w:t>
-      </w:r>
-      <w:r>
-        <w:rPr>
-          <w:rStyle w:val="Emphasis"/>
-          <w:b w:val="false"/>
-          <w:bCs w:val="false"/>
-          <w:i w:val="false"/>
-          <w:iCs w:val="false"/>
-          <w:caps w:val="false"/>
-          <w:smallCaps w:val="false"/>
-          <w:strike w:val="false"/>
-          <w:dstrike w:val="false"/>
-          <w:outline w:val="false"/>
-          <w:shadow w:val="false"/>
-          <w:color w:val="FF0000"/>
-          <w:spacing w:val="0"/>
-          <w:kern w:val="2"/>
-          <w:sz w:val="24"/>
-          <w:szCs w:val="24"/>
-          <w:u w:val="none"/>
-          <w:effect w:val="none"/>
-          <w:em w:val="none"/>
-          <w:lang w:val="en-GB"/>
-        </w:rPr>
-        <w:t xml:space="preserve">making </w:t>
-      </w:r>
-      <w:r>
-        <w:rPr>
-          <w:rStyle w:val="Emphasis"/>
-          <w:b w:val="false"/>
-          <w:bCs w:val="false"/>
-          <w:i w:val="false"/>
-          <w:iCs w:val="false"/>
-          <w:caps w:val="false"/>
-          <w:smallCaps w:val="false"/>
-          <w:strike w:val="false"/>
-          <w:dstrike w:val="false"/>
-          <w:outline w:val="false"/>
-          <w:shadow w:val="false"/>
-          <w:color w:val="FF0000"/>
-          <w:spacing w:val="0"/>
-          <w:kern w:val="2"/>
-          <w:sz w:val="24"/>
-          <w:szCs w:val="24"/>
-          <w:u w:val="none"/>
-          <w:effect w:val="none"/>
-          <w:em w:val="none"/>
-          <w:lang w:val="en-GB"/>
-        </w:rPr>
-        <w:t xml:space="preserve">coevolution between host and parasite </w:t>
-      </w:r>
-      <w:r>
-        <w:rPr>
-          <w:rStyle w:val="Emphasis"/>
-          <w:b w:val="false"/>
-          <w:bCs w:val="false"/>
-          <w:i w:val="false"/>
-          <w:iCs w:val="false"/>
-          <w:caps w:val="false"/>
-          <w:smallCaps w:val="false"/>
-          <w:strike w:val="false"/>
-          <w:dstrike w:val="false"/>
-          <w:outline w:val="false"/>
-          <w:shadow w:val="false"/>
-          <w:color w:val="FF0000"/>
-          <w:spacing w:val="0"/>
-          <w:kern w:val="2"/>
-          <w:sz w:val="24"/>
-          <w:szCs w:val="24"/>
-          <w:u w:val="none"/>
-          <w:effect w:val="none"/>
-          <w:em w:val="none"/>
-          <w:lang w:val="en-GB"/>
-        </w:rPr>
-        <w:t xml:space="preserve">more likely. </w:t>
+        <w:t xml:space="preserve">mouse system we found a negative coupling between tolerance and resistance, making coevolution between host and parasite more likely. </w:t>
       </w:r>
     </w:p>
     <w:p>
@@ -10954,43 +9044,7 @@
           <w:szCs w:val="24"/>
           <w:lang w:val="en-GB"/>
         </w:rPr>
-        <w:t xml:space="preserve"> might lead to multiple different optima for resistance and tolerance, </w:t>
-      </w:r>
-      <w:r>
-        <w:rPr>
-          <w:b w:val="false"/>
-          <w:bCs w:val="false"/>
-          <w:i w:val="false"/>
-          <w:iCs w:val="false"/>
-          <w:caps w:val="false"/>
-          <w:smallCaps w:val="false"/>
-          <w:strike w:val="false"/>
-          <w:dstrike w:val="false"/>
-          <w:color w:val="FF0000"/>
-          <w:spacing w:val="0"/>
-          <w:sz w:val="24"/>
-          <w:szCs w:val="24"/>
-          <w:lang w:val="en-GB"/>
-        </w:rPr>
-        <w:t>leading to a</w:t>
-      </w:r>
-      <w:r>
-        <w:rPr>
-          <w:b w:val="false"/>
-          <w:bCs w:val="false"/>
-          <w:i w:val="false"/>
-          <w:iCs w:val="false"/>
-          <w:caps w:val="false"/>
-          <w:smallCaps w:val="false"/>
-          <w:strike w:val="false"/>
-          <w:dstrike w:val="false"/>
-          <w:color w:val="FF0000"/>
-          <w:spacing w:val="0"/>
-          <w:sz w:val="24"/>
-          <w:szCs w:val="24"/>
-          <w:lang w:val="en-GB"/>
-        </w:rPr>
-        <w:t xml:space="preserve"> trade-off</w:t>
+        <w:t xml:space="preserve"> might lead to multiple different optima for resistance and tolerance, leading to a trade-off</w:t>
       </w:r>
       <w:r>
         <w:rPr>
@@ -11464,20 +9518,8 @@
         <w:rPr/>
       </w:pPr>
       <w:r>
-        <w:rPr>
-          <w:b w:val="false"/>
-          <w:bCs w:val="false"/>
-          <w:i w:val="false"/>
-          <w:iCs w:val="false"/>
-          <w:caps w:val="false"/>
-          <w:smallCaps w:val="false"/>
-          <w:color w:val="000000"/>
-          <w:spacing w:val="0"/>
-          <w:sz w:val="24"/>
-          <w:szCs w:val="24"/>
-          <w:lang w:val="en-GB"/>
-        </w:rPr>
-        <w:commentReference w:id="19"/>
+        <w:rPr/>
+        <w:commentReference w:id="18"/>
       </w:r>
       <w:r>
         <w:br w:type="page"/>
@@ -11667,7 +9709,7 @@
         </w:rPr>
         <w:t xml:space="preserve">. </w:t>
       </w:r>
-      <w:commentRangeStart w:id="20"/>
+      <w:commentRangeStart w:id="19"/>
       <w:r>
         <w:rPr>
           <w:b w:val="false"/>
@@ -11689,9 +9731,9 @@
           <w:lang w:val="en-GB"/>
         </w:rPr>
       </w:r>
-      <w:commentRangeEnd w:id="20"/>
-      <w:r>
-        <w:commentReference w:id="20"/>
+      <w:commentRangeEnd w:id="19"/>
+      <w:r>
+        <w:commentReference w:id="19"/>
       </w:r>
       <w:r>
         <w:rPr>
@@ -12980,7 +11022,7 @@
         </w:rPr>
         <w:t>95% confidence intervals.</w:t>
       </w:r>
-      <w:commentRangeStart w:id="21"/>
+      <w:commentRangeStart w:id="20"/>
       <w:r>
         <w:rPr>
           <w:rFonts w:eastAsia="Century Schoolbook" w:cs="Century Schoolbook"/>
@@ -13122,29 +11164,13 @@
           <w:lang w:val="en-GB"/>
         </w:rPr>
       </w:r>
-      <w:commentRangeEnd w:id="21"/>
-      <w:r>
+      <w:commentRangeEnd w:id="20"/>
+      <w:r>
+        <w:commentReference w:id="20"/>
+      </w:r>
+      <w:r>
+        <w:rPr/>
         <w:commentReference w:id="21"/>
-      </w:r>
-      <w:r>
-        <w:rPr>
-          <w:rFonts w:eastAsia="Century Schoolbook" w:cs="Century Schoolbook"/>
-          <w:b w:val="false"/>
-          <w:bCs w:val="false"/>
-          <w:i w:val="false"/>
-          <w:iCs w:val="false"/>
-          <w:caps w:val="false"/>
-          <w:smallCaps w:val="false"/>
-          <w:strike w:val="false"/>
-          <w:dstrike w:val="false"/>
-          <w:color w:val="FF0000"/>
-          <w:spacing w:val="0"/>
-          <w:sz w:val="20"/>
-          <w:szCs w:val="20"/>
-          <w:u w:val="none"/>
-          <w:lang w:val="en-GB"/>
-        </w:rPr>
-        <w:commentReference w:id="22"/>
       </w:r>
       <w:r>
         <w:br w:type="page"/>
@@ -16907,7 +14933,7 @@
 
 <file path=word/comments.xml><?xml version="1.0" encoding="utf-8"?>
 <w:comments xmlns:o="urn:schemas-microsoft-com:office:office" xmlns:r="http://schemas.openxmlformats.org/officeDocument/2006/relationships" xmlns:v="urn:schemas-microsoft-com:vml" xmlns:w="http://schemas.openxmlformats.org/wordprocessingml/2006/main" xmlns:w10="urn:schemas-microsoft-com:office:word" xmlns:wp="http://schemas.openxmlformats.org/drawingml/2006/wordprocessingDrawing" xmlns:wps="http://schemas.microsoft.com/office/word/2010/wordprocessingShape" xmlns:wpg="http://schemas.microsoft.com/office/word/2010/wordprocessingGroup" xmlns:mc="http://schemas.openxmlformats.org/markup-compatibility/2006" xmlns:wp14="http://schemas.microsoft.com/office/word/2010/wordprocessingDrawing" xmlns:w14="http://schemas.microsoft.com/office/word/2010/wordml" mc:Ignorable="w14 wp14">
-  <w:comment w:id="0" w:author="Unknown Author" w:date="2020-04-09T17:27:02Z" w:initials="">
+  <w:comment w:id="0" w:author="Emanuel Heitlinger" w:date="2020-04-13T11:38:16Z" w:initials="EH">
     <w:p>
       <w:r>
         <w:rPr>
@@ -16935,20 +14961,20 @@
           <w:u w:val="none"/>
           <w:vertAlign w:val="baseline"/>
           <w:em w:val="none"/>
-          <w:lang w:val="en-US" w:bidi="hi-IN" w:eastAsia="zh-CN"/>
-        </w:rPr>
-        <w:t>I reduced. If you modify, keep in mind that for JEB the abstract page should contain a short summary not exceeding 250 words and include at least 4 and up to 10 keywords</w:t>
+          <w:lang w:val="en-GB" w:bidi="hi-IN" w:eastAsia="zh-CN"/>
+        </w:rPr>
+        <w:t>More info! What was TNF-alpha doing in this study?! What species etc… You wrote “in mammals”, was it a metaanalysis?</w:t>
       </w:r>
     </w:p>
   </w:comment>
-  <w:comment w:id="1" w:author="Emanuel Heitlinger" w:date="2020-04-13T11:19:02Z" w:initials="EH">
+  <w:comment w:id="1" w:author="Emanuel Heitlinger" w:date="2020-05-13T12:57:09Z" w:initials="EH">
     <w:p>
       <w:r>
         <w:rPr>
           <w:rFonts w:cs="Mangal" w:ascii="Liberation Serif" w:hAnsi="Liberation Serif" w:eastAsia="SimSun"/>
           <w:b w:val="false"/>
           <w:bCs w:val="false"/>
-          <w:i/>
+          <w:i w:val="false"/>
           <w:iCs w:val="false"/>
           <w:caps w:val="false"/>
           <w:smallCaps w:val="false"/>
@@ -16963,35 +14989,23 @@
           <w:w w:val="100"/>
           <w:kern w:val="2"/>
           <w:position w:val="0"/>
-          <w:sz w:val="16"/>
-          <w:sz w:val="16"/>
+          <w:sz w:val="20"/>
+          <w:sz w:val="20"/>
           <w:szCs w:val="24"/>
           <w:u w:val="none"/>
           <w:vertAlign w:val="baseline"/>
           <w:em w:val="none"/>
-          <w:lang w:val="en-US" w:bidi="hi-IN" w:eastAsia="zh-CN"/>
-        </w:rPr>
-        <w:t>Reply to Unknown Author (09/04/2020, 17:27): "..."</w:t>
-      </w:r>
-    </w:p>
-    <w:p>
-      <w:r>
-        <w:rPr>
-          <w:rFonts w:ascii="Liberation Serif" w:hAnsi="Liberation Serif" w:eastAsia="DejaVu Sans" w:cs="DejaVu Sans"/>
-          <w:color w:val="auto"/>
-          <w:kern w:val="0"/>
-          <w:sz w:val="20"/>
-          <w:lang w:val="en-US" w:eastAsia="zh-CN" w:bidi="hi-IN"/>
-        </w:rPr>
-        <w:t>Perfect: very helpful comment for finalizing the MS!</w:t>
+          <w:lang w:val="en-GB" w:bidi="hi-IN" w:eastAsia="zh-CN"/>
+        </w:rPr>
+        <w:t xml:space="preserve">No. They found lower expression in “endemic areas” and then postulate that it’s a resistance factor and as res/tol are traded off it’s lower in endemic. This sounds very much made up post hoc explanation of the opposite result they expected. I’d like to remove this ref. I don’t like the paper. </w:t>
       </w:r>
     </w:p>
   </w:comment>
-  <w:comment w:id="2" w:author="Emanuel Heitlinger" w:date="2020-05-13T12:57:09Z" w:initials="EH">
+  <w:comment w:id="2" w:author="Emanuel Heitlinger" w:date="2020-05-13T13:05:13Z" w:initials="EH">
     <w:p>
       <w:r>
         <w:rPr>
-          <w:rFonts w:eastAsia="SimSun" w:cs="Mangal" w:ascii="Liberation Serif" w:hAnsi="Liberation Serif"/>
+          <w:rFonts w:cs="Mangal" w:ascii="Liberation Serif" w:hAnsi="Liberation Serif" w:eastAsia="SimSun"/>
           <w:b w:val="false"/>
           <w:bCs w:val="false"/>
           <w:i w:val="false"/>
@@ -17010,21 +15024,22 @@
           <w:kern w:val="2"/>
           <w:position w:val="0"/>
           <w:sz w:val="20"/>
+          <w:sz w:val="20"/>
           <w:szCs w:val="24"/>
           <w:u w:val="none"/>
           <w:vertAlign w:val="baseline"/>
           <w:em w:val="none"/>
-          <w:lang w:bidi="hi-IN" w:eastAsia="zh-CN" w:val="en-GB"/>
-        </w:rPr>
-        <w:t xml:space="preserve">No. They found lower expression in “endemic areas” and then postulate that it’s a resistance factor and as res/tol are traded off it’s lower in endemic. This sounds very much made up post hoc explanation of the opposite result they expected. I’d like to remove this ref. I don’t like the paper. </w:t>
+          <w:lang w:val="en-GB" w:bidi="hi-IN" w:eastAsia="zh-CN"/>
+        </w:rPr>
+        <w:t>You had another good example? Why did you remove it?</w:t>
       </w:r>
     </w:p>
   </w:comment>
-  <w:comment w:id="3" w:author="Emanuel Heitlinger" w:date="2020-05-13T13:05:13Z" w:initials="EH">
+  <w:comment w:id="3" w:author="Unknown Author" w:date="2020-04-25T16:02:12Z" w:initials="">
     <w:p>
       <w:r>
         <w:rPr>
-          <w:rFonts w:eastAsia="SimSun" w:cs="Mangal" w:ascii="Liberation Serif" w:hAnsi="Liberation Serif"/>
+          <w:rFonts w:cs="Mangal" w:ascii="Liberation Serif" w:hAnsi="Liberation Serif" w:eastAsia="SimSun"/>
           <w:b w:val="false"/>
           <w:bCs w:val="false"/>
           <w:i w:val="false"/>
@@ -17043,17 +15058,18 @@
           <w:kern w:val="2"/>
           <w:position w:val="0"/>
           <w:sz w:val="20"/>
+          <w:sz w:val="20"/>
           <w:szCs w:val="24"/>
           <w:u w:val="none"/>
           <w:vertAlign w:val="baseline"/>
           <w:em w:val="none"/>
-          <w:lang w:bidi="hi-IN" w:eastAsia="zh-CN" w:val="en-GB"/>
-        </w:rPr>
-        <w:t>You had another good example? Why did you remove it?</w:t>
+          <w:lang w:val="en-GB" w:bidi="hi-IN" w:eastAsia="zh-CN"/>
+        </w:rPr>
+        <w:t>NB. uniformise legends at the end. Not attached now Emanuel but it’s ready</w:t>
       </w:r>
     </w:p>
   </w:comment>
-  <w:comment w:id="4" w:author="Unknown Author" w:date="2020-04-25T16:02:12Z" w:initials="">
+  <w:comment w:id="4" w:author="Unknown Author" w:date="2020-05-03T10:30:44Z" w:initials="">
     <w:p>
       <w:r>
         <w:rPr>
@@ -17083,11 +15099,11 @@
           <w:em w:val="none"/>
           <w:lang w:val="en-GB" w:bidi="hi-IN" w:eastAsia="zh-CN"/>
         </w:rPr>
-        <w:t>NB. uniformise legends at the end. Not attached now Emanuel but it’s ready</w:t>
+        <w:t>I reorganised quite a lot</w:t>
       </w:r>
     </w:p>
   </w:comment>
-  <w:comment w:id="5" w:author="Unknown Author" w:date="2020-05-03T10:30:44Z" w:initials="">
+  <w:comment w:id="5" w:author="Emanuel Heitlinger" w:date="2020-05-13T13:24:41Z" w:initials="EH">
     <w:p>
       <w:r>
         <w:rPr>
@@ -17117,15 +15133,15 @@
           <w:em w:val="none"/>
           <w:lang w:val="en-GB" w:bidi="hi-IN" w:eastAsia="zh-CN"/>
         </w:rPr>
-        <w:t>I reorganised quite a lot</w:t>
+        <w:t xml:space="preserve">Why a rank correlation? </w:t>
       </w:r>
     </w:p>
   </w:comment>
-  <w:comment w:id="6" w:author="Emanuel Heitlinger" w:date="2020-05-13T13:24:41Z" w:initials="EH">
+  <w:comment w:id="6" w:author="Unknown Author" w:date="2020-05-02T16:03:09Z" w:initials="">
     <w:p>
       <w:r>
         <w:rPr>
-          <w:rFonts w:eastAsia="SimSun" w:cs="Mangal" w:ascii="Liberation Serif" w:hAnsi="Liberation Serif"/>
+          <w:rFonts w:cs="Mangal" w:ascii="Liberation Serif" w:hAnsi="Liberation Serif" w:eastAsia="SimSun"/>
           <w:b w:val="false"/>
           <w:bCs w:val="false"/>
           <w:i w:val="false"/>
@@ -17144,17 +15160,18 @@
           <w:kern w:val="2"/>
           <w:position w:val="0"/>
           <w:sz w:val="20"/>
+          <w:sz w:val="20"/>
           <w:szCs w:val="24"/>
           <w:u w:val="none"/>
           <w:vertAlign w:val="baseline"/>
           <w:em w:val="none"/>
-          <w:lang w:bidi="hi-IN" w:eastAsia="zh-CN" w:val="en-GB"/>
-        </w:rPr>
-        <w:t xml:space="preserve">Why a rank correlation? </w:t>
+          <w:lang w:val="en-GB" w:bidi="hi-IN" w:eastAsia="zh-CN"/>
+        </w:rPr>
+        <w:t>Should we specify or it’s obvious and what I did before was not?</w:t>
       </w:r>
     </w:p>
   </w:comment>
-  <w:comment w:id="7" w:author="Unknown Author" w:date="2020-05-02T16:03:09Z" w:initials="">
+  <w:comment w:id="7" w:author="Emanuel Heitlinger" w:date="2020-04-13T12:34:45Z" w:initials="EH">
     <w:p>
       <w:r>
         <w:rPr>
@@ -17184,11 +15201,19 @@
           <w:em w:val="none"/>
           <w:lang w:val="en-GB" w:bidi="hi-IN" w:eastAsia="zh-CN"/>
         </w:rPr>
-        <w:t>Should we specify or it’s obvious and what I did before was not?</w:t>
+        <w:t>meaning no “infection resistance” (sensu ref xx) was detected, making resistance a quantitative variable.</w:t>
       </w:r>
     </w:p>
-  </w:comment>
-  <w:comment w:id="8" w:author="Emanuel Heitlinger" w:date="2020-04-13T12:34:45Z" w:initials="EH">
+    <w:p>
+      <w:r>
+        <w:rPr>
+          <w:rFonts w:ascii="Liberation Serif" w:hAnsi="Liberation Serif" w:eastAsia="DejaVu Sans" w:cs="DejaVu Sans"/>
+          <w:color w:val="auto"/>
+          <w:kern w:val="0"/>
+          <w:lang w:val="en-US" w:eastAsia="en-US" w:bidi="en-US"/>
+        </w:rPr>
+      </w:r>
+    </w:p>
     <w:p>
       <w:r>
         <w:rPr>
@@ -17218,17 +15243,7 @@
           <w:em w:val="none"/>
           <w:lang w:val="en-GB" w:bidi="hi-IN" w:eastAsia="zh-CN"/>
         </w:rPr>
-        <w:t>meaning no “infection resistance” (sensu ref xx) was detected, making resistance a quantitative variable.</w:t>
-      </w:r>
-    </w:p>
-    <w:p>
-      <w:r>
-        <w:rPr>
-          <w:rFonts w:ascii="Liberation Serif" w:hAnsi="Liberation Serif" w:eastAsia="DejaVu Sans" w:cs="DejaVu Sans"/>
-          <w:color w:val="auto"/>
-          <w:kern w:val="0"/>
-          <w:lang w:val="en-US" w:eastAsia="en-US" w:bidi="en-US"/>
-        </w:rPr>
+        <w:t>But: Doesn’t this contradict the fact that mice died?!</w:t>
       </w:r>
     </w:p>
     <w:p>
@@ -17260,16 +15275,18 @@
           <w:em w:val="none"/>
           <w:lang w:val="en-GB" w:bidi="hi-IN" w:eastAsia="zh-CN"/>
         </w:rPr>
-        <w:t>But: Doesn’t this contradict the fact that mice died?!</w:t>
+        <w:t xml:space="preserve">In those mice the life cycle was clearly not “completed”! </w:t>
       </w:r>
     </w:p>
+  </w:comment>
+  <w:comment w:id="8" w:author="Unknown Author" w:date="2020-05-03T18:35:37Z" w:initials="">
     <w:p>
       <w:r>
         <w:rPr>
           <w:rFonts w:cs="Mangal" w:ascii="Liberation Serif" w:hAnsi="Liberation Serif" w:eastAsia="SimSun"/>
           <w:b w:val="false"/>
           <w:bCs w:val="false"/>
-          <w:i w:val="false"/>
+          <w:i/>
           <w:iCs w:val="false"/>
           <w:caps w:val="false"/>
           <w:smallCaps w:val="false"/>
@@ -17284,26 +15301,38 @@
           <w:w w:val="100"/>
           <w:kern w:val="2"/>
           <w:position w:val="0"/>
-          <w:sz w:val="20"/>
-          <w:sz w:val="20"/>
+          <w:sz w:val="16"/>
+          <w:sz w:val="16"/>
           <w:szCs w:val="24"/>
           <w:u w:val="none"/>
           <w:vertAlign w:val="baseline"/>
           <w:em w:val="none"/>
           <w:lang w:val="en-GB" w:bidi="hi-IN" w:eastAsia="zh-CN"/>
         </w:rPr>
-        <w:t xml:space="preserve">In those mice the life cycle was clearly not “completed”! </w:t>
+        <w:t>Reply to Emanuel Heitlinger (04/13/2020, 12:34): "..."</w:t>
+      </w:r>
+    </w:p>
+    <w:p>
+      <w:r>
+        <w:rPr>
+          <w:rFonts w:ascii="Liberation Serif" w:hAnsi="Liberation Serif" w:eastAsia="DejaVu Sans" w:cs="DejaVu Sans"/>
+          <w:color w:val="auto"/>
+          <w:kern w:val="0"/>
+          <w:sz w:val="20"/>
+          <w:lang w:val="en-GB" w:eastAsia="zh-CN" w:bidi="hi-IN"/>
+        </w:rPr>
+        <w:t>“Qualitative resistance” is defined by Gandon and others as “resistant hosts cannot be infected”, so I don’t think the death before end of cycle interferes with the definition.</w:t>
       </w:r>
     </w:p>
   </w:comment>
-  <w:comment w:id="9" w:author="Unknown Author" w:date="2020-05-03T18:35:37Z" w:initials="">
+  <w:comment w:id="9" w:author="Unknown Author" w:date="2020-05-03T18:35:11Z" w:initials="">
     <w:p>
       <w:r>
         <w:rPr>
           <w:rFonts w:cs="Mangal" w:ascii="Liberation Serif" w:hAnsi="Liberation Serif" w:eastAsia="SimSun"/>
           <w:b w:val="false"/>
           <w:bCs w:val="false"/>
-          <w:i/>
+          <w:i w:val="false"/>
           <w:iCs w:val="false"/>
           <w:caps w:val="false"/>
           <w:smallCaps w:val="false"/>
@@ -17318,31 +15347,19 @@
           <w:w w:val="100"/>
           <w:kern w:val="2"/>
           <w:position w:val="0"/>
-          <w:sz w:val="16"/>
-          <w:sz w:val="16"/>
+          <w:sz w:val="20"/>
+          <w:sz w:val="20"/>
           <w:szCs w:val="24"/>
           <w:u w:val="none"/>
           <w:vertAlign w:val="baseline"/>
           <w:em w:val="none"/>
           <w:lang w:val="en-GB" w:bidi="hi-IN" w:eastAsia="zh-CN"/>
         </w:rPr>
-        <w:t>Reply to Emanuel Heitlinger (04/13/2020, 12:34): "..."</w:t>
-      </w:r>
-    </w:p>
-    <w:p>
-      <w:r>
-        <w:rPr>
-          <w:rFonts w:ascii="Liberation Serif" w:hAnsi="Liberation Serif" w:eastAsia="DejaVu Sans" w:cs="DejaVu Sans"/>
-          <w:color w:val="auto"/>
-          <w:kern w:val="0"/>
-          <w:sz w:val="20"/>
-          <w:lang w:val="en-GB" w:eastAsia="zh-CN" w:bidi="hi-IN"/>
-        </w:rPr>
-        <w:t>“Qualitative resistance” is defined by Gandon and others as “resistant hosts cannot be infected”, so I don’t think the death before end of cycle interferes with the definition.</w:t>
+        <w:t>Better placed here</w:t>
       </w:r>
     </w:p>
   </w:comment>
-  <w:comment w:id="10" w:author="Unknown Author" w:date="2020-05-03T18:35:11Z" w:initials="">
+  <w:comment w:id="10" w:author="Emanuel Heitlinger" w:date="2020-05-13T13:42:37Z" w:initials="EH">
     <w:p>
       <w:r>
         <w:rPr>
@@ -17372,15 +15389,15 @@
           <w:em w:val="none"/>
           <w:lang w:val="en-GB" w:bidi="hi-IN" w:eastAsia="zh-CN"/>
         </w:rPr>
-        <w:t>Better placed here</w:t>
+        <w:t xml:space="preserve">Clairfy. </w:t>
       </w:r>
     </w:p>
   </w:comment>
-  <w:comment w:id="11" w:author="Emanuel Heitlinger" w:date="2020-05-13T13:42:37Z" w:initials="EH">
+  <w:comment w:id="11" w:author="Emanuel Heitlinger" w:date="2020-05-13T13:43:52Z" w:initials="EH">
     <w:p>
       <w:r>
         <w:rPr>
-          <w:rFonts w:eastAsia="SimSun" w:cs="Mangal" w:ascii="Liberation Serif" w:hAnsi="Liberation Serif"/>
+          <w:rFonts w:cs="Mangal" w:ascii="Liberation Serif" w:hAnsi="Liberation Serif" w:eastAsia="SimSun"/>
           <w:b w:val="false"/>
           <w:bCs w:val="false"/>
           <w:i w:val="false"/>
@@ -17399,21 +15416,22 @@
           <w:kern w:val="2"/>
           <w:position w:val="0"/>
           <w:sz w:val="20"/>
+          <w:sz w:val="20"/>
           <w:szCs w:val="24"/>
           <w:u w:val="none"/>
           <w:vertAlign w:val="baseline"/>
           <w:em w:val="none"/>
-          <w:lang w:bidi="hi-IN" w:eastAsia="zh-CN" w:val="en-GB"/>
-        </w:rPr>
-        <w:t xml:space="preserve">Clairfy. </w:t>
+          <w:lang w:val="en-GB" w:bidi="hi-IN" w:eastAsia="zh-CN"/>
+        </w:rPr>
+        <w:t xml:space="preserve">This is a lot of detail. But if we give it then completely… </w:t>
       </w:r>
     </w:p>
   </w:comment>
-  <w:comment w:id="12" w:author="Emanuel Heitlinger" w:date="2020-05-13T13:43:52Z" w:initials="EH">
+  <w:comment w:id="12" w:author="Emanuel Heitlinger" w:date="2020-05-13T13:45:29Z" w:initials="EH">
     <w:p>
       <w:r>
         <w:rPr>
-          <w:rFonts w:eastAsia="SimSun" w:cs="Mangal" w:ascii="Liberation Serif" w:hAnsi="Liberation Serif"/>
+          <w:rFonts w:cs="Mangal" w:ascii="Liberation Serif" w:hAnsi="Liberation Serif" w:eastAsia="SimSun"/>
           <w:b w:val="false"/>
           <w:bCs w:val="false"/>
           <w:i w:val="false"/>
@@ -17432,21 +15450,22 @@
           <w:kern w:val="2"/>
           <w:position w:val="0"/>
           <w:sz w:val="20"/>
+          <w:sz w:val="20"/>
           <w:szCs w:val="24"/>
           <w:u w:val="none"/>
           <w:vertAlign w:val="baseline"/>
           <w:em w:val="none"/>
-          <w:lang w:bidi="hi-IN" w:eastAsia="zh-CN" w:val="en-GB"/>
-        </w:rPr>
-        <w:t xml:space="preserve">This is a lot of detail. But if we give it then completely… </w:t>
+          <w:lang w:val="en-GB" w:bidi="hi-IN" w:eastAsia="zh-CN"/>
+        </w:rPr>
+        <w:t xml:space="preserve">Proper Chi (greek letter) and proper square (^2). </w:t>
       </w:r>
     </w:p>
   </w:comment>
-  <w:comment w:id="13" w:author="Emanuel Heitlinger" w:date="2020-05-13T13:45:29Z" w:initials="EH">
+  <w:comment w:id="13" w:author="Emanuel Heitlinger" w:date="2020-05-13T13:49:19Z" w:initials="EH">
     <w:p>
       <w:r>
         <w:rPr>
-          <w:rFonts w:eastAsia="SimSun" w:cs="Mangal" w:ascii="Liberation Serif" w:hAnsi="Liberation Serif"/>
+          <w:rFonts w:cs="Mangal" w:ascii="Liberation Serif" w:hAnsi="Liberation Serif" w:eastAsia="SimSun"/>
           <w:b w:val="false"/>
           <w:bCs w:val="false"/>
           <w:i w:val="false"/>
@@ -17465,21 +15484,30 @@
           <w:kern w:val="2"/>
           <w:position w:val="0"/>
           <w:sz w:val="20"/>
+          <w:sz w:val="20"/>
           <w:szCs w:val="24"/>
           <w:u w:val="none"/>
           <w:vertAlign w:val="baseline"/>
           <w:em w:val="none"/>
-          <w:lang w:bidi="hi-IN" w:eastAsia="zh-CN" w:val="en-GB"/>
-        </w:rPr>
-        <w:t xml:space="preserve">Proper Chi (greek letter) and proper square (^2). </w:t>
+          <w:lang w:val="en-GB" w:bidi="hi-IN" w:eastAsia="zh-CN"/>
+        </w:rPr>
+        <w:t>Is  it not “test-statistic, p, kind of test”? If the test statistic  is meking clear which test was used it could also be left out…. What about n? Journal rules?</w:t>
       </w:r>
     </w:p>
-  </w:comment>
-  <w:comment w:id="14" w:author="Emanuel Heitlinger" w:date="2020-05-13T13:49:19Z" w:initials="EH">
     <w:p>
       <w:r>
         <w:rPr>
-          <w:rFonts w:eastAsia="SimSun" w:cs="Mangal" w:ascii="Liberation Serif" w:hAnsi="Liberation Serif"/>
+          <w:rFonts w:ascii="Liberation Serif" w:hAnsi="Liberation Serif" w:eastAsia="DejaVu Sans" w:cs="DejaVu Sans"/>
+          <w:color w:val="auto"/>
+          <w:kern w:val="0"/>
+          <w:lang w:val="en-US" w:eastAsia="en-US" w:bidi="en-US"/>
+        </w:rPr>
+      </w:r>
+    </w:p>
+    <w:p>
+      <w:r>
+        <w:rPr>
+          <w:rFonts w:cs="Mangal" w:ascii="Liberation Serif" w:hAnsi="Liberation Serif" w:eastAsia="SimSun"/>
           <w:b w:val="false"/>
           <w:bCs w:val="false"/>
           <w:i w:val="false"/>
@@ -17498,29 +15526,22 @@
           <w:kern w:val="2"/>
           <w:position w:val="0"/>
           <w:sz w:val="20"/>
+          <w:sz w:val="20"/>
           <w:szCs w:val="24"/>
           <w:u w:val="none"/>
           <w:vertAlign w:val="baseline"/>
           <w:em w:val="none"/>
-          <w:lang w:bidi="hi-IN" w:eastAsia="zh-CN" w:val="en-GB"/>
-        </w:rPr>
-        <w:t>Is  it not “test-statistic, p, kind of test”? If the test statistic  is meking clear which test was used it could also be left out…. What about n? Journal rules?</w:t>
+          <w:lang w:val="en-GB" w:bidi="hi-IN" w:eastAsia="zh-CN"/>
+        </w:rPr>
+        <w:t>I don’t comment on or correct this further...</w:t>
       </w:r>
     </w:p>
+  </w:comment>
+  <w:comment w:id="14" w:author="Emanuel Heitlinger" w:date="2020-05-13T13:52:48Z" w:initials="EH">
     <w:p>
       <w:r>
         <w:rPr>
-          <w:rFonts w:ascii="Liberation Serif" w:hAnsi="Liberation Serif" w:eastAsia="DejaVu Sans" w:cs="DejaVu Sans"/>
-          <w:color w:val="auto"/>
-          <w:kern w:val="0"/>
-          <w:lang w:val="en-US" w:eastAsia="en-US" w:bidi="en-US"/>
-        </w:rPr>
-      </w:r>
-    </w:p>
-    <w:p>
-      <w:r>
-        <w:rPr>
-          <w:rFonts w:ascii="Liberation Serif" w:hAnsi="Liberation Serif" w:eastAsia="SimSun" w:cs="Mangal"/>
+          <w:rFonts w:cs="Mangal" w:ascii="Liberation Serif" w:hAnsi="Liberation Serif" w:eastAsia="SimSun"/>
           <w:b w:val="false"/>
           <w:bCs w:val="false"/>
           <w:i w:val="false"/>
@@ -17544,17 +15565,25 @@
           <w:u w:val="none"/>
           <w:vertAlign w:val="baseline"/>
           <w:em w:val="none"/>
-          <w:lang w:val="en-GB" w:eastAsia="zh-CN" w:bidi="hi-IN"/>
-        </w:rPr>
-        <w:t>I don’t comment on or correct this further...</w:t>
+          <w:lang w:val="en-GB" w:bidi="hi-IN" w:eastAsia="zh-CN"/>
+        </w:rPr>
+        <w:t xml:space="preserve">This is what we show, right? </w:t>
       </w:r>
     </w:p>
-  </w:comment>
-  <w:comment w:id="15" w:author="Emanuel Heitlinger" w:date="2020-05-13T13:52:48Z" w:initials="EH">
     <w:p>
       <w:r>
         <w:rPr>
-          <w:rFonts w:eastAsia="SimSun" w:cs="Mangal" w:ascii="Liberation Serif" w:hAnsi="Liberation Serif"/>
+          <w:rFonts w:ascii="Liberation Serif" w:hAnsi="Liberation Serif" w:eastAsia="DejaVu Sans" w:cs="DejaVu Sans"/>
+          <w:color w:val="auto"/>
+          <w:kern w:val="0"/>
+          <w:lang w:val="en-US" w:eastAsia="en-US" w:bidi="en-US"/>
+        </w:rPr>
+      </w:r>
+    </w:p>
+    <w:p>
+      <w:r>
+        <w:rPr>
+          <w:rFonts w:cs="Mangal" w:ascii="Liberation Serif" w:hAnsi="Liberation Serif" w:eastAsia="SimSun"/>
           <w:b w:val="false"/>
           <w:bCs w:val="false"/>
           <w:i w:val="false"/>
@@ -17573,13 +15602,14 @@
           <w:kern w:val="2"/>
           <w:position w:val="0"/>
           <w:sz w:val="20"/>
+          <w:sz w:val="20"/>
           <w:szCs w:val="24"/>
           <w:u w:val="none"/>
           <w:vertAlign w:val="baseline"/>
           <w:em w:val="none"/>
-          <w:lang w:bidi="hi-IN" w:eastAsia="zh-CN" w:val="en-GB"/>
-        </w:rPr>
-        <w:t xml:space="preserve">This is what we show, right? </w:t>
+          <w:lang w:val="en-GB" w:bidi="hi-IN" w:eastAsia="zh-CN"/>
+        </w:rPr>
+        <w:t>This could be also made more clear in the methods????</w:t>
       </w:r>
     </w:p>
     <w:p>
@@ -17595,7 +15625,7 @@
     <w:p>
       <w:r>
         <w:rPr>
-          <w:rFonts w:ascii="Liberation Serif" w:hAnsi="Liberation Serif" w:eastAsia="SimSun" w:cs="Mangal"/>
+          <w:rFonts w:cs="Mangal" w:ascii="Liberation Serif" w:hAnsi="Liberation Serif" w:eastAsia="SimSun"/>
           <w:b w:val="false"/>
           <w:bCs w:val="false"/>
           <w:i w:val="false"/>
@@ -17619,25 +15649,17 @@
           <w:u w:val="none"/>
           <w:vertAlign w:val="baseline"/>
           <w:em w:val="none"/>
-          <w:lang w:val="en-GB" w:eastAsia="zh-CN" w:bidi="hi-IN"/>
-        </w:rPr>
-        <w:t>This could be also made more clear in the methods????</w:t>
+          <w:lang w:val="en-GB" w:bidi="hi-IN" w:eastAsia="zh-CN"/>
+        </w:rPr>
+        <w:t>Le t me wait until I see the discussion… then I might remove this comment...</w:t>
       </w:r>
     </w:p>
+  </w:comment>
+  <w:comment w:id="15" w:author="Emanuel Heitlinger" w:date="2020-05-13T14:25:51Z" w:initials="EH">
     <w:p>
       <w:r>
         <w:rPr>
-          <w:rFonts w:ascii="Liberation Serif" w:hAnsi="Liberation Serif" w:eastAsia="DejaVu Sans" w:cs="DejaVu Sans"/>
-          <w:color w:val="auto"/>
-          <w:kern w:val="0"/>
-          <w:lang w:val="en-US" w:eastAsia="en-US" w:bidi="en-US"/>
-        </w:rPr>
-      </w:r>
-    </w:p>
-    <w:p>
-      <w:r>
-        <w:rPr>
-          <w:rFonts w:eastAsia="SimSun" w:cs="Mangal" w:ascii="Liberation Serif" w:hAnsi="Liberation Serif"/>
+          <w:rFonts w:cs="Mangal" w:ascii="Liberation Serif" w:hAnsi="Liberation Serif" w:eastAsia="SimSun"/>
           <w:b w:val="false"/>
           <w:bCs w:val="false"/>
           <w:i w:val="false"/>
@@ -17656,21 +15678,30 @@
           <w:kern w:val="2"/>
           <w:position w:val="0"/>
           <w:sz w:val="20"/>
+          <w:sz w:val="20"/>
           <w:szCs w:val="24"/>
           <w:u w:val="none"/>
           <w:vertAlign w:val="baseline"/>
           <w:em w:val="none"/>
-          <w:lang w:bidi="hi-IN" w:eastAsia="zh-CN" w:val="en-GB"/>
-        </w:rPr>
-        <w:t>Le t me wait until I see the discussion… then I might remove this comment...</w:t>
+          <w:lang w:val="en-GB" w:bidi="hi-IN" w:eastAsia="zh-CN"/>
+        </w:rPr>
+        <w:t xml:space="preserve">It’s not intuitive that you have to “read” figure 6 first and then go back to 5… if you are “reading” the figures only. </w:t>
       </w:r>
     </w:p>
-  </w:comment>
-  <w:comment w:id="16" w:author="Emanuel Heitlinger" w:date="2020-05-13T14:25:51Z" w:initials="EH">
     <w:p>
       <w:r>
         <w:rPr>
-          <w:rFonts w:eastAsia="SimSun" w:cs="Mangal" w:ascii="Liberation Serif" w:hAnsi="Liberation Serif"/>
+          <w:rFonts w:ascii="Liberation Serif" w:hAnsi="Liberation Serif" w:eastAsia="DejaVu Sans" w:cs="DejaVu Sans"/>
+          <w:color w:val="auto"/>
+          <w:kern w:val="0"/>
+          <w:lang w:val="en-US" w:eastAsia="en-US" w:bidi="en-US"/>
+        </w:rPr>
+      </w:r>
+    </w:p>
+    <w:p>
+      <w:r>
+        <w:rPr>
+          <w:rFonts w:cs="Mangal" w:ascii="Liberation Serif" w:hAnsi="Liberation Serif" w:eastAsia="SimSun"/>
           <w:b w:val="false"/>
           <w:bCs w:val="false"/>
           <w:i w:val="false"/>
@@ -17689,29 +15720,22 @@
           <w:kern w:val="2"/>
           <w:position w:val="0"/>
           <w:sz w:val="20"/>
+          <w:sz w:val="20"/>
           <w:szCs w:val="24"/>
           <w:u w:val="none"/>
           <w:vertAlign w:val="baseline"/>
           <w:em w:val="none"/>
-          <w:lang w:bidi="hi-IN" w:eastAsia="zh-CN" w:val="en-GB"/>
-        </w:rPr>
-        <w:t xml:space="preserve">It’s not intuitive that you have to “read” figure 6 first and then go back to 5… if you are “reading” the figures only. </w:t>
+          <w:lang w:val="en-GB" w:bidi="hi-IN" w:eastAsia="zh-CN"/>
+        </w:rPr>
+        <w:t>Merge 4 and 6 (make it big enough with 6 panels) and make it figure 4?!?!</w:t>
       </w:r>
     </w:p>
+  </w:comment>
+  <w:comment w:id="16" w:author="Unknown Author" w:date="2020-05-05T18:09:40Z" w:initials="">
     <w:p>
       <w:r>
         <w:rPr>
-          <w:rFonts w:ascii="Liberation Serif" w:hAnsi="Liberation Serif" w:eastAsia="DejaVu Sans" w:cs="DejaVu Sans"/>
-          <w:color w:val="auto"/>
-          <w:kern w:val="0"/>
-          <w:lang w:val="en-US" w:eastAsia="en-US" w:bidi="en-US"/>
-        </w:rPr>
-      </w:r>
-    </w:p>
-    <w:p>
-      <w:r>
-        <w:rPr>
-          <w:rFonts w:ascii="Liberation Serif" w:hAnsi="Liberation Serif" w:eastAsia="SimSun" w:cs="Mangal"/>
+          <w:rFonts w:cs="Mangal" w:ascii="Liberation Serif" w:hAnsi="Liberation Serif" w:eastAsia="SimSun"/>
           <w:b w:val="false"/>
           <w:bCs w:val="false"/>
           <w:i w:val="false"/>
@@ -17735,13 +15759,13 @@
           <w:u w:val="none"/>
           <w:vertAlign w:val="baseline"/>
           <w:em w:val="none"/>
-          <w:lang w:val="en-GB" w:eastAsia="zh-CN" w:bidi="hi-IN"/>
-        </w:rPr>
-        <w:t>Merge 4 and 6 (make it big enough with 6 panels) and make it figure 4?!?!</w:t>
+          <w:lang w:val="en-GB" w:bidi="hi-IN" w:eastAsia="zh-CN"/>
+        </w:rPr>
+        <w:t>Reorganised to avoid repetition of ideas and shortened</w:t>
       </w:r>
     </w:p>
   </w:comment>
-  <w:comment w:id="17" w:author="Unknown Author" w:date="2020-05-05T18:09:40Z" w:initials="">
+  <w:comment w:id="17" w:author="Emanuel Heitlinger" w:date="2020-05-13T14:04:56Z" w:initials="EH">
     <w:p>
       <w:r>
         <w:rPr>
@@ -17771,15 +15795,15 @@
           <w:em w:val="none"/>
           <w:lang w:val="en-GB" w:bidi="hi-IN" w:eastAsia="zh-CN"/>
         </w:rPr>
-        <w:t>Reorganised to avoid repetition of ideas and shortened</w:t>
+        <w:t>The “Second,” was too far away.</w:t>
       </w:r>
     </w:p>
   </w:comment>
-  <w:comment w:id="18" w:author="Emanuel Heitlinger" w:date="2020-05-13T14:04:56Z" w:initials="EH">
+  <w:comment w:id="18" w:author="Emanuel Heitlinger" w:date="2020-05-13T14:22:56Z" w:initials="EH">
     <w:p>
       <w:r>
         <w:rPr>
-          <w:rFonts w:eastAsia="SimSun" w:cs="Mangal" w:ascii="Liberation Serif" w:hAnsi="Liberation Serif"/>
+          <w:rFonts w:cs="Mangal" w:ascii="Liberation Serif" w:hAnsi="Liberation Serif" w:eastAsia="SimSun"/>
           <w:b w:val="false"/>
           <w:bCs w:val="false"/>
           <w:i w:val="false"/>
@@ -17798,21 +15822,22 @@
           <w:kern w:val="2"/>
           <w:position w:val="0"/>
           <w:sz w:val="20"/>
+          <w:sz w:val="20"/>
           <w:szCs w:val="24"/>
           <w:u w:val="none"/>
           <w:vertAlign w:val="baseline"/>
           <w:em w:val="none"/>
-          <w:lang w:bidi="hi-IN" w:eastAsia="zh-CN" w:val="en-GB"/>
-        </w:rPr>
-        <w:t>The “Second,” was too far away.</w:t>
+          <w:lang w:val="en-GB" w:bidi="hi-IN" w:eastAsia="zh-CN"/>
+        </w:rPr>
+        <w:t xml:space="preserve">Huh? Didn’t you want to add a Discussion paragraph on your reading of the stats literature? And how that links to our understanding of the correlations and definition of coupling???. </w:t>
       </w:r>
     </w:p>
   </w:comment>
-  <w:comment w:id="19" w:author="Emanuel Heitlinger" w:date="2020-05-13T14:22:56Z" w:initials="EH">
+  <w:comment w:id="19" w:author="Emanuel Heitlinger" w:date="2020-05-13T14:03:13Z" w:initials="EH">
     <w:p>
       <w:r>
         <w:rPr>
-          <w:rFonts w:eastAsia="SimSun" w:cs="Mangal" w:ascii="Liberation Serif" w:hAnsi="Liberation Serif"/>
+          <w:rFonts w:cs="Mangal" w:ascii="Liberation Serif" w:hAnsi="Liberation Serif" w:eastAsia="SimSun"/>
           <w:b w:val="false"/>
           <w:bCs w:val="false"/>
           <w:i w:val="false"/>
@@ -17831,21 +15856,22 @@
           <w:kern w:val="2"/>
           <w:position w:val="0"/>
           <w:sz w:val="20"/>
+          <w:sz w:val="20"/>
           <w:szCs w:val="24"/>
           <w:u w:val="none"/>
           <w:vertAlign w:val="baseline"/>
           <w:em w:val="none"/>
-          <w:lang w:bidi="hi-IN" w:eastAsia="zh-CN" w:val="en-GB"/>
-        </w:rPr>
-        <w:t xml:space="preserve">Huh? Didn’t you want to add a Discussion paragraph on your reading of the stats literature? And how that links to our understanding of the correlations and definition of coupling???. </w:t>
+          <w:lang w:val="en-GB" w:bidi="hi-IN" w:eastAsia="zh-CN"/>
+        </w:rPr>
+        <w:t>Pleas fix this IN the table. Tables don’t have legends but (short!) * foot notes.</w:t>
       </w:r>
     </w:p>
   </w:comment>
-  <w:comment w:id="20" w:author="Emanuel Heitlinger" w:date="2020-05-13T14:03:13Z" w:initials="EH">
+  <w:comment w:id="20" w:author="Unknown Author" w:date="2020-05-05T17:05:30Z" w:initials="">
     <w:p>
       <w:r>
         <w:rPr>
-          <w:rFonts w:eastAsia="SimSun" w:cs="Mangal" w:ascii="Liberation Serif" w:hAnsi="Liberation Serif"/>
+          <w:rFonts w:cs="Mangal" w:ascii="Liberation Serif" w:hAnsi="Liberation Serif" w:eastAsia="SimSun"/>
           <w:b w:val="false"/>
           <w:bCs w:val="false"/>
           <w:i w:val="false"/>
@@ -17864,24 +15890,25 @@
           <w:kern w:val="2"/>
           <w:position w:val="0"/>
           <w:sz w:val="20"/>
+          <w:sz w:val="20"/>
           <w:szCs w:val="24"/>
           <w:u w:val="none"/>
           <w:vertAlign w:val="baseline"/>
           <w:em w:val="none"/>
-          <w:lang w:bidi="hi-IN" w:eastAsia="zh-CN" w:val="en-GB"/>
-        </w:rPr>
-        <w:t>Pleas fix this IN the table. Tables don’t have legends but (short!) * foot notes.</w:t>
+          <w:lang w:val="en-GB" w:bidi="hi-IN" w:eastAsia="zh-CN"/>
+        </w:rPr>
+        <w:t>Should I develop?</w:t>
       </w:r>
     </w:p>
   </w:comment>
-  <w:comment w:id="21" w:author="Unknown Author" w:date="2020-05-05T17:05:30Z" w:initials="">
+  <w:comment w:id="21" w:author="Emanuel Heitlinger" w:date="2020-05-13T14:24:45Z" w:initials="EH">
     <w:p>
       <w:r>
         <w:rPr>
           <w:rFonts w:cs="Mangal" w:ascii="Liberation Serif" w:hAnsi="Liberation Serif" w:eastAsia="SimSun"/>
           <w:b w:val="false"/>
           <w:bCs w:val="false"/>
-          <w:i w:val="false"/>
+          <w:i/>
           <w:iCs w:val="false"/>
           <w:caps w:val="false"/>
           <w:smallCaps w:val="false"/>
@@ -17896,46 +15923,13 @@
           <w:w w:val="100"/>
           <w:kern w:val="2"/>
           <w:position w:val="0"/>
-          <w:sz w:val="20"/>
-          <w:sz w:val="20"/>
+          <w:sz w:val="16"/>
+          <w:sz w:val="16"/>
           <w:szCs w:val="24"/>
           <w:u w:val="none"/>
           <w:vertAlign w:val="baseline"/>
           <w:em w:val="none"/>
           <w:lang w:val="en-GB" w:bidi="hi-IN" w:eastAsia="zh-CN"/>
-        </w:rPr>
-        <w:t>Should I develop?</w:t>
-      </w:r>
-    </w:p>
-  </w:comment>
-  <w:comment w:id="22" w:author="Emanuel Heitlinger" w:date="2020-05-13T14:24:45Z" w:initials="EH">
-    <w:p>
-      <w:r>
-        <w:rPr>
-          <w:rFonts w:eastAsia="SimSun" w:cs="Mangal" w:ascii="Liberation Serif" w:hAnsi="Liberation Serif"/>
-          <w:b w:val="false"/>
-          <w:bCs w:val="false"/>
-          <w:i/>
-          <w:iCs w:val="false"/>
-          <w:caps w:val="false"/>
-          <w:smallCaps w:val="false"/>
-          <w:strike w:val="false"/>
-          <w:dstrike w:val="false"/>
-          <w:outline w:val="false"/>
-          <w:shadow w:val="false"/>
-          <w:emboss w:val="false"/>
-          <w:imprint w:val="false"/>
-          <w:color w:val="auto"/>
-          <w:spacing w:val="0"/>
-          <w:w w:val="100"/>
-          <w:kern w:val="2"/>
-          <w:position w:val="0"/>
-          <w:sz w:val="16"/>
-          <w:szCs w:val="24"/>
-          <w:u w:val="none"/>
-          <w:vertAlign w:val="baseline"/>
-          <w:em w:val="none"/>
-          <w:lang w:bidi="hi-IN" w:eastAsia="zh-CN" w:val="en-GB"/>
         </w:rPr>
         <w:t>Reply to Unknown Author (05/05/2020, 17:05): "..."</w:t>
       </w:r>
@@ -18268,7 +16262,7 @@
     <w:qFormat/>
     <w:pPr>
       <w:widowControl/>
-      <w:overflowPunct w:val="false"/>
+      <w:overflowPunct w:val="true"/>
       <w:bidi w:val="0"/>
       <w:spacing w:lineRule="auto" w:line="480"/>
       <w:jc w:val="both"/>
@@ -23645,6 +21639,139 @@
       <w:lang w:val="en-GB"/>
     </w:rPr>
   </w:style>
+  <w:style w:type="character" w:styleId="ListLabel381">
+    <w:name w:val="ListLabel 381"/>
+    <w:qFormat/>
+    <w:rPr>
+      <w:color w:val="00000A"/>
+      <w:u w:val="none"/>
+      <w:lang w:val="en-GB"/>
+    </w:rPr>
+  </w:style>
+  <w:style w:type="character" w:styleId="ListLabel382">
+    <w:name w:val="ListLabel 382"/>
+    <w:qFormat/>
+    <w:rPr>
+      <w:rFonts w:eastAsia="Century Schoolbook" w:cs="Century Schoolbook"/>
+      <w:b w:val="false"/>
+      <w:bCs w:val="false"/>
+      <w:i w:val="false"/>
+      <w:caps w:val="false"/>
+      <w:smallCaps w:val="false"/>
+      <w:color w:val="000000"/>
+      <w:spacing w:val="0"/>
+      <w:sz w:val="24"/>
+      <w:u w:val="none"/>
+      <w:lang w:val="en-GB"/>
+    </w:rPr>
+  </w:style>
+  <w:style w:type="character" w:styleId="ListLabel383">
+    <w:name w:val="ListLabel 383"/>
+    <w:qFormat/>
+    <w:rPr>
+      <w:color w:val="2A6099"/>
+      <w:u w:val="none"/>
+      <w:lang w:val="en-GB"/>
+    </w:rPr>
+  </w:style>
+  <w:style w:type="character" w:styleId="ListLabel384">
+    <w:name w:val="ListLabel 384"/>
+    <w:qFormat/>
+    <w:rPr>
+      <w:rFonts w:ascii="arial" w:hAnsi="arial"/>
+      <w:color w:val="2A6099"/>
+      <w:sz w:val="24"/>
+      <w:szCs w:val="24"/>
+      <w:u w:val="none"/>
+      <w:lang w:val="en-GB"/>
+    </w:rPr>
+  </w:style>
+  <w:style w:type="character" w:styleId="ListLabel385">
+    <w:name w:val="ListLabel 385"/>
+    <w:qFormat/>
+    <w:rPr>
+      <w:lang w:val="en-GB"/>
+    </w:rPr>
+  </w:style>
+  <w:style w:type="character" w:styleId="ListLabel386">
+    <w:name w:val="ListLabel 386"/>
+    <w:qFormat/>
+    <w:rPr>
+      <w:b w:val="false"/>
+      <w:bCs/>
+      <w:i w:val="false"/>
+      <w:iCs/>
+      <w:caps w:val="false"/>
+      <w:smallCaps w:val="false"/>
+      <w:strike w:val="false"/>
+      <w:dstrike w:val="false"/>
+      <w:color w:val="000000"/>
+      <w:spacing w:val="0"/>
+      <w:sz w:val="24"/>
+      <w:szCs w:val="24"/>
+      <w:u w:val="none"/>
+      <w:effect w:val="none"/>
+      <w:lang w:val="en-GB"/>
+    </w:rPr>
+  </w:style>
+  <w:style w:type="character" w:styleId="ListLabel387">
+    <w:name w:val="ListLabel 387"/>
+    <w:qFormat/>
+    <w:rPr>
+      <w:b w:val="false"/>
+      <w:bCs/>
+      <w:i/>
+      <w:iCs/>
+      <w:caps w:val="false"/>
+      <w:smallCaps w:val="false"/>
+      <w:strike w:val="false"/>
+      <w:dstrike w:val="false"/>
+      <w:color w:val="000000"/>
+      <w:spacing w:val="0"/>
+      <w:sz w:val="24"/>
+      <w:szCs w:val="24"/>
+      <w:u w:val="none"/>
+      <w:effect w:val="none"/>
+      <w:lang w:val="en-GB"/>
+    </w:rPr>
+  </w:style>
+  <w:style w:type="character" w:styleId="ListLabel388">
+    <w:name w:val="ListLabel 388"/>
+    <w:qFormat/>
+    <w:rPr>
+      <w:b w:val="false"/>
+      <w:i w:val="false"/>
+      <w:caps w:val="false"/>
+      <w:smallCaps w:val="false"/>
+      <w:strike w:val="false"/>
+      <w:dstrike w:val="false"/>
+      <w:color w:val="00000A"/>
+      <w:spacing w:val="0"/>
+      <w:sz w:val="24"/>
+      <w:szCs w:val="24"/>
+      <w:u w:val="none"/>
+      <w:effect w:val="none"/>
+      <w:lang w:val="en-GB"/>
+    </w:rPr>
+  </w:style>
+  <w:style w:type="character" w:styleId="ListLabel389">
+    <w:name w:val="ListLabel 389"/>
+    <w:qFormat/>
+    <w:rPr>
+      <w:b w:val="false"/>
+      <w:bCs/>
+      <w:i w:val="false"/>
+      <w:iCs w:val="false"/>
+      <w:caps w:val="false"/>
+      <w:smallCaps w:val="false"/>
+      <w:color w:val="auto"/>
+      <w:spacing w:val="0"/>
+      <w:sz w:val="24"/>
+      <w:szCs w:val="24"/>
+      <w:u w:val="none"/>
+      <w:lang w:val="en-GB"/>
+    </w:rPr>
+  </w:style>
   <w:style w:type="paragraph" w:styleId="Heading">
     <w:name w:val="Heading"/>
     <w:basedOn w:val="Normal"/>
